--- a/Assignment 1.docx
+++ b/Assignment 1.docx
@@ -30,12 +30,27 @@
       </w:r>
     </w:p>
     <w:p>
-      <w:r>
-        <w:rPr>
-          <w:b/>
+      <w:pPr>
+        <w:pStyle w:val="Heading1"/>
+        <w:rPr>
+          <w:rFonts w:asciiTheme="minorHAnsi" w:hAnsiTheme="minorHAnsi" w:cstheme="minorHAnsi"/>
           <w:bCs/>
-        </w:rPr>
-        <w:t>Test Environment:</w:t>
+          <w:smallCaps w:val="0"/>
+          <w:kern w:val="32"/>
+          <w:sz w:val="32"/>
+          <w:szCs w:val="32"/>
+        </w:rPr>
+      </w:pPr>
+      <w:r>
+        <w:rPr>
+          <w:rFonts w:asciiTheme="minorHAnsi" w:hAnsiTheme="minorHAnsi" w:cstheme="minorHAnsi"/>
+          <w:bCs/>
+          <w:smallCaps w:val="0"/>
+          <w:kern w:val="32"/>
+          <w:sz w:val="32"/>
+          <w:szCs w:val="32"/>
+        </w:rPr>
+        <w:t>Test Environment</w:t>
       </w:r>
     </w:p>
     <w:p>
@@ -63,12 +78,339 @@
       </w:r>
     </w:p>
     <w:p>
+      <w:pPr>
+        <w:pStyle w:val="Heading1"/>
+        <w:rPr>
+          <w:rFonts w:asciiTheme="minorHAnsi" w:hAnsiTheme="minorHAnsi" w:cstheme="minorHAnsi"/>
+          <w:bCs/>
+          <w:smallCaps w:val="0"/>
+          <w:kern w:val="32"/>
+          <w:sz w:val="32"/>
+          <w:szCs w:val="32"/>
+        </w:rPr>
+      </w:pPr>
+      <w:r>
+        <w:rPr>
+          <w:rFonts w:asciiTheme="minorHAnsi" w:hAnsiTheme="minorHAnsi" w:cstheme="minorHAnsi"/>
+          <w:bCs/>
+          <w:smallCaps w:val="0"/>
+          <w:kern w:val="32"/>
+          <w:sz w:val="32"/>
+          <w:szCs w:val="32"/>
+        </w:rPr>
+        <w:t>Test Scope</w:t>
+      </w:r>
+    </w:p>
+    <w:p>
+      <w:pPr>
+        <w:pStyle w:val="Heading2"/>
+      </w:pPr>
+      <w:r>
+        <w:t xml:space="preserve">  </w:t>
+      </w:r>
+      <w:bookmarkStart w:id="0" w:name="_Toc515524397"/>
+      <w:r>
+        <w:t>In</w:t>
+      </w:r>
+      <w:r>
+        <w:t>-Scope</w:t>
+      </w:r>
+      <w:bookmarkEnd w:id="0"/>
+    </w:p>
+    <w:p>
+      <w:r>
+        <w:t>Th</w:t>
+      </w:r>
+      <w:r>
+        <w:t>is</w:t>
+      </w:r>
+      <w:r>
+        <w:t xml:space="preserve"> test plan covers</w:t>
+      </w:r>
+      <w:r>
+        <w:t xml:space="preserve"> the testing of only happy paths for</w:t>
+      </w:r>
+      <w:r>
+        <w:t xml:space="preserve"> the </w:t>
+      </w:r>
+      <w:r>
+        <w:t>below</w:t>
+      </w:r>
+      <w:r>
+        <w:t xml:space="preserve"> functionalit</w:t>
+      </w:r>
+      <w:r>
+        <w:t>ies</w:t>
+      </w:r>
+      <w:r>
+        <w:t xml:space="preserve"> of TODO</w:t>
+      </w:r>
+      <w:r>
+        <w:t xml:space="preserve"> </w:t>
+      </w:r>
+      <w:r>
+        <w:t>application</w:t>
+      </w:r>
+      <w:r>
+        <w:t>.</w:t>
+      </w:r>
+      <w:r>
+        <w:t xml:space="preserve"> </w:t>
+      </w:r>
+    </w:p>
+    <w:p>
+      <w:pPr>
+        <w:pStyle w:val="ListParagraph"/>
+        <w:numPr>
+          <w:ilvl w:val="0"/>
+          <w:numId w:val="15"/>
+        </w:numPr>
+      </w:pPr>
+      <w:r>
+        <w:t>Task creation</w:t>
+      </w:r>
+    </w:p>
+    <w:p>
+      <w:pPr>
+        <w:pStyle w:val="ListParagraph"/>
+        <w:numPr>
+          <w:ilvl w:val="0"/>
+          <w:numId w:val="15"/>
+        </w:numPr>
+      </w:pPr>
+      <w:r>
+        <w:t>Task Edit</w:t>
+      </w:r>
+    </w:p>
+    <w:p>
+      <w:pPr>
+        <w:pStyle w:val="ListParagraph"/>
+        <w:numPr>
+          <w:ilvl w:val="0"/>
+          <w:numId w:val="15"/>
+        </w:numPr>
+      </w:pPr>
+      <w:r>
+        <w:t>Task Status</w:t>
+      </w:r>
+    </w:p>
+    <w:p>
+      <w:pPr>
+        <w:pStyle w:val="ListParagraph"/>
+        <w:numPr>
+          <w:ilvl w:val="0"/>
+          <w:numId w:val="15"/>
+        </w:numPr>
+      </w:pPr>
+      <w:r>
+        <w:t>Task Deletion</w:t>
+      </w:r>
+    </w:p>
+    <w:p>
+      <w:pPr>
+        <w:pStyle w:val="ListParagraph"/>
+        <w:numPr>
+          <w:ilvl w:val="0"/>
+          <w:numId w:val="15"/>
+        </w:numPr>
+      </w:pPr>
+      <w:r>
+        <w:t>Task Status views</w:t>
+      </w:r>
+    </w:p>
+    <w:p>
+      <w:pPr>
+        <w:pStyle w:val="Heading2"/>
+      </w:pPr>
+      <w:r>
+        <w:t xml:space="preserve"> </w:t>
+      </w:r>
+      <w:r>
+        <w:t xml:space="preserve"> </w:t>
+      </w:r>
+      <w:r>
+        <w:t>Out-Of</w:t>
+      </w:r>
+      <w:r>
+        <w:t>-Scope</w:t>
+      </w:r>
+    </w:p>
+    <w:p>
+      <w:r>
+        <w:t>Th</w:t>
+      </w:r>
+      <w:r>
+        <w:t>is</w:t>
+      </w:r>
+      <w:r>
+        <w:t xml:space="preserve"> test plan </w:t>
+      </w:r>
+      <w:r>
+        <w:t xml:space="preserve">doesn’t cover </w:t>
+      </w:r>
+      <w:r>
+        <w:t xml:space="preserve">the testing of </w:t>
+      </w:r>
+      <w:r>
+        <w:t>negative scenarios</w:t>
+      </w:r>
+      <w:r>
+        <w:t xml:space="preserve"> for</w:t>
+      </w:r>
+      <w:r>
+        <w:t xml:space="preserve"> the </w:t>
+      </w:r>
+      <w:r>
+        <w:t>below</w:t>
+      </w:r>
+      <w:r>
+        <w:t xml:space="preserve"> functionalit</w:t>
+      </w:r>
+      <w:r>
+        <w:t>ies</w:t>
+      </w:r>
+      <w:r>
+        <w:t xml:space="preserve"> of TODO</w:t>
+      </w:r>
+      <w:r>
+        <w:t xml:space="preserve"> </w:t>
+      </w:r>
+      <w:r>
+        <w:t>application</w:t>
+      </w:r>
+      <w:r>
+        <w:t>.</w:t>
+      </w:r>
+      <w:r>
+        <w:t xml:space="preserve"> </w:t>
+      </w:r>
+    </w:p>
+    <w:p>
+      <w:pPr>
+        <w:pStyle w:val="ListParagraph"/>
+        <w:numPr>
+          <w:ilvl w:val="0"/>
+          <w:numId w:val="15"/>
+        </w:numPr>
+      </w:pPr>
+      <w:r>
+        <w:t>Task creation</w:t>
+      </w:r>
+    </w:p>
+    <w:p>
+      <w:pPr>
+        <w:pStyle w:val="ListParagraph"/>
+        <w:numPr>
+          <w:ilvl w:val="0"/>
+          <w:numId w:val="15"/>
+        </w:numPr>
+      </w:pPr>
+      <w:r>
+        <w:t>Task Edit</w:t>
+      </w:r>
+    </w:p>
+    <w:p>
+      <w:pPr>
+        <w:pStyle w:val="ListParagraph"/>
+        <w:numPr>
+          <w:ilvl w:val="0"/>
+          <w:numId w:val="15"/>
+        </w:numPr>
+      </w:pPr>
+      <w:r>
+        <w:t>Task Status</w:t>
+      </w:r>
+    </w:p>
+    <w:p>
+      <w:pPr>
+        <w:pStyle w:val="ListParagraph"/>
+        <w:numPr>
+          <w:ilvl w:val="0"/>
+          <w:numId w:val="15"/>
+        </w:numPr>
+      </w:pPr>
+      <w:r>
+        <w:t>Task Deletion</w:t>
+      </w:r>
+    </w:p>
+    <w:p>
+      <w:pPr>
+        <w:pStyle w:val="ListParagraph"/>
+        <w:numPr>
+          <w:ilvl w:val="0"/>
+          <w:numId w:val="15"/>
+        </w:numPr>
+      </w:pPr>
+      <w:r>
+        <w:t>Task Status views</w:t>
+      </w:r>
+    </w:p>
+    <w:p>
+      <w:pPr>
+        <w:pStyle w:val="Heading1"/>
+        <w:rPr>
+          <w:rFonts w:asciiTheme="minorHAnsi" w:hAnsiTheme="minorHAnsi" w:cstheme="minorHAnsi"/>
+          <w:bCs/>
+          <w:smallCaps w:val="0"/>
+          <w:kern w:val="32"/>
+          <w:sz w:val="32"/>
+          <w:szCs w:val="32"/>
+        </w:rPr>
+      </w:pPr>
+      <w:r>
+        <w:rPr>
+          <w:rFonts w:asciiTheme="minorHAnsi" w:hAnsiTheme="minorHAnsi" w:cstheme="minorHAnsi"/>
+          <w:bCs/>
+          <w:smallCaps w:val="0"/>
+          <w:kern w:val="32"/>
+          <w:sz w:val="32"/>
+          <w:szCs w:val="32"/>
+        </w:rPr>
+        <w:t>Test Approach</w:t>
+      </w:r>
+    </w:p>
+    <w:p>
+      <w:pPr>
+        <w:pStyle w:val="Heading2"/>
+      </w:pPr>
+      <w:r>
+        <w:rPr>
+          <w:bCs/>
+        </w:rPr>
+        <w:t xml:space="preserve"> </w:t>
+      </w:r>
+      <w:r>
+        <w:rPr>
+          <w:bCs/>
+        </w:rPr>
+        <w:t xml:space="preserve"> </w:t>
+      </w:r>
+      <w:r>
+        <w:t>F</w:t>
+      </w:r>
+      <w:r>
+        <w:t xml:space="preserve">unctionality </w:t>
+      </w:r>
+      <w:r>
+        <w:t>T</w:t>
+      </w:r>
+      <w:r>
+        <w:t>esting</w:t>
+      </w:r>
+    </w:p>
+    <w:p>
+      <w:pPr>
+        <w:numPr>
+          <w:ilvl w:val="0"/>
+          <w:numId w:val="4"/>
+        </w:numPr>
+      </w:pPr>
       <w:r>
         <w:rPr>
           <w:b/>
           <w:bCs/>
         </w:rPr>
-        <w:t>Test Scope:</w:t>
+        <w:t>Task Creation</w:t>
       </w:r>
     </w:p>
     <w:p>
@@ -79,50 +421,16 @@
           <w:numId w:val="11"/>
         </w:numPr>
       </w:pPr>
-      <w:r>
-        <w:t>The test plan covers</w:t>
-      </w:r>
-      <w:r>
-        <w:t xml:space="preserve"> the testing of only happy paths for</w:t>
-      </w:r>
-      <w:r>
-        <w:t xml:space="preserve"> the main functionalit</w:t>
-      </w:r>
-      <w:r>
-        <w:t>ies</w:t>
-      </w:r>
-      <w:r>
-        <w:t xml:space="preserve"> of TODO</w:t>
-      </w:r>
-      <w:r>
-        <w:t xml:space="preserve"> </w:t>
-      </w:r>
-      <w:r>
-        <w:t>application, including task creation, editing, status management, deletion, and status views.</w:t>
-      </w:r>
-    </w:p>
-    <w:p>
-      <w:r>
-        <w:rPr>
-          <w:b/>
-          <w:bCs/>
-        </w:rPr>
-        <w:t>Functionality Checklist:</w:t>
-      </w:r>
-    </w:p>
-    <w:p>
-      <w:pPr>
-        <w:numPr>
-          <w:ilvl w:val="0"/>
-          <w:numId w:val="4"/>
-        </w:numPr>
-      </w:pPr>
-      <w:r>
-        <w:rPr>
-          <w:b/>
-          <w:bCs/>
-        </w:rPr>
-        <w:t>Task Creation</w:t>
+      <w:proofErr w:type="gramStart"/>
+      <w:r>
+        <w:t>User</w:t>
+      </w:r>
+      <w:proofErr w:type="gramEnd"/>
+      <w:r>
+        <w:t xml:space="preserve"> should be able to add a new task</w:t>
+      </w:r>
+      <w:r>
+        <w:t>.</w:t>
       </w:r>
     </w:p>
     <w:p>
@@ -134,10 +442,42 @@
         </w:numPr>
       </w:pPr>
       <w:r>
-        <w:t>User should be able to add a new task</w:t>
+        <w:t xml:space="preserve">Newly created </w:t>
+      </w:r>
+      <w:proofErr w:type="gramStart"/>
+      <w:r>
+        <w:t>task</w:t>
+      </w:r>
+      <w:proofErr w:type="gramEnd"/>
+      <w:r>
+        <w:t xml:space="preserve"> should be visible </w:t>
+      </w:r>
+      <w:r>
+        <w:t>under</w:t>
+      </w:r>
+      <w:r>
+        <w:t xml:space="preserve"> the </w:t>
+      </w:r>
+      <w:r>
+        <w:t>All and Active status tabs</w:t>
       </w:r>
       <w:r>
         <w:t>.</w:t>
+      </w:r>
+    </w:p>
+    <w:p>
+      <w:pPr>
+        <w:numPr>
+          <w:ilvl w:val="0"/>
+          <w:numId w:val="4"/>
+        </w:numPr>
+      </w:pPr>
+      <w:r>
+        <w:rPr>
+          <w:b/>
+          <w:bCs/>
+        </w:rPr>
+        <w:t>Task Edit</w:t>
       </w:r>
     </w:p>
     <w:p>
@@ -149,34 +489,19 @@
         </w:numPr>
       </w:pPr>
       <w:r>
-        <w:t xml:space="preserve">Newly created task should be visible </w:t>
-      </w:r>
-      <w:r>
-        <w:t>under</w:t>
-      </w:r>
-      <w:r>
-        <w:t xml:space="preserve"> the </w:t>
-      </w:r>
-      <w:r>
-        <w:t>All and Active status tabs</w:t>
+        <w:t>User should be able to</w:t>
+      </w:r>
+      <w:r>
+        <w:t xml:space="preserve"> edit</w:t>
+      </w:r>
+      <w:r>
+        <w:t xml:space="preserve"> an existing task</w:t>
+      </w:r>
+      <w:r>
+        <w:t xml:space="preserve"> by double clicking on it</w:t>
       </w:r>
       <w:r>
         <w:t>.</w:t>
-      </w:r>
-    </w:p>
-    <w:p>
-      <w:pPr>
-        <w:numPr>
-          <w:ilvl w:val="0"/>
-          <w:numId w:val="4"/>
-        </w:numPr>
-      </w:pPr>
-      <w:r>
-        <w:rPr>
-          <w:b/>
-          <w:bCs/>
-        </w:rPr>
-        <w:t>Task Edit</w:t>
       </w:r>
     </w:p>
     <w:p>
@@ -188,13 +513,22 @@
         </w:numPr>
       </w:pPr>
       <w:r>
-        <w:t xml:space="preserve">User should be able to </w:t>
-      </w:r>
-      <w:r>
-        <w:t xml:space="preserve">the </w:t>
-      </w:r>
-      <w:r>
-        <w:t>description of an existing task.</w:t>
+        <w:t>Changes made to the task should be saved and reflected in the task list.</w:t>
+      </w:r>
+    </w:p>
+    <w:p>
+      <w:pPr>
+        <w:numPr>
+          <w:ilvl w:val="0"/>
+          <w:numId w:val="4"/>
+        </w:numPr>
+      </w:pPr>
+      <w:r>
+        <w:rPr>
+          <w:b/>
+          <w:bCs/>
+        </w:rPr>
+        <w:t>Task Status</w:t>
       </w:r>
     </w:p>
     <w:p>
@@ -206,22 +540,13 @@
         </w:numPr>
       </w:pPr>
       <w:r>
-        <w:t>Changes made to the task should be saved and reflected in the task list.</w:t>
-      </w:r>
-    </w:p>
-    <w:p>
-      <w:pPr>
-        <w:numPr>
-          <w:ilvl w:val="0"/>
-          <w:numId w:val="4"/>
-        </w:numPr>
-      </w:pPr>
-      <w:r>
-        <w:rPr>
-          <w:b/>
-          <w:bCs/>
-        </w:rPr>
-        <w:t>Task Status</w:t>
+        <w:t>User should be able to mark a</w:t>
+      </w:r>
+      <w:r>
+        <w:t>n active</w:t>
+      </w:r>
+      <w:r>
+        <w:t xml:space="preserve"> task as complete.</w:t>
       </w:r>
     </w:p>
     <w:p>
@@ -233,7 +558,19 @@
         </w:numPr>
       </w:pPr>
       <w:r>
-        <w:t>User should be able to mark a task as complete.</w:t>
+        <w:t xml:space="preserve">Completed tasks should be </w:t>
+      </w:r>
+      <w:r>
+        <w:t xml:space="preserve">displayed </w:t>
+      </w:r>
+      <w:r>
+        <w:t xml:space="preserve">only </w:t>
+      </w:r>
+      <w:r>
+        <w:t>under completed status tab</w:t>
+      </w:r>
+      <w:r>
+        <w:t>.</w:t>
       </w:r>
     </w:p>
     <w:p>
@@ -245,28 +582,7 @@
         </w:numPr>
       </w:pPr>
       <w:r>
-        <w:t xml:space="preserve">Completed tasks should be </w:t>
-      </w:r>
-      <w:r>
-        <w:t>displayed under completed status tab</w:t>
-      </w:r>
-      <w:r>
-        <w:t>.</w:t>
-      </w:r>
-    </w:p>
-    <w:p>
-      <w:pPr>
-        <w:numPr>
-          <w:ilvl w:val="0"/>
-          <w:numId w:val="4"/>
-        </w:numPr>
-      </w:pPr>
-      <w:r>
-        <w:rPr>
-          <w:b/>
-          <w:bCs/>
-        </w:rPr>
-        <w:t>Task Deletion</w:t>
+        <w:t>User should be able to change the status of a completed task as active.</w:t>
       </w:r>
     </w:p>
     <w:p>
@@ -278,7 +594,23 @@
         </w:numPr>
       </w:pPr>
       <w:r>
-        <w:t>User should be able to delete a task.</w:t>
+        <w:lastRenderedPageBreak/>
+        <w:t>Task status changed from complete to active should be displayed only under all and active status tabs.</w:t>
+      </w:r>
+    </w:p>
+    <w:p>
+      <w:pPr>
+        <w:numPr>
+          <w:ilvl w:val="0"/>
+          <w:numId w:val="4"/>
+        </w:numPr>
+      </w:pPr>
+      <w:r>
+        <w:rPr>
+          <w:b/>
+          <w:bCs/>
+        </w:rPr>
+        <w:t>Task Deletion</w:t>
       </w:r>
     </w:p>
     <w:p>
@@ -289,23 +621,19 @@
           <w:numId w:val="11"/>
         </w:numPr>
       </w:pPr>
-      <w:r>
-        <w:t>Deleted task should be removed from the task list.</w:t>
-      </w:r>
-    </w:p>
-    <w:p>
-      <w:pPr>
-        <w:numPr>
-          <w:ilvl w:val="0"/>
-          <w:numId w:val="4"/>
-        </w:numPr>
-      </w:pPr>
-      <w:r>
-        <w:rPr>
-          <w:b/>
-          <w:bCs/>
-        </w:rPr>
-        <w:t>Task Status Views</w:t>
+      <w:proofErr w:type="gramStart"/>
+      <w:r>
+        <w:t>User</w:t>
+      </w:r>
+      <w:proofErr w:type="gramEnd"/>
+      <w:r>
+        <w:t xml:space="preserve"> should be able to delete a</w:t>
+      </w:r>
+      <w:r>
+        <w:t>ny tasks by clicking on “X” mark</w:t>
+      </w:r>
+      <w:r>
+        <w:t>.</w:t>
       </w:r>
     </w:p>
     <w:p>
@@ -316,11 +644,25 @@
           <w:numId w:val="11"/>
         </w:numPr>
       </w:pPr>
-      <w:r>
-        <w:t xml:space="preserve">User should be able to view all tasks </w:t>
-      </w:r>
-      <w:r>
-        <w:t>under All</w:t>
+      <w:proofErr w:type="gramStart"/>
+      <w:r>
+        <w:t>User</w:t>
+      </w:r>
+      <w:proofErr w:type="gramEnd"/>
+      <w:r>
+        <w:t xml:space="preserve"> should be able to delete all the completed tasks at once by clicking on </w:t>
+      </w:r>
+      <w:r>
+        <w:t>“</w:t>
+      </w:r>
+      <w:r>
+        <w:t>Clear Completed</w:t>
+      </w:r>
+      <w:r>
+        <w:t>”</w:t>
+      </w:r>
+      <w:r>
+        <w:t xml:space="preserve"> button</w:t>
       </w:r>
       <w:r>
         <w:t>.</w:t>
@@ -335,19 +677,34 @@
         </w:numPr>
       </w:pPr>
       <w:r>
-        <w:t xml:space="preserve">User should be able to view </w:t>
-      </w:r>
-      <w:r>
-        <w:t>only active</w:t>
-      </w:r>
-      <w:r>
-        <w:t xml:space="preserve"> tasks </w:t>
-      </w:r>
-      <w:r>
-        <w:t>under Active</w:t>
+        <w:t>Deleted task</w:t>
+      </w:r>
+      <w:r>
+        <w:t>s</w:t>
+      </w:r>
+      <w:r>
+        <w:t xml:space="preserve"> </w:t>
+      </w:r>
+      <w:r>
+        <w:t>should not be displayed under All/Active/Completed status tabs</w:t>
       </w:r>
       <w:r>
         <w:t>.</w:t>
+      </w:r>
+    </w:p>
+    <w:p>
+      <w:pPr>
+        <w:numPr>
+          <w:ilvl w:val="0"/>
+          <w:numId w:val="4"/>
+        </w:numPr>
+      </w:pPr>
+      <w:r>
+        <w:rPr>
+          <w:b/>
+          <w:bCs/>
+        </w:rPr>
+        <w:t>Task Status Views</w:t>
       </w:r>
     </w:p>
     <w:p>
@@ -359,7 +716,78 @@
         </w:numPr>
       </w:pPr>
       <w:r>
-        <w:t>User should be able to view</w:t>
+        <w:t>User should be able to view all</w:t>
+      </w:r>
+      <w:r>
+        <w:t xml:space="preserve"> (active and completed)</w:t>
+      </w:r>
+      <w:r>
+        <w:t xml:space="preserve"> tasks </w:t>
+      </w:r>
+      <w:r>
+        <w:t xml:space="preserve">under </w:t>
+      </w:r>
+      <w:r>
+        <w:t>a</w:t>
+      </w:r>
+      <w:r>
+        <w:t>ll</w:t>
+      </w:r>
+      <w:r>
+        <w:t xml:space="preserve"> status tab</w:t>
+      </w:r>
+      <w:r>
+        <w:t>.</w:t>
+      </w:r>
+    </w:p>
+    <w:p>
+      <w:pPr>
+        <w:pStyle w:val="ListParagraph"/>
+        <w:numPr>
+          <w:ilvl w:val="0"/>
+          <w:numId w:val="11"/>
+        </w:numPr>
+      </w:pPr>
+      <w:r>
+        <w:t xml:space="preserve">User should be able to view </w:t>
+      </w:r>
+      <w:r>
+        <w:t>only active</w:t>
+      </w:r>
+      <w:r>
+        <w:t xml:space="preserve"> tasks </w:t>
+      </w:r>
+      <w:r>
+        <w:t xml:space="preserve">under </w:t>
+      </w:r>
+      <w:r>
+        <w:t>a</w:t>
+      </w:r>
+      <w:r>
+        <w:t>ctive</w:t>
+      </w:r>
+      <w:r>
+        <w:t xml:space="preserve"> status tab</w:t>
+      </w:r>
+      <w:r>
+        <w:t>.</w:t>
+      </w:r>
+    </w:p>
+    <w:p>
+      <w:pPr>
+        <w:pStyle w:val="ListParagraph"/>
+        <w:numPr>
+          <w:ilvl w:val="0"/>
+          <w:numId w:val="11"/>
+        </w:numPr>
+      </w:pPr>
+      <w:proofErr w:type="gramStart"/>
+      <w:r>
+        <w:t>User</w:t>
+      </w:r>
+      <w:proofErr w:type="gramEnd"/>
+      <w:r>
+        <w:t xml:space="preserve"> should be able to view</w:t>
       </w:r>
       <w:r>
         <w:t xml:space="preserve"> only</w:t>
@@ -368,7 +796,16 @@
         <w:t xml:space="preserve"> completed tasks</w:t>
       </w:r>
       <w:r>
-        <w:t xml:space="preserve"> under completed</w:t>
+        <w:t xml:space="preserve"> under</w:t>
+      </w:r>
+      <w:r>
+        <w:t xml:space="preserve"> </w:t>
+      </w:r>
+      <w:r>
+        <w:t>completed</w:t>
+      </w:r>
+      <w:r>
+        <w:t xml:space="preserve"> status tab</w:t>
       </w:r>
       <w:r>
         <w:t>.</w:t>
@@ -376,31 +813,22 @@
     </w:p>
     <w:p>
       <w:pPr>
-        <w:rPr>
-          <w:b/>
+        <w:pStyle w:val="Heading2"/>
+      </w:pPr>
+      <w:r>
+        <w:rPr>
           <w:bCs/>
         </w:rPr>
-      </w:pPr>
-      <w:r>
-        <w:rPr>
-          <w:b/>
+        <w:t xml:space="preserve"> </w:t>
+      </w:r>
+      <w:r>
+        <w:rPr>
           <w:bCs/>
         </w:rPr>
-        <w:t xml:space="preserve">Test Use Cases </w:t>
-      </w:r>
-      <w:r>
-        <w:rPr>
-          <w:b/>
-          <w:bCs/>
-        </w:rPr>
-        <w:t xml:space="preserve">using </w:t>
-      </w:r>
-      <w:r>
-        <w:rPr>
-          <w:b/>
-          <w:bCs/>
-        </w:rPr>
-        <w:t>BDD Language:</w:t>
+        <w:t xml:space="preserve"> </w:t>
+      </w:r>
+      <w:r>
+        <w:t>Test Use Cases</w:t>
       </w:r>
     </w:p>
     <w:p>
@@ -433,8 +861,13 @@
         <w:t>Walk the dog</w:t>
       </w:r>
       <w:r>
-        <w:t>" in the task list</w:t>
-      </w:r>
+        <w:t xml:space="preserve">" in the task </w:t>
+      </w:r>
+      <w:proofErr w:type="gramStart"/>
+      <w:r>
+        <w:t>list</w:t>
+      </w:r>
+      <w:proofErr w:type="gramEnd"/>
     </w:p>
     <w:p>
       <w:pPr>
@@ -478,20 +911,13 @@
         <w:t xml:space="preserve"> task</w:t>
       </w:r>
       <w:r>
-        <w:t xml:space="preserve"> should be removed from the task list</w:t>
-      </w:r>
-    </w:p>
-    <w:p>
-      <w:pPr>
-        <w:pStyle w:val="ListParagraph"/>
-        <w:numPr>
-          <w:ilvl w:val="0"/>
-          <w:numId w:val="5"/>
-        </w:numPr>
-      </w:pPr>
-      <w:r>
-        <w:t>And a confirmation message should be displayed</w:t>
-      </w:r>
+        <w:t xml:space="preserve"> should be removed from the task </w:t>
+      </w:r>
+      <w:proofErr w:type="gramStart"/>
+      <w:r>
+        <w:t>list</w:t>
+      </w:r>
+      <w:proofErr w:type="gramEnd"/>
     </w:p>
     <w:p>
       <w:pPr>
@@ -523,8 +949,13 @@
         <w:t>Pay electric bill</w:t>
       </w:r>
       <w:r>
-        <w:t>" in the task list</w:t>
-      </w:r>
+        <w:t xml:space="preserve">" in the task </w:t>
+      </w:r>
+      <w:proofErr w:type="gramStart"/>
+      <w:r>
+        <w:t>list</w:t>
+      </w:r>
+      <w:proofErr w:type="gramEnd"/>
     </w:p>
     <w:p>
       <w:pPr>
@@ -535,14 +966,10 @@
         </w:numPr>
       </w:pPr>
       <w:r>
-        <w:lastRenderedPageBreak/>
         <w:t xml:space="preserve">When the user edits </w:t>
       </w:r>
       <w:r>
-        <w:t>“</w:t>
-      </w:r>
-      <w:r>
-        <w:t>Pay electric bill</w:t>
+        <w:t>“Pay electric bill</w:t>
       </w:r>
       <w:r>
         <w:t xml:space="preserve">" with new </w:t>
@@ -569,37 +996,21 @@
         <w:t xml:space="preserve">Then </w:t>
       </w:r>
       <w:r>
-        <w:t>“</w:t>
-      </w:r>
-      <w:r>
-        <w:t>Pay electric bill</w:t>
-      </w:r>
-      <w:r>
-        <w:t>” task</w:t>
+        <w:t>“Pay electric bill” task</w:t>
       </w:r>
       <w:r>
         <w:t xml:space="preserve"> should be updated </w:t>
       </w:r>
       <w:r>
-        <w:t>as “</w:t>
-      </w:r>
-      <w:r>
-        <w:t xml:space="preserve">Pay </w:t>
-      </w:r>
-      <w:r>
-        <w:t xml:space="preserve">latest </w:t>
-      </w:r>
-      <w:r>
-        <w:t>electric</w:t>
-      </w:r>
-      <w:r>
-        <w:t>ity</w:t>
-      </w:r>
-      <w:r>
-        <w:t xml:space="preserve"> bill</w:t>
-      </w:r>
-      <w:r>
-        <w:t>”.</w:t>
+        <w:t xml:space="preserve">as “Pay latest electricity </w:t>
+      </w:r>
+      <w:proofErr w:type="gramStart"/>
+      <w:r>
+        <w:t>bill</w:t>
+      </w:r>
+      <w:proofErr w:type="gramEnd"/>
+      <w:r>
+        <w:t>”</w:t>
       </w:r>
     </w:p>
     <w:p>
@@ -611,14 +1022,222 @@
         </w:numPr>
       </w:pPr>
       <w:r>
-        <w:t>And the changes should be reflected in the task list</w:t>
-      </w:r>
-      <w:r>
-        <w:t>.</w:t>
-      </w:r>
-    </w:p>
-    <w:p>
-      <w:pPr>
+        <w:t xml:space="preserve">And the changes should be reflected in the task </w:t>
+      </w:r>
+      <w:proofErr w:type="gramStart"/>
+      <w:r>
+        <w:t>list</w:t>
+      </w:r>
+      <w:proofErr w:type="gramEnd"/>
+    </w:p>
+    <w:p>
+      <w:pPr>
+        <w:pStyle w:val="Heading1"/>
+        <w:rPr>
+          <w:rFonts w:asciiTheme="minorHAnsi" w:hAnsiTheme="minorHAnsi" w:cstheme="minorHAnsi"/>
+          <w:bCs/>
+          <w:smallCaps w:val="0"/>
+          <w:kern w:val="32"/>
+          <w:sz w:val="32"/>
+          <w:szCs w:val="32"/>
+        </w:rPr>
+      </w:pPr>
+      <w:r>
+        <w:rPr>
+          <w:rFonts w:asciiTheme="minorHAnsi" w:hAnsiTheme="minorHAnsi" w:cstheme="minorHAnsi"/>
+          <w:bCs/>
+          <w:smallCaps w:val="0"/>
+          <w:kern w:val="32"/>
+          <w:sz w:val="32"/>
+          <w:szCs w:val="32"/>
+        </w:rPr>
+        <w:t xml:space="preserve">Test </w:t>
+      </w:r>
+      <w:r>
+        <w:rPr>
+          <w:rFonts w:asciiTheme="minorHAnsi" w:hAnsiTheme="minorHAnsi" w:cstheme="minorHAnsi"/>
+          <w:bCs/>
+          <w:smallCaps w:val="0"/>
+          <w:kern w:val="32"/>
+          <w:sz w:val="32"/>
+          <w:szCs w:val="32"/>
+        </w:rPr>
+        <w:t>Strategy</w:t>
+      </w:r>
+    </w:p>
+    <w:p>
+      <w:pPr>
+        <w:pStyle w:val="Heading2"/>
+      </w:pPr>
+      <w:r>
+        <w:rPr>
+          <w:bCs/>
+        </w:rPr>
+        <w:t xml:space="preserve"> </w:t>
+      </w:r>
+      <w:r>
+        <w:rPr>
+          <w:bCs/>
+        </w:rPr>
+        <w:t xml:space="preserve"> </w:t>
+      </w:r>
+      <w:r>
+        <w:t>Types</w:t>
+      </w:r>
+      <w:r>
+        <w:t xml:space="preserve"> of</w:t>
+      </w:r>
+      <w:r>
+        <w:t xml:space="preserve"> </w:t>
+      </w:r>
+      <w:r>
+        <w:t>T</w:t>
+      </w:r>
+      <w:r>
+        <w:t>esting</w:t>
+      </w:r>
+    </w:p>
+    <w:p>
+      <w:r>
+        <w:t>Below test</w:t>
+      </w:r>
+      <w:r>
+        <w:t>s</w:t>
+      </w:r>
+      <w:r>
+        <w:t xml:space="preserve"> are advisable to have for TODO application:</w:t>
+      </w:r>
+    </w:p>
+    <w:p>
+      <w:pPr>
+        <w:pStyle w:val="ListParagraph"/>
+        <w:numPr>
+          <w:ilvl w:val="0"/>
+          <w:numId w:val="18"/>
+        </w:numPr>
+      </w:pPr>
+      <w:r>
+        <w:t>Component testing</w:t>
+      </w:r>
+    </w:p>
+    <w:p>
+      <w:pPr>
+        <w:pStyle w:val="ListParagraph"/>
+        <w:numPr>
+          <w:ilvl w:val="0"/>
+          <w:numId w:val="18"/>
+        </w:numPr>
+      </w:pPr>
+      <w:r>
+        <w:t xml:space="preserve">Integration </w:t>
+      </w:r>
+      <w:r>
+        <w:t>testing</w:t>
+      </w:r>
+    </w:p>
+    <w:p>
+      <w:pPr>
+        <w:pStyle w:val="ListParagraph"/>
+        <w:numPr>
+          <w:ilvl w:val="0"/>
+          <w:numId w:val="18"/>
+        </w:numPr>
+      </w:pPr>
+      <w:r>
+        <w:t>System testing</w:t>
+      </w:r>
+    </w:p>
+    <w:p>
+      <w:pPr>
+        <w:pStyle w:val="ListParagraph"/>
+        <w:numPr>
+          <w:ilvl w:val="0"/>
+          <w:numId w:val="18"/>
+        </w:numPr>
+      </w:pPr>
+      <w:r>
+        <w:t>Acceptance testing</w:t>
+      </w:r>
+    </w:p>
+    <w:p>
+      <w:pPr>
+        <w:pStyle w:val="ListParagraph"/>
+        <w:numPr>
+          <w:ilvl w:val="0"/>
+          <w:numId w:val="18"/>
+        </w:numPr>
+      </w:pPr>
+      <w:r>
+        <w:t xml:space="preserve">Smoke </w:t>
+      </w:r>
+      <w:proofErr w:type="gramStart"/>
+      <w:r>
+        <w:t>testing</w:t>
+      </w:r>
+      <w:proofErr w:type="gramEnd"/>
+    </w:p>
+    <w:p>
+      <w:pPr>
+        <w:pStyle w:val="ListParagraph"/>
+        <w:numPr>
+          <w:ilvl w:val="0"/>
+          <w:numId w:val="18"/>
+        </w:numPr>
+      </w:pPr>
+      <w:r>
+        <w:t>Sanity testing</w:t>
+      </w:r>
+    </w:p>
+    <w:p>
+      <w:pPr>
+        <w:pStyle w:val="ListParagraph"/>
+        <w:numPr>
+          <w:ilvl w:val="0"/>
+          <w:numId w:val="18"/>
+        </w:numPr>
+      </w:pPr>
+      <w:r>
+        <w:t>Regression testing</w:t>
+      </w:r>
+    </w:p>
+    <w:p>
+      <w:pPr>
+        <w:pStyle w:val="Heading2"/>
+        <w:rPr>
+          <w:bCs/>
+        </w:rPr>
+      </w:pPr>
+      <w:r>
+        <w:rPr>
+          <w:bCs/>
+        </w:rPr>
+        <w:t xml:space="preserve"> </w:t>
+      </w:r>
+      <w:r>
+        <w:rPr>
+          <w:bCs/>
+        </w:rPr>
+        <w:t xml:space="preserve"> </w:t>
+      </w:r>
+      <w:r>
+        <w:rPr>
+          <w:bCs/>
+        </w:rPr>
+        <w:t>Test Entry and Exit Criteria</w:t>
+      </w:r>
+    </w:p>
+    <w:p>
+      <w:r>
+        <w:t>Entry criteria to start the execution phase of the test and Exit criteria for completing the test.</w:t>
+      </w:r>
+    </w:p>
+    <w:p>
+      <w:pPr>
+        <w:pStyle w:val="ListParagraph"/>
+        <w:numPr>
+          <w:ilvl w:val="0"/>
+          <w:numId w:val="19"/>
+        </w:numPr>
         <w:rPr>
           <w:b/>
           <w:bCs/>
@@ -629,7 +1248,419 @@
           <w:b/>
           <w:bCs/>
         </w:rPr>
-        <w:t>Bug Report:</w:t>
+        <w:t>Entry criteria:</w:t>
+      </w:r>
+    </w:p>
+    <w:p>
+      <w:pPr>
+        <w:pStyle w:val="ListParagraph"/>
+        <w:numPr>
+          <w:ilvl w:val="0"/>
+          <w:numId w:val="20"/>
+        </w:numPr>
+        <w:rPr>
+          <w:iCs/>
+        </w:rPr>
+      </w:pPr>
+      <w:r>
+        <w:rPr>
+          <w:iCs/>
+        </w:rPr>
+        <w:lastRenderedPageBreak/>
+        <w:t xml:space="preserve">Test environment(s) is </w:t>
+      </w:r>
+      <w:proofErr w:type="gramStart"/>
+      <w:r>
+        <w:rPr>
+          <w:iCs/>
+        </w:rPr>
+        <w:t>available</w:t>
+      </w:r>
+      <w:proofErr w:type="gramEnd"/>
+    </w:p>
+    <w:p>
+      <w:pPr>
+        <w:pStyle w:val="ListParagraph"/>
+        <w:numPr>
+          <w:ilvl w:val="0"/>
+          <w:numId w:val="20"/>
+        </w:numPr>
+        <w:rPr>
+          <w:iCs/>
+        </w:rPr>
+      </w:pPr>
+      <w:r>
+        <w:rPr>
+          <w:rFonts w:cstheme="minorHAnsi"/>
+          <w:iCs/>
+          <w:szCs w:val="24"/>
+        </w:rPr>
+        <w:t xml:space="preserve">Test data is </w:t>
+      </w:r>
+      <w:proofErr w:type="gramStart"/>
+      <w:r>
+        <w:rPr>
+          <w:rFonts w:cstheme="minorHAnsi"/>
+          <w:iCs/>
+          <w:szCs w:val="24"/>
+        </w:rPr>
+        <w:t>available</w:t>
+      </w:r>
+      <w:proofErr w:type="gramEnd"/>
+    </w:p>
+    <w:p>
+      <w:pPr>
+        <w:pStyle w:val="ListParagraph"/>
+        <w:numPr>
+          <w:ilvl w:val="0"/>
+          <w:numId w:val="20"/>
+        </w:numPr>
+        <w:rPr>
+          <w:iCs/>
+        </w:rPr>
+      </w:pPr>
+      <w:r>
+        <w:rPr>
+          <w:rFonts w:cstheme="minorHAnsi"/>
+          <w:iCs/>
+          <w:szCs w:val="24"/>
+        </w:rPr>
+        <w:t xml:space="preserve">Code has been merged </w:t>
+      </w:r>
+      <w:proofErr w:type="gramStart"/>
+      <w:r>
+        <w:rPr>
+          <w:rFonts w:cstheme="minorHAnsi"/>
+          <w:iCs/>
+          <w:szCs w:val="24"/>
+        </w:rPr>
+        <w:t>successfully</w:t>
+      </w:r>
+      <w:proofErr w:type="gramEnd"/>
+    </w:p>
+    <w:p>
+      <w:pPr>
+        <w:pStyle w:val="ListParagraph"/>
+        <w:numPr>
+          <w:ilvl w:val="0"/>
+          <w:numId w:val="20"/>
+        </w:numPr>
+        <w:rPr>
+          <w:iCs/>
+        </w:rPr>
+      </w:pPr>
+      <w:r>
+        <w:rPr>
+          <w:rFonts w:cstheme="minorHAnsi"/>
+          <w:iCs/>
+          <w:szCs w:val="24"/>
+        </w:rPr>
+        <w:t xml:space="preserve">Development has completed unit </w:t>
+      </w:r>
+      <w:proofErr w:type="gramStart"/>
+      <w:r>
+        <w:rPr>
+          <w:rFonts w:cstheme="minorHAnsi"/>
+          <w:iCs/>
+          <w:szCs w:val="24"/>
+        </w:rPr>
+        <w:t>testing</w:t>
+      </w:r>
+      <w:proofErr w:type="gramEnd"/>
+    </w:p>
+    <w:p>
+      <w:pPr>
+        <w:pStyle w:val="ListParagraph"/>
+        <w:numPr>
+          <w:ilvl w:val="0"/>
+          <w:numId w:val="20"/>
+        </w:numPr>
+        <w:rPr>
+          <w:iCs/>
+        </w:rPr>
+      </w:pPr>
+      <w:r>
+        <w:rPr>
+          <w:rFonts w:cstheme="minorHAnsi"/>
+          <w:iCs/>
+          <w:szCs w:val="24"/>
+        </w:rPr>
+        <w:t>Test scripts are completed, reviewed and approved by the Project Team</w:t>
+      </w:r>
+    </w:p>
+    <w:p>
+      <w:pPr>
+        <w:pStyle w:val="ListParagraph"/>
+        <w:numPr>
+          <w:ilvl w:val="0"/>
+          <w:numId w:val="19"/>
+        </w:numPr>
+        <w:rPr>
+          <w:b/>
+          <w:bCs/>
+          <w:iCs/>
+        </w:rPr>
+      </w:pPr>
+      <w:r>
+        <w:rPr>
+          <w:b/>
+          <w:bCs/>
+          <w:iCs/>
+        </w:rPr>
+        <w:t>Exit criteria:</w:t>
+      </w:r>
+    </w:p>
+    <w:p>
+      <w:pPr>
+        <w:pStyle w:val="ListParagraph"/>
+        <w:numPr>
+          <w:ilvl w:val="0"/>
+          <w:numId w:val="21"/>
+        </w:numPr>
+        <w:rPr>
+          <w:b/>
+          <w:bCs/>
+          <w:iCs/>
+        </w:rPr>
+      </w:pPr>
+      <w:r>
+        <w:rPr>
+          <w:rFonts w:cstheme="minorHAnsi"/>
+          <w:iCs/>
+          <w:szCs w:val="24"/>
+        </w:rPr>
+        <w:t xml:space="preserve">100% Test Scripts </w:t>
+      </w:r>
+      <w:proofErr w:type="gramStart"/>
+      <w:r>
+        <w:rPr>
+          <w:rFonts w:cstheme="minorHAnsi"/>
+          <w:iCs/>
+          <w:szCs w:val="24"/>
+        </w:rPr>
+        <w:t>executed</w:t>
+      </w:r>
+      <w:proofErr w:type="gramEnd"/>
+    </w:p>
+    <w:p>
+      <w:pPr>
+        <w:pStyle w:val="ListParagraph"/>
+        <w:numPr>
+          <w:ilvl w:val="0"/>
+          <w:numId w:val="21"/>
+        </w:numPr>
+        <w:rPr>
+          <w:b/>
+          <w:bCs/>
+          <w:iCs/>
+        </w:rPr>
+      </w:pPr>
+      <w:r>
+        <w:rPr>
+          <w:rFonts w:cstheme="minorHAnsi"/>
+          <w:iCs/>
+          <w:szCs w:val="24"/>
+        </w:rPr>
+        <w:t>90% pass rate of Test Scripts</w:t>
+      </w:r>
+    </w:p>
+    <w:p>
+      <w:pPr>
+        <w:pStyle w:val="ListParagraph"/>
+        <w:numPr>
+          <w:ilvl w:val="0"/>
+          <w:numId w:val="21"/>
+        </w:numPr>
+        <w:rPr>
+          <w:b/>
+          <w:bCs/>
+          <w:iCs/>
+        </w:rPr>
+      </w:pPr>
+      <w:r>
+        <w:rPr>
+          <w:rFonts w:cstheme="minorHAnsi"/>
+          <w:iCs/>
+          <w:szCs w:val="24"/>
+        </w:rPr>
+        <w:t>No open Critical and High severity defects</w:t>
+      </w:r>
+    </w:p>
+    <w:p>
+      <w:pPr>
+        <w:pStyle w:val="ListParagraph"/>
+        <w:numPr>
+          <w:ilvl w:val="0"/>
+          <w:numId w:val="21"/>
+        </w:numPr>
+        <w:rPr>
+          <w:b/>
+          <w:bCs/>
+          <w:iCs/>
+        </w:rPr>
+      </w:pPr>
+      <w:r>
+        <w:rPr>
+          <w:rFonts w:cstheme="minorHAnsi"/>
+          <w:iCs/>
+          <w:szCs w:val="24"/>
+        </w:rPr>
+        <w:t xml:space="preserve">All remaining defects are either cancelled or documented as Change Requests for a future </w:t>
+      </w:r>
+      <w:proofErr w:type="gramStart"/>
+      <w:r>
+        <w:rPr>
+          <w:rFonts w:cstheme="minorHAnsi"/>
+          <w:iCs/>
+          <w:szCs w:val="24"/>
+        </w:rPr>
+        <w:t>release</w:t>
+      </w:r>
+      <w:proofErr w:type="gramEnd"/>
+    </w:p>
+    <w:p>
+      <w:pPr>
+        <w:pStyle w:val="ListParagraph"/>
+        <w:numPr>
+          <w:ilvl w:val="0"/>
+          <w:numId w:val="21"/>
+        </w:numPr>
+        <w:rPr>
+          <w:b/>
+          <w:bCs/>
+          <w:iCs/>
+        </w:rPr>
+      </w:pPr>
+      <w:r>
+        <w:rPr>
+          <w:rFonts w:cstheme="minorHAnsi"/>
+          <w:iCs/>
+          <w:szCs w:val="24"/>
+        </w:rPr>
+        <w:t>Test execution report with a</w:t>
+      </w:r>
+      <w:r>
+        <w:rPr>
+          <w:rFonts w:cstheme="minorHAnsi"/>
+          <w:iCs/>
+          <w:szCs w:val="24"/>
+        </w:rPr>
+        <w:t xml:space="preserve">ll expected and actual results are captured and documented with the test </w:t>
+      </w:r>
+      <w:proofErr w:type="gramStart"/>
+      <w:r>
+        <w:rPr>
+          <w:rFonts w:cstheme="minorHAnsi"/>
+          <w:iCs/>
+          <w:szCs w:val="24"/>
+        </w:rPr>
+        <w:t>scrip</w:t>
+      </w:r>
+      <w:r>
+        <w:rPr>
+          <w:rFonts w:cstheme="minorHAnsi"/>
+          <w:iCs/>
+          <w:szCs w:val="24"/>
+        </w:rPr>
+        <w:t>t</w:t>
+      </w:r>
+      <w:proofErr w:type="gramEnd"/>
+    </w:p>
+    <w:p>
+      <w:pPr>
+        <w:pStyle w:val="ListParagraph"/>
+        <w:numPr>
+          <w:ilvl w:val="0"/>
+          <w:numId w:val="19"/>
+        </w:numPr>
+        <w:rPr>
+          <w:b/>
+          <w:bCs/>
+          <w:iCs/>
+        </w:rPr>
+      </w:pPr>
+      <w:r>
+        <w:rPr>
+          <w:b/>
+          <w:bCs/>
+          <w:iCs/>
+        </w:rPr>
+        <w:t xml:space="preserve">Test </w:t>
+      </w:r>
+      <w:r>
+        <w:rPr>
+          <w:b/>
+          <w:bCs/>
+          <w:iCs/>
+        </w:rPr>
+        <w:t>suspension criteria:</w:t>
+      </w:r>
+    </w:p>
+    <w:p>
+      <w:pPr>
+        <w:pStyle w:val="ListParagraph"/>
+        <w:numPr>
+          <w:ilvl w:val="0"/>
+          <w:numId w:val="24"/>
+        </w:numPr>
+      </w:pPr>
+      <w:r>
+        <w:t xml:space="preserve">On executing smoke test suite, if defects are found which blocks happy path, QA team can hold the execution until the </w:t>
+      </w:r>
+      <w:r>
+        <w:t>b</w:t>
+      </w:r>
+      <w:r>
+        <w:t>locker defects are fixed</w:t>
+      </w:r>
+      <w:r>
+        <w:t xml:space="preserve"> </w:t>
+      </w:r>
+      <w:r>
+        <w:t>by the development team</w:t>
+      </w:r>
+      <w:r>
+        <w:t>.</w:t>
+      </w:r>
+    </w:p>
+    <w:p>
+      <w:pPr>
+        <w:pStyle w:val="ListParagraph"/>
+        <w:numPr>
+          <w:ilvl w:val="0"/>
+          <w:numId w:val="24"/>
+        </w:numPr>
+      </w:pPr>
+      <w:r>
+        <w:t>If Regression test suite execution status is 40% failed, then QA team can suspend the execution until the failed test cases are addressed by the D</w:t>
+      </w:r>
+      <w:r>
+        <w:t>evelopment</w:t>
+      </w:r>
+      <w:r>
+        <w:t xml:space="preserve"> team</w:t>
+      </w:r>
+      <w:r>
+        <w:t>.</w:t>
+      </w:r>
+    </w:p>
+    <w:p>
+      <w:pPr>
+        <w:rPr>
+          <w:b/>
+          <w:bCs/>
+          <w:sz w:val="28"/>
+          <w:szCs w:val="28"/>
+        </w:rPr>
+      </w:pPr>
+      <w:r>
+        <w:rPr>
+          <w:b/>
+          <w:bCs/>
+          <w:sz w:val="28"/>
+          <w:szCs w:val="28"/>
+        </w:rPr>
+        <w:t>Bug Report</w:t>
       </w:r>
     </w:p>
     <w:tbl>
@@ -778,7 +1809,6 @@
             <w:shd w:val="clear" w:color="000000" w:fill="9BC2E6"/>
             <w:noWrap/>
             <w:vAlign w:val="center"/>
-            <w:hideMark/>
           </w:tcPr>
           <w:p>
             <w:pPr>
@@ -841,7 +1871,27 @@
                 <w:kern w:val="0"/>
                 <w14:ligatures w14:val="none"/>
               </w:rPr>
-              <w:t>Select all icon is showing pointer. Should be changed to hand glove as it is clickable</w:t>
+              <w:t xml:space="preserve">Select all </w:t>
+            </w:r>
+            <w:proofErr w:type="gramStart"/>
+            <w:r>
+              <w:rPr>
+                <w:rFonts w:ascii="Calibri" w:eastAsia="Times New Roman" w:hAnsi="Calibri" w:cs="Calibri"/>
+                <w:color w:val="000000"/>
+                <w:kern w:val="0"/>
+                <w14:ligatures w14:val="none"/>
+              </w:rPr>
+              <w:t>icon is showing</w:t>
+            </w:r>
+            <w:proofErr w:type="gramEnd"/>
+            <w:r>
+              <w:rPr>
+                <w:rFonts w:ascii="Calibri" w:eastAsia="Times New Roman" w:hAnsi="Calibri" w:cs="Calibri"/>
+                <w:color w:val="000000"/>
+                <w:kern w:val="0"/>
+                <w14:ligatures w14:val="none"/>
+              </w:rPr>
+              <w:t xml:space="preserve"> pointer. Should be changed to hand glove as it is clickable</w:t>
             </w:r>
           </w:p>
         </w:tc>
@@ -892,7 +1942,6 @@
             </w:tcBorders>
             <w:shd w:val="clear" w:color="auto" w:fill="auto"/>
             <w:noWrap/>
-            <w:vAlign w:val="bottom"/>
             <w:hideMark/>
           </w:tcPr>
           <w:p>
@@ -912,7 +1961,7 @@
                 <w:kern w:val="0"/>
                 <w14:ligatures w14:val="none"/>
               </w:rPr>
-              <w:t> </w:t>
+              <w:t>Low</w:t>
             </w:r>
           </w:p>
         </w:tc>
@@ -927,7 +1976,6 @@
             </w:tcBorders>
             <w:shd w:val="clear" w:color="auto" w:fill="auto"/>
             <w:noWrap/>
-            <w:hideMark/>
           </w:tcPr>
           <w:p>
             <w:pPr>
@@ -946,7 +1994,7 @@
                 <w:kern w:val="0"/>
                 <w14:ligatures w14:val="none"/>
               </w:rPr>
-              <w:t> </w:t>
+              <w:t>High</w:t>
             </w:r>
           </w:p>
         </w:tc>
@@ -1036,7 +2084,6 @@
             </w:tcBorders>
             <w:shd w:val="clear" w:color="auto" w:fill="auto"/>
             <w:noWrap/>
-            <w:vAlign w:val="bottom"/>
             <w:hideMark/>
           </w:tcPr>
           <w:p>
@@ -1056,8 +2103,19 @@
                 <w:kern w:val="0"/>
                 <w14:ligatures w14:val="none"/>
               </w:rPr>
-              <w:t> </w:t>
+              <w:t>Low</w:t>
             </w:r>
+          </w:p>
+          <w:p>
+            <w:pPr>
+              <w:spacing w:after="0" w:line="240" w:lineRule="auto"/>
+              <w:rPr>
+                <w:rFonts w:ascii="Calibri" w:eastAsia="Times New Roman" w:hAnsi="Calibri" w:cs="Calibri"/>
+                <w:color w:val="000000"/>
+                <w:kern w:val="0"/>
+                <w14:ligatures w14:val="none"/>
+              </w:rPr>
+            </w:pPr>
           </w:p>
         </w:tc>
         <w:tc>
@@ -1071,7 +2129,6 @@
             </w:tcBorders>
             <w:shd w:val="clear" w:color="auto" w:fill="auto"/>
             <w:noWrap/>
-            <w:hideMark/>
           </w:tcPr>
           <w:p>
             <w:pPr>
@@ -1090,8 +2147,19 @@
                 <w:kern w:val="0"/>
                 <w14:ligatures w14:val="none"/>
               </w:rPr>
-              <w:t> </w:t>
+              <w:t>High</w:t>
             </w:r>
+          </w:p>
+          <w:p>
+            <w:pPr>
+              <w:spacing w:after="0" w:line="240" w:lineRule="auto"/>
+              <w:rPr>
+                <w:rFonts w:ascii="Calibri" w:eastAsia="Times New Roman" w:hAnsi="Calibri" w:cs="Calibri"/>
+                <w:color w:val="000000"/>
+                <w:kern w:val="0"/>
+                <w14:ligatures w14:val="none"/>
+              </w:rPr>
+            </w:pPr>
           </w:p>
         </w:tc>
       </w:tr>
@@ -1129,43 +2197,7 @@
                 <w:kern w:val="0"/>
                 <w14:ligatures w14:val="none"/>
               </w:rPr>
-              <w:t xml:space="preserve">Select/Unselect all icon should be changed to checkbox instead of down arrow mark, as </w:t>
-            </w:r>
-            <w:r>
-              <w:rPr>
-                <w:rFonts w:ascii="Calibri" w:eastAsia="Times New Roman" w:hAnsi="Calibri" w:cs="Calibri"/>
-                <w:color w:val="000000"/>
-                <w:kern w:val="0"/>
-                <w14:ligatures w14:val="none"/>
-              </w:rPr>
-              <w:t>down mark</w:t>
-            </w:r>
-            <w:r>
-              <w:rPr>
-                <w:rFonts w:ascii="Calibri" w:eastAsia="Times New Roman" w:hAnsi="Calibri" w:cs="Calibri"/>
-                <w:color w:val="000000"/>
-                <w:kern w:val="0"/>
-                <w14:ligatures w14:val="none"/>
-              </w:rPr>
-              <w:t xml:space="preserve"> is giving a sense of </w:t>
-            </w:r>
-            <w:r>
-              <w:rPr>
-                <w:rFonts w:ascii="Calibri" w:eastAsia="Times New Roman" w:hAnsi="Calibri" w:cs="Calibri"/>
-                <w:color w:val="000000"/>
-                <w:kern w:val="0"/>
-                <w14:ligatures w14:val="none"/>
-              </w:rPr>
-              <w:t>collapsible</w:t>
-            </w:r>
-            <w:r>
-              <w:rPr>
-                <w:rFonts w:ascii="Calibri" w:eastAsia="Times New Roman" w:hAnsi="Calibri" w:cs="Calibri"/>
-                <w:color w:val="000000"/>
-                <w:kern w:val="0"/>
-                <w14:ligatures w14:val="none"/>
-              </w:rPr>
-              <w:t>/expandable functionality</w:t>
+              <w:t>Select/Unselect all icon should be changed to checkbox instead of down arrow mark, as down mark is giving a sense of collapsible/expandable functionality</w:t>
             </w:r>
           </w:p>
         </w:tc>
@@ -1216,7 +2248,6 @@
             </w:tcBorders>
             <w:shd w:val="clear" w:color="auto" w:fill="auto"/>
             <w:noWrap/>
-            <w:vAlign w:val="bottom"/>
             <w:hideMark/>
           </w:tcPr>
           <w:p>
@@ -1236,8 +2267,19 @@
                 <w:kern w:val="0"/>
                 <w14:ligatures w14:val="none"/>
               </w:rPr>
-              <w:t> </w:t>
+              <w:t>Low</w:t>
             </w:r>
+          </w:p>
+          <w:p>
+            <w:pPr>
+              <w:spacing w:after="0" w:line="240" w:lineRule="auto"/>
+              <w:rPr>
+                <w:rFonts w:ascii="Calibri" w:eastAsia="Times New Roman" w:hAnsi="Calibri" w:cs="Calibri"/>
+                <w:color w:val="000000"/>
+                <w:kern w:val="0"/>
+                <w14:ligatures w14:val="none"/>
+              </w:rPr>
+            </w:pPr>
           </w:p>
         </w:tc>
         <w:tc>
@@ -1251,7 +2293,6 @@
             </w:tcBorders>
             <w:shd w:val="clear" w:color="auto" w:fill="auto"/>
             <w:noWrap/>
-            <w:hideMark/>
           </w:tcPr>
           <w:p>
             <w:pPr>
@@ -1270,8 +2311,19 @@
                 <w:kern w:val="0"/>
                 <w14:ligatures w14:val="none"/>
               </w:rPr>
-              <w:t> </w:t>
+              <w:t>High</w:t>
             </w:r>
+          </w:p>
+          <w:p>
+            <w:pPr>
+              <w:spacing w:after="0" w:line="240" w:lineRule="auto"/>
+              <w:rPr>
+                <w:rFonts w:ascii="Calibri" w:eastAsia="Times New Roman" w:hAnsi="Calibri" w:cs="Calibri"/>
+                <w:color w:val="000000"/>
+                <w:kern w:val="0"/>
+                <w14:ligatures w14:val="none"/>
+              </w:rPr>
+            </w:pPr>
           </w:p>
         </w:tc>
       </w:tr>
@@ -1309,7 +2361,7 @@
                 <w:kern w:val="0"/>
                 <w14:ligatures w14:val="none"/>
               </w:rPr>
-              <w:t>status view buttons background can be colour filled to give more clear visibility to the user</w:t>
+              <w:t xml:space="preserve">checkbox should be used instead of radio button for the tasks as they are multi select </w:t>
             </w:r>
           </w:p>
         </w:tc>
@@ -1345,7 +2397,7 @@
                 <w:kern w:val="0"/>
                 <w14:ligatures w14:val="none"/>
               </w:rPr>
-              <w:t>Enhancement</w:t>
+              <w:t>Bug</w:t>
             </w:r>
           </w:p>
         </w:tc>
@@ -1360,7 +2412,6 @@
             </w:tcBorders>
             <w:shd w:val="clear" w:color="auto" w:fill="auto"/>
             <w:noWrap/>
-            <w:vAlign w:val="bottom"/>
             <w:hideMark/>
           </w:tcPr>
           <w:p>
@@ -1380,8 +2431,19 @@
                 <w:kern w:val="0"/>
                 <w14:ligatures w14:val="none"/>
               </w:rPr>
-              <w:t> </w:t>
+              <w:t>Low</w:t>
             </w:r>
+          </w:p>
+          <w:p>
+            <w:pPr>
+              <w:spacing w:after="0" w:line="240" w:lineRule="auto"/>
+              <w:rPr>
+                <w:rFonts w:ascii="Calibri" w:eastAsia="Times New Roman" w:hAnsi="Calibri" w:cs="Calibri"/>
+                <w:color w:val="000000"/>
+                <w:kern w:val="0"/>
+                <w14:ligatures w14:val="none"/>
+              </w:rPr>
+            </w:pPr>
           </w:p>
         </w:tc>
         <w:tc>
@@ -1395,8 +2457,6 @@
             </w:tcBorders>
             <w:shd w:val="clear" w:color="auto" w:fill="auto"/>
             <w:noWrap/>
-            <w:vAlign w:val="bottom"/>
-            <w:hideMark/>
           </w:tcPr>
           <w:p>
             <w:pPr>
@@ -1415,8 +2475,19 @@
                 <w:kern w:val="0"/>
                 <w14:ligatures w14:val="none"/>
               </w:rPr>
-              <w:t> </w:t>
+              <w:t>High</w:t>
             </w:r>
+          </w:p>
+          <w:p>
+            <w:pPr>
+              <w:spacing w:after="0" w:line="240" w:lineRule="auto"/>
+              <w:rPr>
+                <w:rFonts w:ascii="Calibri" w:eastAsia="Times New Roman" w:hAnsi="Calibri" w:cs="Calibri"/>
+                <w:color w:val="000000"/>
+                <w:kern w:val="0"/>
+                <w14:ligatures w14:val="none"/>
+              </w:rPr>
+            </w:pPr>
           </w:p>
         </w:tc>
       </w:tr>
@@ -1454,7 +2525,25 @@
                 <w:kern w:val="0"/>
                 <w14:ligatures w14:val="none"/>
               </w:rPr>
-              <w:t>checkbox should be used instead of radio button for the tasks as they are multi select</w:t>
+              <w:t xml:space="preserve">status view buttons background can be </w:t>
+            </w:r>
+            <w:r>
+              <w:rPr>
+                <w:rFonts w:ascii="Calibri" w:eastAsia="Times New Roman" w:hAnsi="Calibri" w:cs="Calibri"/>
+                <w:color w:val="000000"/>
+                <w:kern w:val="0"/>
+                <w14:ligatures w14:val="none"/>
+              </w:rPr>
+              <w:t>color</w:t>
+            </w:r>
+            <w:r>
+              <w:rPr>
+                <w:rFonts w:ascii="Calibri" w:eastAsia="Times New Roman" w:hAnsi="Calibri" w:cs="Calibri"/>
+                <w:color w:val="000000"/>
+                <w:kern w:val="0"/>
+                <w14:ligatures w14:val="none"/>
+              </w:rPr>
+              <w:t xml:space="preserve"> filled to give more clear visibility to the user</w:t>
             </w:r>
           </w:p>
         </w:tc>
@@ -1490,7 +2579,7 @@
                 <w:kern w:val="0"/>
                 <w14:ligatures w14:val="none"/>
               </w:rPr>
-              <w:t>Bug</w:t>
+              <w:t>Enhancement</w:t>
             </w:r>
           </w:p>
         </w:tc>
@@ -1518,15 +2607,6 @@
                 <w14:ligatures w14:val="none"/>
               </w:rPr>
             </w:pPr>
-            <w:r>
-              <w:rPr>
-                <w:rFonts w:ascii="Calibri" w:eastAsia="Times New Roman" w:hAnsi="Calibri" w:cs="Calibri"/>
-                <w:color w:val="000000"/>
-                <w:kern w:val="0"/>
-                <w14:ligatures w14:val="none"/>
-              </w:rPr>
-              <w:t> </w:t>
-            </w:r>
           </w:p>
         </w:tc>
         <w:tc>
@@ -1541,7 +2621,6 @@
             <w:shd w:val="clear" w:color="auto" w:fill="auto"/>
             <w:noWrap/>
             <w:vAlign w:val="bottom"/>
-            <w:hideMark/>
           </w:tcPr>
           <w:p>
             <w:pPr>
@@ -1553,15 +2632,6 @@
                 <w14:ligatures w14:val="none"/>
               </w:rPr>
             </w:pPr>
-            <w:r>
-              <w:rPr>
-                <w:rFonts w:ascii="Calibri" w:eastAsia="Times New Roman" w:hAnsi="Calibri" w:cs="Calibri"/>
-                <w:color w:val="000000"/>
-                <w:kern w:val="0"/>
-                <w14:ligatures w14:val="none"/>
-              </w:rPr>
-              <w:t> </w:t>
-            </w:r>
           </w:p>
         </w:tc>
       </w:tr>
@@ -1663,15 +2733,6 @@
                 <w14:ligatures w14:val="none"/>
               </w:rPr>
             </w:pPr>
-            <w:r>
-              <w:rPr>
-                <w:rFonts w:ascii="Calibri" w:eastAsia="Times New Roman" w:hAnsi="Calibri" w:cs="Calibri"/>
-                <w:color w:val="000000"/>
-                <w:kern w:val="0"/>
-                <w14:ligatures w14:val="none"/>
-              </w:rPr>
-              <w:t> </w:t>
-            </w:r>
           </w:p>
         </w:tc>
         <w:tc>
@@ -1686,7 +2747,6 @@
             <w:shd w:val="clear" w:color="auto" w:fill="auto"/>
             <w:noWrap/>
             <w:vAlign w:val="bottom"/>
-            <w:hideMark/>
           </w:tcPr>
           <w:p>
             <w:pPr>
@@ -1698,15 +2758,6 @@
                 <w14:ligatures w14:val="none"/>
               </w:rPr>
             </w:pPr>
-            <w:r>
-              <w:rPr>
-                <w:rFonts w:ascii="Calibri" w:eastAsia="Times New Roman" w:hAnsi="Calibri" w:cs="Calibri"/>
-                <w:color w:val="000000"/>
-                <w:kern w:val="0"/>
-                <w14:ligatures w14:val="none"/>
-              </w:rPr>
-              <w:t> </w:t>
-            </w:r>
           </w:p>
         </w:tc>
       </w:tr>
@@ -1808,15 +2859,6 @@
                 <w14:ligatures w14:val="none"/>
               </w:rPr>
             </w:pPr>
-            <w:r>
-              <w:rPr>
-                <w:rFonts w:ascii="Calibri" w:eastAsia="Times New Roman" w:hAnsi="Calibri" w:cs="Calibri"/>
-                <w:color w:val="000000"/>
-                <w:kern w:val="0"/>
-                <w14:ligatures w14:val="none"/>
-              </w:rPr>
-              <w:t> </w:t>
-            </w:r>
           </w:p>
         </w:tc>
         <w:tc>
@@ -1831,7 +2873,6 @@
             <w:shd w:val="clear" w:color="auto" w:fill="auto"/>
             <w:noWrap/>
             <w:vAlign w:val="bottom"/>
-            <w:hideMark/>
           </w:tcPr>
           <w:p>
             <w:pPr>
@@ -1843,15 +2884,6 @@
                 <w14:ligatures w14:val="none"/>
               </w:rPr>
             </w:pPr>
-            <w:r>
-              <w:rPr>
-                <w:rFonts w:ascii="Calibri" w:eastAsia="Times New Roman" w:hAnsi="Calibri" w:cs="Calibri"/>
-                <w:color w:val="000000"/>
-                <w:kern w:val="0"/>
-                <w14:ligatures w14:val="none"/>
-              </w:rPr>
-              <w:t> </w:t>
-            </w:r>
           </w:p>
         </w:tc>
       </w:tr>
@@ -1953,15 +2985,6 @@
                 <w14:ligatures w14:val="none"/>
               </w:rPr>
             </w:pPr>
-            <w:r>
-              <w:rPr>
-                <w:rFonts w:ascii="Calibri" w:eastAsia="Times New Roman" w:hAnsi="Calibri" w:cs="Calibri"/>
-                <w:color w:val="000000"/>
-                <w:kern w:val="0"/>
-                <w14:ligatures w14:val="none"/>
-              </w:rPr>
-              <w:t> </w:t>
-            </w:r>
           </w:p>
         </w:tc>
         <w:tc>
@@ -1976,7 +2999,6 @@
             <w:shd w:val="clear" w:color="auto" w:fill="auto"/>
             <w:noWrap/>
             <w:vAlign w:val="bottom"/>
-            <w:hideMark/>
           </w:tcPr>
           <w:p>
             <w:pPr>
@@ -1988,19 +3010,18 @@
                 <w14:ligatures w14:val="none"/>
               </w:rPr>
             </w:pPr>
-            <w:r>
-              <w:rPr>
-                <w:rFonts w:ascii="Calibri" w:eastAsia="Times New Roman" w:hAnsi="Calibri" w:cs="Calibri"/>
-                <w:color w:val="000000"/>
-                <w:kern w:val="0"/>
-                <w14:ligatures w14:val="none"/>
-              </w:rPr>
-              <w:t> </w:t>
-            </w:r>
           </w:p>
         </w:tc>
       </w:tr>
     </w:tbl>
+    <w:p>
+      <w:pPr>
+        <w:rPr>
+          <w:b/>
+          <w:bCs/>
+        </w:rPr>
+      </w:pPr>
+    </w:p>
     <w:p>
       <w:pPr>
         <w:rPr>
@@ -2022,6 +3043,119 @@
 <file path=word/numbering.xml><?xml version="1.0" encoding="utf-8"?>
 <w:numbering xmlns:wpc="http://schemas.microsoft.com/office/word/2010/wordprocessingCanvas" xmlns:cx="http://schemas.microsoft.com/office/drawing/2014/chartex" xmlns:cx1="http://schemas.microsoft.com/office/drawing/2015/9/8/chartex" xmlns:cx2="http://schemas.microsoft.com/office/drawing/2015/10/21/chartex" xmlns:cx3="http://schemas.microsoft.com/office/drawing/2016/5/9/chartex" xmlns:cx4="http://schemas.microsoft.com/office/drawing/2016/5/10/chartex" xmlns:cx5="http://schemas.microsoft.com/office/drawing/2016/5/11/chartex" xmlns:cx6="http://schemas.microsoft.com/office/drawing/2016/5/12/chartex" xmlns:cx7="http://schemas.microsoft.com/office/drawing/2016/5/13/chartex" xmlns:cx8="http://schemas.microsoft.com/office/drawing/2016/5/14/chartex" xmlns:mc="http://schemas.openxmlformats.org/markup-compatibility/2006" xmlns:aink="http://schemas.microsoft.com/office/drawing/2016/ink" xmlns:am3d="http://schemas.microsoft.com/office/drawing/2017/model3d" xmlns:o="urn:schemas-microsoft-com:office:office" xmlns:oel="http://schemas.microsoft.com/office/2019/extlst" xmlns:r="http://schemas.openxmlformats.org/officeDocument/2006/relationships" xmlns:m="http://schemas.openxmlformats.org/officeDocument/2006/math" xmlns:v="urn:schemas-microsoft-com:vml" xmlns:wp14="http://schemas.microsoft.com/office/word/2010/wordprocessingDrawing" xmlns:wp="http://schemas.openxmlformats.org/drawingml/2006/wordprocessingDrawing" xmlns:w10="urn:schemas-microsoft-com:office:word" xmlns:w="http://schemas.openxmlformats.org/wordprocessingml/2006/main" xmlns:w14="http://schemas.microsoft.com/office/word/2010/wordml" xmlns:w15="http://schemas.microsoft.com/office/word/2012/wordml" xmlns:w16cex="http://schemas.microsoft.com/office/word/2018/wordml/cex" xmlns:w16cid="http://schemas.microsoft.com/office/word/2016/wordml/cid" xmlns:w16="http://schemas.microsoft.com/office/word/2018/wordml" xmlns:w16sdtdh="http://schemas.microsoft.com/office/word/2020/wordml/sdtdatahash" xmlns:w16se="http://schemas.microsoft.com/office/word/2015/wordml/symex" xmlns:wpg="http://schemas.microsoft.com/office/word/2010/wordprocessingGroup" xmlns:wpi="http://schemas.microsoft.com/office/word/2010/wordprocessingInk" xmlns:wne="http://schemas.microsoft.com/office/word/2006/wordml" xmlns:wps="http://schemas.microsoft.com/office/word/2010/wordprocessingShape" mc:Ignorable="w14 w15 w16se w16cid w16 w16cex w16sdtdh wp14">
   <w:abstractNum w:abstractNumId="0" w15:restartNumberingAfterBreak="0">
+    <w:nsid w:val="081B35E9"/>
+    <w:multiLevelType w:val="hybridMultilevel"/>
+    <w:tmpl w:val="EB12AF9A"/>
+    <w:lvl w:ilvl="0" w:tplc="04090001">
+      <w:start w:val="1"/>
+      <w:numFmt w:val="bullet"/>
+      <w:lvlText w:val=""/>
+      <w:lvlJc w:val="left"/>
+      <w:pPr>
+        <w:ind w:left="720" w:hanging="360"/>
+      </w:pPr>
+      <w:rPr>
+        <w:rFonts w:ascii="Symbol" w:hAnsi="Symbol" w:hint="default"/>
+      </w:rPr>
+    </w:lvl>
+    <w:lvl w:ilvl="1" w:tplc="04090003" w:tentative="1">
+      <w:start w:val="1"/>
+      <w:numFmt w:val="bullet"/>
+      <w:lvlText w:val="o"/>
+      <w:lvlJc w:val="left"/>
+      <w:pPr>
+        <w:ind w:left="1440" w:hanging="360"/>
+      </w:pPr>
+      <w:rPr>
+        <w:rFonts w:ascii="Courier New" w:hAnsi="Courier New" w:cs="Courier New" w:hint="default"/>
+      </w:rPr>
+    </w:lvl>
+    <w:lvl w:ilvl="2" w:tplc="04090005" w:tentative="1">
+      <w:start w:val="1"/>
+      <w:numFmt w:val="bullet"/>
+      <w:lvlText w:val=""/>
+      <w:lvlJc w:val="left"/>
+      <w:pPr>
+        <w:ind w:left="2160" w:hanging="360"/>
+      </w:pPr>
+      <w:rPr>
+        <w:rFonts w:ascii="Wingdings" w:hAnsi="Wingdings" w:hint="default"/>
+      </w:rPr>
+    </w:lvl>
+    <w:lvl w:ilvl="3" w:tplc="04090001" w:tentative="1">
+      <w:start w:val="1"/>
+      <w:numFmt w:val="bullet"/>
+      <w:lvlText w:val=""/>
+      <w:lvlJc w:val="left"/>
+      <w:pPr>
+        <w:ind w:left="2880" w:hanging="360"/>
+      </w:pPr>
+      <w:rPr>
+        <w:rFonts w:ascii="Symbol" w:hAnsi="Symbol" w:hint="default"/>
+      </w:rPr>
+    </w:lvl>
+    <w:lvl w:ilvl="4" w:tplc="04090003" w:tentative="1">
+      <w:start w:val="1"/>
+      <w:numFmt w:val="bullet"/>
+      <w:lvlText w:val="o"/>
+      <w:lvlJc w:val="left"/>
+      <w:pPr>
+        <w:ind w:left="3600" w:hanging="360"/>
+      </w:pPr>
+      <w:rPr>
+        <w:rFonts w:ascii="Courier New" w:hAnsi="Courier New" w:cs="Courier New" w:hint="default"/>
+      </w:rPr>
+    </w:lvl>
+    <w:lvl w:ilvl="5" w:tplc="04090005" w:tentative="1">
+      <w:start w:val="1"/>
+      <w:numFmt w:val="bullet"/>
+      <w:lvlText w:val=""/>
+      <w:lvlJc w:val="left"/>
+      <w:pPr>
+        <w:ind w:left="4320" w:hanging="360"/>
+      </w:pPr>
+      <w:rPr>
+        <w:rFonts w:ascii="Wingdings" w:hAnsi="Wingdings" w:hint="default"/>
+      </w:rPr>
+    </w:lvl>
+    <w:lvl w:ilvl="6" w:tplc="04090001" w:tentative="1">
+      <w:start w:val="1"/>
+      <w:numFmt w:val="bullet"/>
+      <w:lvlText w:val=""/>
+      <w:lvlJc w:val="left"/>
+      <w:pPr>
+        <w:ind w:left="5040" w:hanging="360"/>
+      </w:pPr>
+      <w:rPr>
+        <w:rFonts w:ascii="Symbol" w:hAnsi="Symbol" w:hint="default"/>
+      </w:rPr>
+    </w:lvl>
+    <w:lvl w:ilvl="7" w:tplc="04090003" w:tentative="1">
+      <w:start w:val="1"/>
+      <w:numFmt w:val="bullet"/>
+      <w:lvlText w:val="o"/>
+      <w:lvlJc w:val="left"/>
+      <w:pPr>
+        <w:ind w:left="5760" w:hanging="360"/>
+      </w:pPr>
+      <w:rPr>
+        <w:rFonts w:ascii="Courier New" w:hAnsi="Courier New" w:cs="Courier New" w:hint="default"/>
+      </w:rPr>
+    </w:lvl>
+    <w:lvl w:ilvl="8" w:tplc="04090005" w:tentative="1">
+      <w:start w:val="1"/>
+      <w:numFmt w:val="bullet"/>
+      <w:lvlText w:val=""/>
+      <w:lvlJc w:val="left"/>
+      <w:pPr>
+        <w:ind w:left="6480" w:hanging="360"/>
+      </w:pPr>
+      <w:rPr>
+        <w:rFonts w:ascii="Wingdings" w:hAnsi="Wingdings" w:hint="default"/>
+      </w:rPr>
+    </w:lvl>
+  </w:abstractNum>
+  <w:abstractNum w:abstractNumId="1" w15:restartNumberingAfterBreak="0">
     <w:nsid w:val="0EB31B71"/>
     <w:multiLevelType w:val="hybridMultilevel"/>
     <w:tmpl w:val="D27C850C"/>
@@ -2134,7 +3268,346 @@
       </w:rPr>
     </w:lvl>
   </w:abstractNum>
-  <w:abstractNum w:abstractNumId="1" w15:restartNumberingAfterBreak="0">
+  <w:abstractNum w:abstractNumId="2" w15:restartNumberingAfterBreak="0">
+    <w:nsid w:val="12D52BC5"/>
+    <w:multiLevelType w:val="hybridMultilevel"/>
+    <w:tmpl w:val="BB1EDF6A"/>
+    <w:lvl w:ilvl="0" w:tplc="04090001">
+      <w:start w:val="1"/>
+      <w:numFmt w:val="bullet"/>
+      <w:lvlText w:val=""/>
+      <w:lvlJc w:val="left"/>
+      <w:pPr>
+        <w:ind w:left="1440" w:hanging="360"/>
+      </w:pPr>
+      <w:rPr>
+        <w:rFonts w:ascii="Symbol" w:hAnsi="Symbol" w:hint="default"/>
+      </w:rPr>
+    </w:lvl>
+    <w:lvl w:ilvl="1" w:tplc="04090003" w:tentative="1">
+      <w:start w:val="1"/>
+      <w:numFmt w:val="bullet"/>
+      <w:lvlText w:val="o"/>
+      <w:lvlJc w:val="left"/>
+      <w:pPr>
+        <w:ind w:left="2160" w:hanging="360"/>
+      </w:pPr>
+      <w:rPr>
+        <w:rFonts w:ascii="Courier New" w:hAnsi="Courier New" w:cs="Courier New" w:hint="default"/>
+      </w:rPr>
+    </w:lvl>
+    <w:lvl w:ilvl="2" w:tplc="04090005" w:tentative="1">
+      <w:start w:val="1"/>
+      <w:numFmt w:val="bullet"/>
+      <w:lvlText w:val=""/>
+      <w:lvlJc w:val="left"/>
+      <w:pPr>
+        <w:ind w:left="2880" w:hanging="360"/>
+      </w:pPr>
+      <w:rPr>
+        <w:rFonts w:ascii="Wingdings" w:hAnsi="Wingdings" w:hint="default"/>
+      </w:rPr>
+    </w:lvl>
+    <w:lvl w:ilvl="3" w:tplc="04090001" w:tentative="1">
+      <w:start w:val="1"/>
+      <w:numFmt w:val="bullet"/>
+      <w:lvlText w:val=""/>
+      <w:lvlJc w:val="left"/>
+      <w:pPr>
+        <w:ind w:left="3600" w:hanging="360"/>
+      </w:pPr>
+      <w:rPr>
+        <w:rFonts w:ascii="Symbol" w:hAnsi="Symbol" w:hint="default"/>
+      </w:rPr>
+    </w:lvl>
+    <w:lvl w:ilvl="4" w:tplc="04090003" w:tentative="1">
+      <w:start w:val="1"/>
+      <w:numFmt w:val="bullet"/>
+      <w:lvlText w:val="o"/>
+      <w:lvlJc w:val="left"/>
+      <w:pPr>
+        <w:ind w:left="4320" w:hanging="360"/>
+      </w:pPr>
+      <w:rPr>
+        <w:rFonts w:ascii="Courier New" w:hAnsi="Courier New" w:cs="Courier New" w:hint="default"/>
+      </w:rPr>
+    </w:lvl>
+    <w:lvl w:ilvl="5" w:tplc="04090005" w:tentative="1">
+      <w:start w:val="1"/>
+      <w:numFmt w:val="bullet"/>
+      <w:lvlText w:val=""/>
+      <w:lvlJc w:val="left"/>
+      <w:pPr>
+        <w:ind w:left="5040" w:hanging="360"/>
+      </w:pPr>
+      <w:rPr>
+        <w:rFonts w:ascii="Wingdings" w:hAnsi="Wingdings" w:hint="default"/>
+      </w:rPr>
+    </w:lvl>
+    <w:lvl w:ilvl="6" w:tplc="04090001" w:tentative="1">
+      <w:start w:val="1"/>
+      <w:numFmt w:val="bullet"/>
+      <w:lvlText w:val=""/>
+      <w:lvlJc w:val="left"/>
+      <w:pPr>
+        <w:ind w:left="5760" w:hanging="360"/>
+      </w:pPr>
+      <w:rPr>
+        <w:rFonts w:ascii="Symbol" w:hAnsi="Symbol" w:hint="default"/>
+      </w:rPr>
+    </w:lvl>
+    <w:lvl w:ilvl="7" w:tplc="04090003" w:tentative="1">
+      <w:start w:val="1"/>
+      <w:numFmt w:val="bullet"/>
+      <w:lvlText w:val="o"/>
+      <w:lvlJc w:val="left"/>
+      <w:pPr>
+        <w:ind w:left="6480" w:hanging="360"/>
+      </w:pPr>
+      <w:rPr>
+        <w:rFonts w:ascii="Courier New" w:hAnsi="Courier New" w:cs="Courier New" w:hint="default"/>
+      </w:rPr>
+    </w:lvl>
+    <w:lvl w:ilvl="8" w:tplc="04090005" w:tentative="1">
+      <w:start w:val="1"/>
+      <w:numFmt w:val="bullet"/>
+      <w:lvlText w:val=""/>
+      <w:lvlJc w:val="left"/>
+      <w:pPr>
+        <w:ind w:left="7200" w:hanging="360"/>
+      </w:pPr>
+      <w:rPr>
+        <w:rFonts w:ascii="Wingdings" w:hAnsi="Wingdings" w:hint="default"/>
+      </w:rPr>
+    </w:lvl>
+  </w:abstractNum>
+  <w:abstractNum w:abstractNumId="3" w15:restartNumberingAfterBreak="0">
+    <w:nsid w:val="1F9001A0"/>
+    <w:multiLevelType w:val="hybridMultilevel"/>
+    <w:tmpl w:val="2004AD74"/>
+    <w:lvl w:ilvl="0" w:tplc="04090005">
+      <w:start w:val="1"/>
+      <w:numFmt w:val="bullet"/>
+      <w:lvlText w:val=""/>
+      <w:lvlJc w:val="left"/>
+      <w:pPr>
+        <w:ind w:left="1440" w:hanging="360"/>
+      </w:pPr>
+      <w:rPr>
+        <w:rFonts w:ascii="Wingdings" w:hAnsi="Wingdings" w:hint="default"/>
+      </w:rPr>
+    </w:lvl>
+    <w:lvl w:ilvl="1" w:tplc="04090003" w:tentative="1">
+      <w:start w:val="1"/>
+      <w:numFmt w:val="bullet"/>
+      <w:lvlText w:val="o"/>
+      <w:lvlJc w:val="left"/>
+      <w:pPr>
+        <w:ind w:left="2160" w:hanging="360"/>
+      </w:pPr>
+      <w:rPr>
+        <w:rFonts w:ascii="Courier New" w:hAnsi="Courier New" w:cs="Courier New" w:hint="default"/>
+      </w:rPr>
+    </w:lvl>
+    <w:lvl w:ilvl="2" w:tplc="04090005" w:tentative="1">
+      <w:start w:val="1"/>
+      <w:numFmt w:val="bullet"/>
+      <w:lvlText w:val=""/>
+      <w:lvlJc w:val="left"/>
+      <w:pPr>
+        <w:ind w:left="2880" w:hanging="360"/>
+      </w:pPr>
+      <w:rPr>
+        <w:rFonts w:ascii="Wingdings" w:hAnsi="Wingdings" w:hint="default"/>
+      </w:rPr>
+    </w:lvl>
+    <w:lvl w:ilvl="3" w:tplc="04090001" w:tentative="1">
+      <w:start w:val="1"/>
+      <w:numFmt w:val="bullet"/>
+      <w:lvlText w:val=""/>
+      <w:lvlJc w:val="left"/>
+      <w:pPr>
+        <w:ind w:left="3600" w:hanging="360"/>
+      </w:pPr>
+      <w:rPr>
+        <w:rFonts w:ascii="Symbol" w:hAnsi="Symbol" w:hint="default"/>
+      </w:rPr>
+    </w:lvl>
+    <w:lvl w:ilvl="4" w:tplc="04090003" w:tentative="1">
+      <w:start w:val="1"/>
+      <w:numFmt w:val="bullet"/>
+      <w:lvlText w:val="o"/>
+      <w:lvlJc w:val="left"/>
+      <w:pPr>
+        <w:ind w:left="4320" w:hanging="360"/>
+      </w:pPr>
+      <w:rPr>
+        <w:rFonts w:ascii="Courier New" w:hAnsi="Courier New" w:cs="Courier New" w:hint="default"/>
+      </w:rPr>
+    </w:lvl>
+    <w:lvl w:ilvl="5" w:tplc="04090005" w:tentative="1">
+      <w:start w:val="1"/>
+      <w:numFmt w:val="bullet"/>
+      <w:lvlText w:val=""/>
+      <w:lvlJc w:val="left"/>
+      <w:pPr>
+        <w:ind w:left="5040" w:hanging="360"/>
+      </w:pPr>
+      <w:rPr>
+        <w:rFonts w:ascii="Wingdings" w:hAnsi="Wingdings" w:hint="default"/>
+      </w:rPr>
+    </w:lvl>
+    <w:lvl w:ilvl="6" w:tplc="04090001" w:tentative="1">
+      <w:start w:val="1"/>
+      <w:numFmt w:val="bullet"/>
+      <w:lvlText w:val=""/>
+      <w:lvlJc w:val="left"/>
+      <w:pPr>
+        <w:ind w:left="5760" w:hanging="360"/>
+      </w:pPr>
+      <w:rPr>
+        <w:rFonts w:ascii="Symbol" w:hAnsi="Symbol" w:hint="default"/>
+      </w:rPr>
+    </w:lvl>
+    <w:lvl w:ilvl="7" w:tplc="04090003" w:tentative="1">
+      <w:start w:val="1"/>
+      <w:numFmt w:val="bullet"/>
+      <w:lvlText w:val="o"/>
+      <w:lvlJc w:val="left"/>
+      <w:pPr>
+        <w:ind w:left="6480" w:hanging="360"/>
+      </w:pPr>
+      <w:rPr>
+        <w:rFonts w:ascii="Courier New" w:hAnsi="Courier New" w:cs="Courier New" w:hint="default"/>
+      </w:rPr>
+    </w:lvl>
+    <w:lvl w:ilvl="8" w:tplc="04090005" w:tentative="1">
+      <w:start w:val="1"/>
+      <w:numFmt w:val="bullet"/>
+      <w:lvlText w:val=""/>
+      <w:lvlJc w:val="left"/>
+      <w:pPr>
+        <w:ind w:left="7200" w:hanging="360"/>
+      </w:pPr>
+      <w:rPr>
+        <w:rFonts w:ascii="Wingdings" w:hAnsi="Wingdings" w:hint="default"/>
+      </w:rPr>
+    </w:lvl>
+  </w:abstractNum>
+  <w:abstractNum w:abstractNumId="4" w15:restartNumberingAfterBreak="0">
+    <w:nsid w:val="1FF52F5A"/>
+    <w:multiLevelType w:val="hybridMultilevel"/>
+    <w:tmpl w:val="9B1ACC14"/>
+    <w:lvl w:ilvl="0" w:tplc="04090001">
+      <w:start w:val="1"/>
+      <w:numFmt w:val="bullet"/>
+      <w:lvlText w:val=""/>
+      <w:lvlJc w:val="left"/>
+      <w:pPr>
+        <w:ind w:left="720" w:hanging="360"/>
+      </w:pPr>
+      <w:rPr>
+        <w:rFonts w:ascii="Symbol" w:hAnsi="Symbol" w:hint="default"/>
+      </w:rPr>
+    </w:lvl>
+    <w:lvl w:ilvl="1" w:tplc="04090003" w:tentative="1">
+      <w:start w:val="1"/>
+      <w:numFmt w:val="bullet"/>
+      <w:lvlText w:val="o"/>
+      <w:lvlJc w:val="left"/>
+      <w:pPr>
+        <w:ind w:left="1440" w:hanging="360"/>
+      </w:pPr>
+      <w:rPr>
+        <w:rFonts w:ascii="Courier New" w:hAnsi="Courier New" w:cs="Courier New" w:hint="default"/>
+      </w:rPr>
+    </w:lvl>
+    <w:lvl w:ilvl="2" w:tplc="04090005" w:tentative="1">
+      <w:start w:val="1"/>
+      <w:numFmt w:val="bullet"/>
+      <w:lvlText w:val=""/>
+      <w:lvlJc w:val="left"/>
+      <w:pPr>
+        <w:ind w:left="2160" w:hanging="360"/>
+      </w:pPr>
+      <w:rPr>
+        <w:rFonts w:ascii="Wingdings" w:hAnsi="Wingdings" w:hint="default"/>
+      </w:rPr>
+    </w:lvl>
+    <w:lvl w:ilvl="3" w:tplc="04090001" w:tentative="1">
+      <w:start w:val="1"/>
+      <w:numFmt w:val="bullet"/>
+      <w:lvlText w:val=""/>
+      <w:lvlJc w:val="left"/>
+      <w:pPr>
+        <w:ind w:left="2880" w:hanging="360"/>
+      </w:pPr>
+      <w:rPr>
+        <w:rFonts w:ascii="Symbol" w:hAnsi="Symbol" w:hint="default"/>
+      </w:rPr>
+    </w:lvl>
+    <w:lvl w:ilvl="4" w:tplc="04090003" w:tentative="1">
+      <w:start w:val="1"/>
+      <w:numFmt w:val="bullet"/>
+      <w:lvlText w:val="o"/>
+      <w:lvlJc w:val="left"/>
+      <w:pPr>
+        <w:ind w:left="3600" w:hanging="360"/>
+      </w:pPr>
+      <w:rPr>
+        <w:rFonts w:ascii="Courier New" w:hAnsi="Courier New" w:cs="Courier New" w:hint="default"/>
+      </w:rPr>
+    </w:lvl>
+    <w:lvl w:ilvl="5" w:tplc="04090005" w:tentative="1">
+      <w:start w:val="1"/>
+      <w:numFmt w:val="bullet"/>
+      <w:lvlText w:val=""/>
+      <w:lvlJc w:val="left"/>
+      <w:pPr>
+        <w:ind w:left="4320" w:hanging="360"/>
+      </w:pPr>
+      <w:rPr>
+        <w:rFonts w:ascii="Wingdings" w:hAnsi="Wingdings" w:hint="default"/>
+      </w:rPr>
+    </w:lvl>
+    <w:lvl w:ilvl="6" w:tplc="04090001" w:tentative="1">
+      <w:start w:val="1"/>
+      <w:numFmt w:val="bullet"/>
+      <w:lvlText w:val=""/>
+      <w:lvlJc w:val="left"/>
+      <w:pPr>
+        <w:ind w:left="5040" w:hanging="360"/>
+      </w:pPr>
+      <w:rPr>
+        <w:rFonts w:ascii="Symbol" w:hAnsi="Symbol" w:hint="default"/>
+      </w:rPr>
+    </w:lvl>
+    <w:lvl w:ilvl="7" w:tplc="04090003" w:tentative="1">
+      <w:start w:val="1"/>
+      <w:numFmt w:val="bullet"/>
+      <w:lvlText w:val="o"/>
+      <w:lvlJc w:val="left"/>
+      <w:pPr>
+        <w:ind w:left="5760" w:hanging="360"/>
+      </w:pPr>
+      <w:rPr>
+        <w:rFonts w:ascii="Courier New" w:hAnsi="Courier New" w:cs="Courier New" w:hint="default"/>
+      </w:rPr>
+    </w:lvl>
+    <w:lvl w:ilvl="8" w:tplc="04090005" w:tentative="1">
+      <w:start w:val="1"/>
+      <w:numFmt w:val="bullet"/>
+      <w:lvlText w:val=""/>
+      <w:lvlJc w:val="left"/>
+      <w:pPr>
+        <w:ind w:left="6480" w:hanging="360"/>
+      </w:pPr>
+      <w:rPr>
+        <w:rFonts w:ascii="Wingdings" w:hAnsi="Wingdings" w:hint="default"/>
+      </w:rPr>
+    </w:lvl>
+  </w:abstractNum>
+  <w:abstractNum w:abstractNumId="5" w15:restartNumberingAfterBreak="0">
     <w:nsid w:val="27E40DB8"/>
     <w:multiLevelType w:val="multilevel"/>
     <w:tmpl w:val="11BEE392"/>
@@ -2254,7 +3727,233 @@
       </w:pPr>
     </w:lvl>
   </w:abstractNum>
-  <w:abstractNum w:abstractNumId="2" w15:restartNumberingAfterBreak="0">
+  <w:abstractNum w:abstractNumId="6" w15:restartNumberingAfterBreak="0">
+    <w:nsid w:val="315F4D73"/>
+    <w:multiLevelType w:val="hybridMultilevel"/>
+    <w:tmpl w:val="F112E210"/>
+    <w:lvl w:ilvl="0" w:tplc="04090001">
+      <w:start w:val="1"/>
+      <w:numFmt w:val="bullet"/>
+      <w:lvlText w:val=""/>
+      <w:lvlJc w:val="left"/>
+      <w:pPr>
+        <w:ind w:left="1440" w:hanging="360"/>
+      </w:pPr>
+      <w:rPr>
+        <w:rFonts w:ascii="Symbol" w:hAnsi="Symbol" w:hint="default"/>
+      </w:rPr>
+    </w:lvl>
+    <w:lvl w:ilvl="1" w:tplc="04090003" w:tentative="1">
+      <w:start w:val="1"/>
+      <w:numFmt w:val="bullet"/>
+      <w:lvlText w:val="o"/>
+      <w:lvlJc w:val="left"/>
+      <w:pPr>
+        <w:ind w:left="2160" w:hanging="360"/>
+      </w:pPr>
+      <w:rPr>
+        <w:rFonts w:ascii="Courier New" w:hAnsi="Courier New" w:cs="Courier New" w:hint="default"/>
+      </w:rPr>
+    </w:lvl>
+    <w:lvl w:ilvl="2" w:tplc="04090005" w:tentative="1">
+      <w:start w:val="1"/>
+      <w:numFmt w:val="bullet"/>
+      <w:lvlText w:val=""/>
+      <w:lvlJc w:val="left"/>
+      <w:pPr>
+        <w:ind w:left="2880" w:hanging="360"/>
+      </w:pPr>
+      <w:rPr>
+        <w:rFonts w:ascii="Wingdings" w:hAnsi="Wingdings" w:hint="default"/>
+      </w:rPr>
+    </w:lvl>
+    <w:lvl w:ilvl="3" w:tplc="04090001" w:tentative="1">
+      <w:start w:val="1"/>
+      <w:numFmt w:val="bullet"/>
+      <w:lvlText w:val=""/>
+      <w:lvlJc w:val="left"/>
+      <w:pPr>
+        <w:ind w:left="3600" w:hanging="360"/>
+      </w:pPr>
+      <w:rPr>
+        <w:rFonts w:ascii="Symbol" w:hAnsi="Symbol" w:hint="default"/>
+      </w:rPr>
+    </w:lvl>
+    <w:lvl w:ilvl="4" w:tplc="04090003" w:tentative="1">
+      <w:start w:val="1"/>
+      <w:numFmt w:val="bullet"/>
+      <w:lvlText w:val="o"/>
+      <w:lvlJc w:val="left"/>
+      <w:pPr>
+        <w:ind w:left="4320" w:hanging="360"/>
+      </w:pPr>
+      <w:rPr>
+        <w:rFonts w:ascii="Courier New" w:hAnsi="Courier New" w:cs="Courier New" w:hint="default"/>
+      </w:rPr>
+    </w:lvl>
+    <w:lvl w:ilvl="5" w:tplc="04090005" w:tentative="1">
+      <w:start w:val="1"/>
+      <w:numFmt w:val="bullet"/>
+      <w:lvlText w:val=""/>
+      <w:lvlJc w:val="left"/>
+      <w:pPr>
+        <w:ind w:left="5040" w:hanging="360"/>
+      </w:pPr>
+      <w:rPr>
+        <w:rFonts w:ascii="Wingdings" w:hAnsi="Wingdings" w:hint="default"/>
+      </w:rPr>
+    </w:lvl>
+    <w:lvl w:ilvl="6" w:tplc="04090001" w:tentative="1">
+      <w:start w:val="1"/>
+      <w:numFmt w:val="bullet"/>
+      <w:lvlText w:val=""/>
+      <w:lvlJc w:val="left"/>
+      <w:pPr>
+        <w:ind w:left="5760" w:hanging="360"/>
+      </w:pPr>
+      <w:rPr>
+        <w:rFonts w:ascii="Symbol" w:hAnsi="Symbol" w:hint="default"/>
+      </w:rPr>
+    </w:lvl>
+    <w:lvl w:ilvl="7" w:tplc="04090003" w:tentative="1">
+      <w:start w:val="1"/>
+      <w:numFmt w:val="bullet"/>
+      <w:lvlText w:val="o"/>
+      <w:lvlJc w:val="left"/>
+      <w:pPr>
+        <w:ind w:left="6480" w:hanging="360"/>
+      </w:pPr>
+      <w:rPr>
+        <w:rFonts w:ascii="Courier New" w:hAnsi="Courier New" w:cs="Courier New" w:hint="default"/>
+      </w:rPr>
+    </w:lvl>
+    <w:lvl w:ilvl="8" w:tplc="04090005" w:tentative="1">
+      <w:start w:val="1"/>
+      <w:numFmt w:val="bullet"/>
+      <w:lvlText w:val=""/>
+      <w:lvlJc w:val="left"/>
+      <w:pPr>
+        <w:ind w:left="7200" w:hanging="360"/>
+      </w:pPr>
+      <w:rPr>
+        <w:rFonts w:ascii="Wingdings" w:hAnsi="Wingdings" w:hint="default"/>
+      </w:rPr>
+    </w:lvl>
+  </w:abstractNum>
+  <w:abstractNum w:abstractNumId="7" w15:restartNumberingAfterBreak="0">
+    <w:nsid w:val="3BB4156E"/>
+    <w:multiLevelType w:val="hybridMultilevel"/>
+    <w:tmpl w:val="9CA4B12E"/>
+    <w:lvl w:ilvl="0" w:tplc="A2E6FBBE">
+      <w:start w:val="1"/>
+      <w:numFmt w:val="bullet"/>
+      <w:lvlText w:val=""/>
+      <w:lvlJc w:val="left"/>
+      <w:pPr>
+        <w:ind w:left="360" w:hanging="360"/>
+      </w:pPr>
+      <w:rPr>
+        <w:rFonts w:ascii="Symbol" w:hAnsi="Symbol" w:hint="default"/>
+      </w:rPr>
+    </w:lvl>
+    <w:lvl w:ilvl="1" w:tplc="438A62E6">
+      <w:start w:val="1"/>
+      <w:numFmt w:val="bullet"/>
+      <w:lvlText w:val="o"/>
+      <w:lvlJc w:val="left"/>
+      <w:pPr>
+        <w:ind w:left="1080" w:hanging="360"/>
+      </w:pPr>
+      <w:rPr>
+        <w:rFonts w:ascii="Courier New" w:hAnsi="Courier New" w:cs="Courier New" w:hint="default"/>
+      </w:rPr>
+    </w:lvl>
+    <w:lvl w:ilvl="2" w:tplc="90904806">
+      <w:start w:val="1"/>
+      <w:numFmt w:val="bullet"/>
+      <w:lvlText w:val=""/>
+      <w:lvlJc w:val="left"/>
+      <w:pPr>
+        <w:ind w:left="1800" w:hanging="360"/>
+      </w:pPr>
+      <w:rPr>
+        <w:rFonts w:ascii="Wingdings" w:hAnsi="Wingdings" w:hint="default"/>
+      </w:rPr>
+    </w:lvl>
+    <w:lvl w:ilvl="3" w:tplc="7BC83DEE">
+      <w:start w:val="1"/>
+      <w:numFmt w:val="bullet"/>
+      <w:lvlText w:val=""/>
+      <w:lvlJc w:val="left"/>
+      <w:pPr>
+        <w:ind w:left="2520" w:hanging="360"/>
+      </w:pPr>
+      <w:rPr>
+        <w:rFonts w:ascii="Symbol" w:hAnsi="Symbol" w:hint="default"/>
+      </w:rPr>
+    </w:lvl>
+    <w:lvl w:ilvl="4" w:tplc="4B0C98B6">
+      <w:start w:val="1"/>
+      <w:numFmt w:val="bullet"/>
+      <w:lvlText w:val="o"/>
+      <w:lvlJc w:val="left"/>
+      <w:pPr>
+        <w:ind w:left="3240" w:hanging="360"/>
+      </w:pPr>
+      <w:rPr>
+        <w:rFonts w:ascii="Courier New" w:hAnsi="Courier New" w:cs="Courier New" w:hint="default"/>
+      </w:rPr>
+    </w:lvl>
+    <w:lvl w:ilvl="5" w:tplc="FF92408C">
+      <w:start w:val="1"/>
+      <w:numFmt w:val="bullet"/>
+      <w:lvlText w:val=""/>
+      <w:lvlJc w:val="left"/>
+      <w:pPr>
+        <w:ind w:left="3960" w:hanging="360"/>
+      </w:pPr>
+      <w:rPr>
+        <w:rFonts w:ascii="Wingdings" w:hAnsi="Wingdings" w:hint="default"/>
+      </w:rPr>
+    </w:lvl>
+    <w:lvl w:ilvl="6" w:tplc="A9B03974">
+      <w:start w:val="1"/>
+      <w:numFmt w:val="bullet"/>
+      <w:lvlText w:val=""/>
+      <w:lvlJc w:val="left"/>
+      <w:pPr>
+        <w:ind w:left="4680" w:hanging="360"/>
+      </w:pPr>
+      <w:rPr>
+        <w:rFonts w:ascii="Symbol" w:hAnsi="Symbol" w:hint="default"/>
+      </w:rPr>
+    </w:lvl>
+    <w:lvl w:ilvl="7" w:tplc="874CEDFC">
+      <w:start w:val="1"/>
+      <w:numFmt w:val="bullet"/>
+      <w:lvlText w:val="o"/>
+      <w:lvlJc w:val="left"/>
+      <w:pPr>
+        <w:ind w:left="5400" w:hanging="360"/>
+      </w:pPr>
+      <w:rPr>
+        <w:rFonts w:ascii="Courier New" w:hAnsi="Courier New" w:cs="Courier New" w:hint="default"/>
+      </w:rPr>
+    </w:lvl>
+    <w:lvl w:ilvl="8" w:tplc="A00EA4A2">
+      <w:start w:val="1"/>
+      <w:numFmt w:val="bullet"/>
+      <w:lvlText w:val=""/>
+      <w:lvlJc w:val="left"/>
+      <w:pPr>
+        <w:ind w:left="6120" w:hanging="360"/>
+      </w:pPr>
+      <w:rPr>
+        <w:rFonts w:ascii="Wingdings" w:hAnsi="Wingdings" w:hint="default"/>
+      </w:rPr>
+    </w:lvl>
+  </w:abstractNum>
+  <w:abstractNum w:abstractNumId="8" w15:restartNumberingAfterBreak="0">
     <w:nsid w:val="3E5F0CF2"/>
     <w:multiLevelType w:val="hybridMultilevel"/>
     <w:tmpl w:val="C45458EA"/>
@@ -2367,7 +4066,7 @@
       </w:rPr>
     </w:lvl>
   </w:abstractNum>
-  <w:abstractNum w:abstractNumId="3" w15:restartNumberingAfterBreak="0">
+  <w:abstractNum w:abstractNumId="9" w15:restartNumberingAfterBreak="0">
     <w:nsid w:val="4C047220"/>
     <w:multiLevelType w:val="hybridMultilevel"/>
     <w:tmpl w:val="30F808FE"/>
@@ -2480,7 +4179,120 @@
       </w:rPr>
     </w:lvl>
   </w:abstractNum>
-  <w:abstractNum w:abstractNumId="4" w15:restartNumberingAfterBreak="0">
+  <w:abstractNum w:abstractNumId="10" w15:restartNumberingAfterBreak="0">
+    <w:nsid w:val="503D0A43"/>
+    <w:multiLevelType w:val="hybridMultilevel"/>
+    <w:tmpl w:val="BD482B56"/>
+    <w:lvl w:ilvl="0" w:tplc="04090001">
+      <w:start w:val="1"/>
+      <w:numFmt w:val="bullet"/>
+      <w:lvlText w:val=""/>
+      <w:lvlJc w:val="left"/>
+      <w:pPr>
+        <w:ind w:left="1440" w:hanging="360"/>
+      </w:pPr>
+      <w:rPr>
+        <w:rFonts w:ascii="Symbol" w:hAnsi="Symbol" w:hint="default"/>
+      </w:rPr>
+    </w:lvl>
+    <w:lvl w:ilvl="1" w:tplc="04090003" w:tentative="1">
+      <w:start w:val="1"/>
+      <w:numFmt w:val="bullet"/>
+      <w:lvlText w:val="o"/>
+      <w:lvlJc w:val="left"/>
+      <w:pPr>
+        <w:ind w:left="2160" w:hanging="360"/>
+      </w:pPr>
+      <w:rPr>
+        <w:rFonts w:ascii="Courier New" w:hAnsi="Courier New" w:cs="Courier New" w:hint="default"/>
+      </w:rPr>
+    </w:lvl>
+    <w:lvl w:ilvl="2" w:tplc="04090005" w:tentative="1">
+      <w:start w:val="1"/>
+      <w:numFmt w:val="bullet"/>
+      <w:lvlText w:val=""/>
+      <w:lvlJc w:val="left"/>
+      <w:pPr>
+        <w:ind w:left="2880" w:hanging="360"/>
+      </w:pPr>
+      <w:rPr>
+        <w:rFonts w:ascii="Wingdings" w:hAnsi="Wingdings" w:hint="default"/>
+      </w:rPr>
+    </w:lvl>
+    <w:lvl w:ilvl="3" w:tplc="04090001" w:tentative="1">
+      <w:start w:val="1"/>
+      <w:numFmt w:val="bullet"/>
+      <w:lvlText w:val=""/>
+      <w:lvlJc w:val="left"/>
+      <w:pPr>
+        <w:ind w:left="3600" w:hanging="360"/>
+      </w:pPr>
+      <w:rPr>
+        <w:rFonts w:ascii="Symbol" w:hAnsi="Symbol" w:hint="default"/>
+      </w:rPr>
+    </w:lvl>
+    <w:lvl w:ilvl="4" w:tplc="04090003" w:tentative="1">
+      <w:start w:val="1"/>
+      <w:numFmt w:val="bullet"/>
+      <w:lvlText w:val="o"/>
+      <w:lvlJc w:val="left"/>
+      <w:pPr>
+        <w:ind w:left="4320" w:hanging="360"/>
+      </w:pPr>
+      <w:rPr>
+        <w:rFonts w:ascii="Courier New" w:hAnsi="Courier New" w:cs="Courier New" w:hint="default"/>
+      </w:rPr>
+    </w:lvl>
+    <w:lvl w:ilvl="5" w:tplc="04090005" w:tentative="1">
+      <w:start w:val="1"/>
+      <w:numFmt w:val="bullet"/>
+      <w:lvlText w:val=""/>
+      <w:lvlJc w:val="left"/>
+      <w:pPr>
+        <w:ind w:left="5040" w:hanging="360"/>
+      </w:pPr>
+      <w:rPr>
+        <w:rFonts w:ascii="Wingdings" w:hAnsi="Wingdings" w:hint="default"/>
+      </w:rPr>
+    </w:lvl>
+    <w:lvl w:ilvl="6" w:tplc="04090001" w:tentative="1">
+      <w:start w:val="1"/>
+      <w:numFmt w:val="bullet"/>
+      <w:lvlText w:val=""/>
+      <w:lvlJc w:val="left"/>
+      <w:pPr>
+        <w:ind w:left="5760" w:hanging="360"/>
+      </w:pPr>
+      <w:rPr>
+        <w:rFonts w:ascii="Symbol" w:hAnsi="Symbol" w:hint="default"/>
+      </w:rPr>
+    </w:lvl>
+    <w:lvl w:ilvl="7" w:tplc="04090003" w:tentative="1">
+      <w:start w:val="1"/>
+      <w:numFmt w:val="bullet"/>
+      <w:lvlText w:val="o"/>
+      <w:lvlJc w:val="left"/>
+      <w:pPr>
+        <w:ind w:left="6480" w:hanging="360"/>
+      </w:pPr>
+      <w:rPr>
+        <w:rFonts w:ascii="Courier New" w:hAnsi="Courier New" w:cs="Courier New" w:hint="default"/>
+      </w:rPr>
+    </w:lvl>
+    <w:lvl w:ilvl="8" w:tplc="04090005" w:tentative="1">
+      <w:start w:val="1"/>
+      <w:numFmt w:val="bullet"/>
+      <w:lvlText w:val=""/>
+      <w:lvlJc w:val="left"/>
+      <w:pPr>
+        <w:ind w:left="7200" w:hanging="360"/>
+      </w:pPr>
+      <w:rPr>
+        <w:rFonts w:ascii="Wingdings" w:hAnsi="Wingdings" w:hint="default"/>
+      </w:rPr>
+    </w:lvl>
+  </w:abstractNum>
+  <w:abstractNum w:abstractNumId="11" w15:restartNumberingAfterBreak="0">
     <w:nsid w:val="54603505"/>
     <w:multiLevelType w:val="multilevel"/>
     <w:tmpl w:val="11BEE392"/>
@@ -2600,7 +4412,148 @@
       </w:pPr>
     </w:lvl>
   </w:abstractNum>
-  <w:abstractNum w:abstractNumId="5" w15:restartNumberingAfterBreak="0">
+  <w:abstractNum w:abstractNumId="12" w15:restartNumberingAfterBreak="0">
+    <w:nsid w:val="5C863D8B"/>
+    <w:multiLevelType w:val="multilevel"/>
+    <w:tmpl w:val="97426C82"/>
+    <w:lvl w:ilvl="0">
+      <w:start w:val="1"/>
+      <w:numFmt w:val="decimal"/>
+      <w:pStyle w:val="Heading1"/>
+      <w:lvlText w:val="%1"/>
+      <w:lvlJc w:val="left"/>
+      <w:pPr>
+        <w:tabs>
+          <w:tab w:val="num" w:pos="360"/>
+        </w:tabs>
+        <w:ind w:left="0" w:firstLine="0"/>
+      </w:pPr>
+      <w:rPr>
+        <w:rFonts w:ascii="Times" w:hAnsi="Times" w:cs="Times New Roman" w:hint="default"/>
+        <w:b/>
+        <w:i w:val="0"/>
+        <w:sz w:val="28"/>
+      </w:rPr>
+    </w:lvl>
+    <w:lvl w:ilvl="1">
+      <w:start w:val="1"/>
+      <w:numFmt w:val="decimal"/>
+      <w:pStyle w:val="Heading2"/>
+      <w:lvlText w:val="%1.%2"/>
+      <w:lvlJc w:val="left"/>
+      <w:pPr>
+        <w:tabs>
+          <w:tab w:val="num" w:pos="360"/>
+        </w:tabs>
+        <w:ind w:left="0" w:firstLine="0"/>
+      </w:pPr>
+      <w:rPr>
+        <w:rFonts w:ascii="Times" w:hAnsi="Times" w:cs="Times New Roman" w:hint="default"/>
+        <w:b/>
+        <w:i w:val="0"/>
+        <w:sz w:val="28"/>
+      </w:rPr>
+    </w:lvl>
+    <w:lvl w:ilvl="2">
+      <w:start w:val="1"/>
+      <w:numFmt w:val="decimal"/>
+      <w:pStyle w:val="Heading3"/>
+      <w:lvlText w:val="%1.%2.%3"/>
+      <w:lvlJc w:val="left"/>
+      <w:pPr>
+        <w:tabs>
+          <w:tab w:val="num" w:pos="720"/>
+        </w:tabs>
+        <w:ind w:left="0" w:firstLine="0"/>
+      </w:pPr>
+      <w:rPr>
+        <w:rFonts w:ascii="Times" w:hAnsi="Times" w:cs="Times New Roman" w:hint="default"/>
+        <w:b/>
+        <w:i w:val="0"/>
+        <w:sz w:val="24"/>
+      </w:rPr>
+    </w:lvl>
+    <w:lvl w:ilvl="3">
+      <w:start w:val="1"/>
+      <w:numFmt w:val="decimal"/>
+      <w:pStyle w:val="Heading4"/>
+      <w:lvlText w:val="%1.%2.%3.%4"/>
+      <w:lvlJc w:val="left"/>
+      <w:pPr>
+        <w:tabs>
+          <w:tab w:val="num" w:pos="720"/>
+        </w:tabs>
+        <w:ind w:left="0" w:firstLine="0"/>
+      </w:pPr>
+      <w:rPr>
+        <w:rFonts w:ascii="Times" w:hAnsi="Times" w:cs="Times New Roman" w:hint="default"/>
+        <w:b/>
+        <w:i/>
+        <w:sz w:val="24"/>
+      </w:rPr>
+    </w:lvl>
+    <w:lvl w:ilvl="4">
+      <w:start w:val="1"/>
+      <w:numFmt w:val="decimal"/>
+      <w:lvlText w:val="%1.%2.%3.%4.%5"/>
+      <w:lvlJc w:val="left"/>
+      <w:pPr>
+        <w:tabs>
+          <w:tab w:val="num" w:pos="0"/>
+        </w:tabs>
+        <w:ind w:left="0" w:firstLine="0"/>
+      </w:pPr>
+    </w:lvl>
+    <w:lvl w:ilvl="5">
+      <w:start w:val="1"/>
+      <w:numFmt w:val="decimal"/>
+      <w:lvlText w:val="%1.%2.%3.%4.%5.%6"/>
+      <w:lvlJc w:val="left"/>
+      <w:pPr>
+        <w:tabs>
+          <w:tab w:val="num" w:pos="0"/>
+        </w:tabs>
+        <w:ind w:left="0" w:firstLine="0"/>
+      </w:pPr>
+    </w:lvl>
+    <w:lvl w:ilvl="6">
+      <w:start w:val="1"/>
+      <w:numFmt w:val="decimal"/>
+      <w:lvlText w:val="%1.%2.%3.%4.%5.%6.%7"/>
+      <w:lvlJc w:val="left"/>
+      <w:pPr>
+        <w:tabs>
+          <w:tab w:val="num" w:pos="0"/>
+        </w:tabs>
+        <w:ind w:left="0" w:firstLine="0"/>
+      </w:pPr>
+    </w:lvl>
+    <w:lvl w:ilvl="7">
+      <w:start w:val="1"/>
+      <w:numFmt w:val="decimal"/>
+      <w:lvlText w:val="%1.%2.%3.%4.%5.%6.%7.%8"/>
+      <w:lvlJc w:val="left"/>
+      <w:pPr>
+        <w:tabs>
+          <w:tab w:val="num" w:pos="0"/>
+        </w:tabs>
+        <w:ind w:left="0" w:firstLine="0"/>
+      </w:pPr>
+    </w:lvl>
+    <w:lvl w:ilvl="8">
+      <w:start w:val="1"/>
+      <w:numFmt w:val="decimal"/>
+      <w:lvlText w:val="%1.%2.%3.%4.%5.%6.%7.%8.%9"/>
+      <w:lvlJc w:val="left"/>
+      <w:pPr>
+        <w:tabs>
+          <w:tab w:val="num" w:pos="0"/>
+        </w:tabs>
+        <w:ind w:left="0" w:firstLine="0"/>
+      </w:pPr>
+    </w:lvl>
+  </w:abstractNum>
+  <w:abstractNum w:abstractNumId="13" w15:restartNumberingAfterBreak="0">
     <w:nsid w:val="5D541F8C"/>
     <w:multiLevelType w:val="hybridMultilevel"/>
     <w:tmpl w:val="F1BA0698"/>
@@ -2713,7 +4666,7 @@
       </w:rPr>
     </w:lvl>
   </w:abstractNum>
-  <w:abstractNum w:abstractNumId="6" w15:restartNumberingAfterBreak="0">
+  <w:abstractNum w:abstractNumId="14" w15:restartNumberingAfterBreak="0">
     <w:nsid w:val="62704059"/>
     <w:multiLevelType w:val="multilevel"/>
     <w:tmpl w:val="9DA2B53E"/>
@@ -2862,7 +4815,7 @@
       </w:rPr>
     </w:lvl>
   </w:abstractNum>
-  <w:abstractNum w:abstractNumId="7" w15:restartNumberingAfterBreak="0">
+  <w:abstractNum w:abstractNumId="15" w15:restartNumberingAfterBreak="0">
     <w:nsid w:val="66564092"/>
     <w:multiLevelType w:val="multilevel"/>
     <w:tmpl w:val="C9B813A0"/>
@@ -2979,7 +4932,7 @@
       </w:pPr>
     </w:lvl>
   </w:abstractNum>
-  <w:abstractNum w:abstractNumId="8" w15:restartNumberingAfterBreak="0">
+  <w:abstractNum w:abstractNumId="16" w15:restartNumberingAfterBreak="0">
     <w:nsid w:val="69646D62"/>
     <w:multiLevelType w:val="multilevel"/>
     <w:tmpl w:val="15D257DA"/>
@@ -3128,7 +5081,7 @@
       </w:rPr>
     </w:lvl>
   </w:abstractNum>
-  <w:abstractNum w:abstractNumId="9" w15:restartNumberingAfterBreak="0">
+  <w:abstractNum w:abstractNumId="17" w15:restartNumberingAfterBreak="0">
     <w:nsid w:val="6C2C30D6"/>
     <w:multiLevelType w:val="multilevel"/>
     <w:tmpl w:val="9EEC4BBE"/>
@@ -3277,7 +5230,7 @@
       </w:rPr>
     </w:lvl>
   </w:abstractNum>
-  <w:abstractNum w:abstractNumId="10" w15:restartNumberingAfterBreak="0">
+  <w:abstractNum w:abstractNumId="18" w15:restartNumberingAfterBreak="0">
     <w:nsid w:val="6C720FB3"/>
     <w:multiLevelType w:val="hybridMultilevel"/>
     <w:tmpl w:val="F1F851AC"/>
@@ -3390,7 +5343,206 @@
       </w:rPr>
     </w:lvl>
   </w:abstractNum>
-  <w:abstractNum w:abstractNumId="11" w15:restartNumberingAfterBreak="0">
+  <w:abstractNum w:abstractNumId="19" w15:restartNumberingAfterBreak="0">
+    <w:nsid w:val="6DD67355"/>
+    <w:multiLevelType w:val="hybridMultilevel"/>
+    <w:tmpl w:val="B0320EB8"/>
+    <w:lvl w:ilvl="0" w:tplc="04090001">
+      <w:start w:val="1"/>
+      <w:numFmt w:val="bullet"/>
+      <w:lvlText w:val=""/>
+      <w:lvlJc w:val="left"/>
+      <w:pPr>
+        <w:ind w:left="1440" w:hanging="360"/>
+      </w:pPr>
+      <w:rPr>
+        <w:rFonts w:ascii="Symbol" w:hAnsi="Symbol" w:hint="default"/>
+      </w:rPr>
+    </w:lvl>
+    <w:lvl w:ilvl="1" w:tplc="04090003">
+      <w:start w:val="1"/>
+      <w:numFmt w:val="bullet"/>
+      <w:lvlText w:val="o"/>
+      <w:lvlJc w:val="left"/>
+      <w:pPr>
+        <w:ind w:left="2160" w:hanging="360"/>
+      </w:pPr>
+      <w:rPr>
+        <w:rFonts w:ascii="Courier New" w:hAnsi="Courier New" w:cs="Courier New" w:hint="default"/>
+      </w:rPr>
+    </w:lvl>
+    <w:lvl w:ilvl="2" w:tplc="04090005" w:tentative="1">
+      <w:start w:val="1"/>
+      <w:numFmt w:val="bullet"/>
+      <w:lvlText w:val=""/>
+      <w:lvlJc w:val="left"/>
+      <w:pPr>
+        <w:ind w:left="2880" w:hanging="360"/>
+      </w:pPr>
+      <w:rPr>
+        <w:rFonts w:ascii="Wingdings" w:hAnsi="Wingdings" w:hint="default"/>
+      </w:rPr>
+    </w:lvl>
+    <w:lvl w:ilvl="3" w:tplc="04090001" w:tentative="1">
+      <w:start w:val="1"/>
+      <w:numFmt w:val="bullet"/>
+      <w:lvlText w:val=""/>
+      <w:lvlJc w:val="left"/>
+      <w:pPr>
+        <w:ind w:left="3600" w:hanging="360"/>
+      </w:pPr>
+      <w:rPr>
+        <w:rFonts w:ascii="Symbol" w:hAnsi="Symbol" w:hint="default"/>
+      </w:rPr>
+    </w:lvl>
+    <w:lvl w:ilvl="4" w:tplc="04090003" w:tentative="1">
+      <w:start w:val="1"/>
+      <w:numFmt w:val="bullet"/>
+      <w:lvlText w:val="o"/>
+      <w:lvlJc w:val="left"/>
+      <w:pPr>
+        <w:ind w:left="4320" w:hanging="360"/>
+      </w:pPr>
+      <w:rPr>
+        <w:rFonts w:ascii="Courier New" w:hAnsi="Courier New" w:cs="Courier New" w:hint="default"/>
+      </w:rPr>
+    </w:lvl>
+    <w:lvl w:ilvl="5" w:tplc="04090005" w:tentative="1">
+      <w:start w:val="1"/>
+      <w:numFmt w:val="bullet"/>
+      <w:lvlText w:val=""/>
+      <w:lvlJc w:val="left"/>
+      <w:pPr>
+        <w:ind w:left="5040" w:hanging="360"/>
+      </w:pPr>
+      <w:rPr>
+        <w:rFonts w:ascii="Wingdings" w:hAnsi="Wingdings" w:hint="default"/>
+      </w:rPr>
+    </w:lvl>
+    <w:lvl w:ilvl="6" w:tplc="04090001" w:tentative="1">
+      <w:start w:val="1"/>
+      <w:numFmt w:val="bullet"/>
+      <w:lvlText w:val=""/>
+      <w:lvlJc w:val="left"/>
+      <w:pPr>
+        <w:ind w:left="5760" w:hanging="360"/>
+      </w:pPr>
+      <w:rPr>
+        <w:rFonts w:ascii="Symbol" w:hAnsi="Symbol" w:hint="default"/>
+      </w:rPr>
+    </w:lvl>
+    <w:lvl w:ilvl="7" w:tplc="04090003" w:tentative="1">
+      <w:start w:val="1"/>
+      <w:numFmt w:val="bullet"/>
+      <w:lvlText w:val="o"/>
+      <w:lvlJc w:val="left"/>
+      <w:pPr>
+        <w:ind w:left="6480" w:hanging="360"/>
+      </w:pPr>
+      <w:rPr>
+        <w:rFonts w:ascii="Courier New" w:hAnsi="Courier New" w:cs="Courier New" w:hint="default"/>
+      </w:rPr>
+    </w:lvl>
+    <w:lvl w:ilvl="8" w:tplc="04090005" w:tentative="1">
+      <w:start w:val="1"/>
+      <w:numFmt w:val="bullet"/>
+      <w:lvlText w:val=""/>
+      <w:lvlJc w:val="left"/>
+      <w:pPr>
+        <w:ind w:left="7200" w:hanging="360"/>
+      </w:pPr>
+      <w:rPr>
+        <w:rFonts w:ascii="Wingdings" w:hAnsi="Wingdings" w:hint="default"/>
+      </w:rPr>
+    </w:lvl>
+  </w:abstractNum>
+  <w:abstractNum w:abstractNumId="20" w15:restartNumberingAfterBreak="0">
+    <w:nsid w:val="73B64BC1"/>
+    <w:multiLevelType w:val="hybridMultilevel"/>
+    <w:tmpl w:val="81F2C812"/>
+    <w:lvl w:ilvl="0" w:tplc="0409000F">
+      <w:start w:val="1"/>
+      <w:numFmt w:val="decimal"/>
+      <w:lvlText w:val="%1."/>
+      <w:lvlJc w:val="left"/>
+      <w:pPr>
+        <w:ind w:left="720" w:hanging="360"/>
+      </w:pPr>
+    </w:lvl>
+    <w:lvl w:ilvl="1" w:tplc="04090019" w:tentative="1">
+      <w:start w:val="1"/>
+      <w:numFmt w:val="lowerLetter"/>
+      <w:lvlText w:val="%2."/>
+      <w:lvlJc w:val="left"/>
+      <w:pPr>
+        <w:ind w:left="1440" w:hanging="360"/>
+      </w:pPr>
+    </w:lvl>
+    <w:lvl w:ilvl="2" w:tplc="0409001B" w:tentative="1">
+      <w:start w:val="1"/>
+      <w:numFmt w:val="lowerRoman"/>
+      <w:lvlText w:val="%3."/>
+      <w:lvlJc w:val="right"/>
+      <w:pPr>
+        <w:ind w:left="2160" w:hanging="180"/>
+      </w:pPr>
+    </w:lvl>
+    <w:lvl w:ilvl="3" w:tplc="0409000F" w:tentative="1">
+      <w:start w:val="1"/>
+      <w:numFmt w:val="decimal"/>
+      <w:lvlText w:val="%4."/>
+      <w:lvlJc w:val="left"/>
+      <w:pPr>
+        <w:ind w:left="2880" w:hanging="360"/>
+      </w:pPr>
+    </w:lvl>
+    <w:lvl w:ilvl="4" w:tplc="04090019" w:tentative="1">
+      <w:start w:val="1"/>
+      <w:numFmt w:val="lowerLetter"/>
+      <w:lvlText w:val="%5."/>
+      <w:lvlJc w:val="left"/>
+      <w:pPr>
+        <w:ind w:left="3600" w:hanging="360"/>
+      </w:pPr>
+    </w:lvl>
+    <w:lvl w:ilvl="5" w:tplc="0409001B" w:tentative="1">
+      <w:start w:val="1"/>
+      <w:numFmt w:val="lowerRoman"/>
+      <w:lvlText w:val="%6."/>
+      <w:lvlJc w:val="right"/>
+      <w:pPr>
+        <w:ind w:left="4320" w:hanging="180"/>
+      </w:pPr>
+    </w:lvl>
+    <w:lvl w:ilvl="6" w:tplc="0409000F" w:tentative="1">
+      <w:start w:val="1"/>
+      <w:numFmt w:val="decimal"/>
+      <w:lvlText w:val="%7."/>
+      <w:lvlJc w:val="left"/>
+      <w:pPr>
+        <w:ind w:left="5040" w:hanging="360"/>
+      </w:pPr>
+    </w:lvl>
+    <w:lvl w:ilvl="7" w:tplc="04090019" w:tentative="1">
+      <w:start w:val="1"/>
+      <w:numFmt w:val="lowerLetter"/>
+      <w:lvlText w:val="%8."/>
+      <w:lvlJc w:val="left"/>
+      <w:pPr>
+        <w:ind w:left="5760" w:hanging="360"/>
+      </w:pPr>
+    </w:lvl>
+    <w:lvl w:ilvl="8" w:tplc="0409001B" w:tentative="1">
+      <w:start w:val="1"/>
+      <w:numFmt w:val="lowerRoman"/>
+      <w:lvlText w:val="%9."/>
+      <w:lvlJc w:val="right"/>
+      <w:pPr>
+        <w:ind w:left="6480" w:hanging="180"/>
+      </w:pPr>
+    </w:lvl>
+  </w:abstractNum>
+  <w:abstractNum w:abstractNumId="21" w15:restartNumberingAfterBreak="0">
     <w:nsid w:val="77123DB5"/>
     <w:multiLevelType w:val="hybridMultilevel"/>
     <w:tmpl w:val="5CFC9870"/>
@@ -3503,7 +5655,7 @@
       </w:rPr>
     </w:lvl>
   </w:abstractNum>
-  <w:abstractNum w:abstractNumId="12" w15:restartNumberingAfterBreak="0">
+  <w:abstractNum w:abstractNumId="22" w15:restartNumberingAfterBreak="0">
     <w:nsid w:val="7DE04EC1"/>
     <w:multiLevelType w:val="hybridMultilevel"/>
     <w:tmpl w:val="87E02392"/>
@@ -3616,7 +5768,7 @@
       </w:rPr>
     </w:lvl>
   </w:abstractNum>
-  <w:abstractNum w:abstractNumId="13" w15:restartNumberingAfterBreak="0">
+  <w:abstractNum w:abstractNumId="23" w15:restartNumberingAfterBreak="0">
     <w:nsid w:val="7F232D05"/>
     <w:multiLevelType w:val="multilevel"/>
     <w:tmpl w:val="BD364124"/>
@@ -3766,46 +5918,103 @@
     </w:lvl>
   </w:abstractNum>
   <w:num w:numId="1" w16cid:durableId="662201806">
+    <w:abstractNumId w:val="14"/>
+  </w:num>
+  <w:num w:numId="2" w16cid:durableId="564144696">
+    <w:abstractNumId w:val="23"/>
+  </w:num>
+  <w:num w:numId="3" w16cid:durableId="1838424089">
+    <w:abstractNumId w:val="17"/>
+  </w:num>
+  <w:num w:numId="4" w16cid:durableId="675571617">
+    <w:abstractNumId w:val="15"/>
+  </w:num>
+  <w:num w:numId="5" w16cid:durableId="127095756">
+    <w:abstractNumId w:val="1"/>
+  </w:num>
+  <w:num w:numId="6" w16cid:durableId="852643433">
+    <w:abstractNumId w:val="9"/>
+  </w:num>
+  <w:num w:numId="7" w16cid:durableId="1695810667">
+    <w:abstractNumId w:val="16"/>
+  </w:num>
+  <w:num w:numId="8" w16cid:durableId="384334081">
+    <w:abstractNumId w:val="18"/>
+  </w:num>
+  <w:num w:numId="9" w16cid:durableId="1246644464">
+    <w:abstractNumId w:val="13"/>
+  </w:num>
+  <w:num w:numId="10" w16cid:durableId="157505217">
+    <w:abstractNumId w:val="22"/>
+  </w:num>
+  <w:num w:numId="11" w16cid:durableId="302589747">
+    <w:abstractNumId w:val="21"/>
+  </w:num>
+  <w:num w:numId="12" w16cid:durableId="1529367768">
+    <w:abstractNumId w:val="8"/>
+  </w:num>
+  <w:num w:numId="13" w16cid:durableId="1858502534">
+    <w:abstractNumId w:val="5"/>
+  </w:num>
+  <w:num w:numId="14" w16cid:durableId="2021932314">
+    <w:abstractNumId w:val="11"/>
+  </w:num>
+  <w:num w:numId="15" w16cid:durableId="360403436">
+    <w:abstractNumId w:val="4"/>
+  </w:num>
+  <w:num w:numId="16" w16cid:durableId="251862890">
+    <w:abstractNumId w:val="7"/>
+  </w:num>
+  <w:num w:numId="17" w16cid:durableId="894780621">
+    <w:abstractNumId w:val="12"/>
+    <w:lvlOverride w:ilvl="0">
+      <w:startOverride w:val="1"/>
+    </w:lvlOverride>
+    <w:lvlOverride w:ilvl="1">
+      <w:startOverride w:val="1"/>
+    </w:lvlOverride>
+    <w:lvlOverride w:ilvl="2">
+      <w:startOverride w:val="1"/>
+    </w:lvlOverride>
+    <w:lvlOverride w:ilvl="3">
+      <w:startOverride w:val="1"/>
+    </w:lvlOverride>
+    <w:lvlOverride w:ilvl="4">
+      <w:startOverride w:val="1"/>
+    </w:lvlOverride>
+    <w:lvlOverride w:ilvl="5">
+      <w:startOverride w:val="1"/>
+    </w:lvlOverride>
+    <w:lvlOverride w:ilvl="6">
+      <w:startOverride w:val="1"/>
+    </w:lvlOverride>
+    <w:lvlOverride w:ilvl="7">
+      <w:startOverride w:val="1"/>
+    </w:lvlOverride>
+    <w:lvlOverride w:ilvl="8">
+      <w:startOverride w:val="1"/>
+    </w:lvlOverride>
+  </w:num>
+  <w:num w:numId="18" w16cid:durableId="1278872930">
+    <w:abstractNumId w:val="0"/>
+  </w:num>
+  <w:num w:numId="19" w16cid:durableId="443618301">
+    <w:abstractNumId w:val="20"/>
+  </w:num>
+  <w:num w:numId="20" w16cid:durableId="930889644">
+    <w:abstractNumId w:val="19"/>
+  </w:num>
+  <w:num w:numId="21" w16cid:durableId="1856186554">
     <w:abstractNumId w:val="6"/>
   </w:num>
-  <w:num w:numId="2" w16cid:durableId="564144696">
-    <w:abstractNumId w:val="13"/>
+  <w:num w:numId="22" w16cid:durableId="122626421">
+    <w:abstractNumId w:val="10"/>
   </w:num>
-  <w:num w:numId="3" w16cid:durableId="1838424089">
-    <w:abstractNumId w:val="9"/>
-  </w:num>
-  <w:num w:numId="4" w16cid:durableId="675571617">
-    <w:abstractNumId w:val="7"/>
-  </w:num>
-  <w:num w:numId="5" w16cid:durableId="127095756">
-    <w:abstractNumId w:val="0"/>
-  </w:num>
-  <w:num w:numId="6" w16cid:durableId="852643433">
+  <w:num w:numId="23" w16cid:durableId="866873069">
     <w:abstractNumId w:val="3"/>
   </w:num>
-  <w:num w:numId="7" w16cid:durableId="1695810667">
-    <w:abstractNumId w:val="8"/>
-  </w:num>
-  <w:num w:numId="8" w16cid:durableId="384334081">
-    <w:abstractNumId w:val="10"/>
-  </w:num>
-  <w:num w:numId="9" w16cid:durableId="1246644464">
-    <w:abstractNumId w:val="5"/>
-  </w:num>
-  <w:num w:numId="10" w16cid:durableId="157505217">
-    <w:abstractNumId w:val="12"/>
-  </w:num>
-  <w:num w:numId="11" w16cid:durableId="302589747">
-    <w:abstractNumId w:val="11"/>
-  </w:num>
-  <w:num w:numId="12" w16cid:durableId="1529367768">
+  <w:num w:numId="24" w16cid:durableId="457649588">
     <w:abstractNumId w:val="2"/>
-  </w:num>
-  <w:num w:numId="13" w16cid:durableId="1858502534">
-    <w:abstractNumId w:val="1"/>
-  </w:num>
-  <w:num w:numId="14" w16cid:durableId="2021932314">
-    <w:abstractNumId w:val="4"/>
   </w:num>
 </w:numbering>
 </file>
@@ -3831,10 +6040,10 @@
   </w:docDefaults>
   <w:latentStyles w:defLockedState="0" w:defUIPriority="99" w:defSemiHidden="0" w:defUnhideWhenUsed="0" w:defQFormat="0" w:count="376">
     <w:lsdException w:name="Normal" w:uiPriority="0" w:qFormat="1"/>
-    <w:lsdException w:name="heading 1" w:uiPriority="9" w:qFormat="1"/>
-    <w:lsdException w:name="heading 2" w:semiHidden="1" w:uiPriority="9" w:unhideWhenUsed="1" w:qFormat="1"/>
-    <w:lsdException w:name="heading 3" w:semiHidden="1" w:uiPriority="9" w:unhideWhenUsed="1" w:qFormat="1"/>
-    <w:lsdException w:name="heading 4" w:semiHidden="1" w:uiPriority="9" w:unhideWhenUsed="1" w:qFormat="1"/>
+    <w:lsdException w:name="heading 1" w:uiPriority="0" w:qFormat="1"/>
+    <w:lsdException w:name="heading 2" w:semiHidden="1" w:uiPriority="0" w:unhideWhenUsed="1" w:qFormat="1"/>
+    <w:lsdException w:name="heading 3" w:semiHidden="1" w:uiPriority="0" w:unhideWhenUsed="1" w:qFormat="1"/>
+    <w:lsdException w:name="heading 4" w:semiHidden="1" w:uiPriority="0" w:unhideWhenUsed="1" w:qFormat="1"/>
     <w:lsdException w:name="heading 5" w:semiHidden="1" w:uiPriority="9" w:unhideWhenUsed="1" w:qFormat="1"/>
     <w:lsdException w:name="heading 6" w:semiHidden="1" w:uiPriority="9" w:unhideWhenUsed="1" w:qFormat="1"/>
     <w:lsdException w:name="heading 7" w:semiHidden="1" w:uiPriority="9" w:unhideWhenUsed="1" w:qFormat="1"/>
@@ -4211,6 +6420,92 @@
     <w:name w:val="Normal"/>
     <w:qFormat/>
   </w:style>
+  <w:style w:type="paragraph" w:styleId="Heading1">
+    <w:name w:val="heading 1"/>
+    <w:basedOn w:val="Normal"/>
+    <w:next w:val="Normal"/>
+    <w:link w:val="Heading1Char"/>
+    <w:qFormat/>
+    <w:rsid w:val="00EB28AB"/>
+    <w:pPr>
+      <w:numPr>
+        <w:numId w:val="17"/>
+      </w:numPr>
+      <w:spacing w:before="240" w:after="120" w:line="240" w:lineRule="auto"/>
+      <w:outlineLvl w:val="0"/>
+    </w:pPr>
+    <w:rPr>
+      <w:rFonts w:ascii="Times New Roman" w:eastAsia="Times New Roman" w:hAnsi="Times New Roman" w:cs="Times New Roman"/>
+      <w:b/>
+      <w:smallCaps/>
+      <w:kern w:val="0"/>
+      <w:sz w:val="28"/>
+      <w:szCs w:val="20"/>
+      <w14:ligatures w14:val="none"/>
+    </w:rPr>
+  </w:style>
+  <w:style w:type="paragraph" w:styleId="Heading2">
+    <w:name w:val="heading 2"/>
+    <w:basedOn w:val="Heading1"/>
+    <w:next w:val="Normal"/>
+    <w:link w:val="Heading2Char"/>
+    <w:autoRedefine/>
+    <w:unhideWhenUsed/>
+    <w:qFormat/>
+    <w:rsid w:val="002A56FC"/>
+    <w:pPr>
+      <w:numPr>
+        <w:ilvl w:val="1"/>
+      </w:numPr>
+      <w:snapToGrid w:val="0"/>
+      <w:spacing w:before="120"/>
+      <w:outlineLvl w:val="1"/>
+    </w:pPr>
+    <w:rPr>
+      <w:rFonts w:asciiTheme="minorHAnsi" w:hAnsiTheme="minorHAnsi" w:cstheme="minorHAnsi"/>
+      <w:smallCaps w:val="0"/>
+      <w:szCs w:val="28"/>
+    </w:rPr>
+  </w:style>
+  <w:style w:type="paragraph" w:styleId="Heading3">
+    <w:name w:val="heading 3"/>
+    <w:basedOn w:val="Heading2"/>
+    <w:next w:val="Normal"/>
+    <w:link w:val="Heading3Char"/>
+    <w:semiHidden/>
+    <w:unhideWhenUsed/>
+    <w:qFormat/>
+    <w:rsid w:val="00EB28AB"/>
+    <w:pPr>
+      <w:numPr>
+        <w:ilvl w:val="2"/>
+      </w:numPr>
+      <w:outlineLvl w:val="2"/>
+    </w:pPr>
+    <w:rPr>
+      <w:sz w:val="24"/>
+    </w:rPr>
+  </w:style>
+  <w:style w:type="paragraph" w:styleId="Heading4">
+    <w:name w:val="heading 4"/>
+    <w:basedOn w:val="Heading3"/>
+    <w:next w:val="Normal"/>
+    <w:link w:val="Heading4Char"/>
+    <w:semiHidden/>
+    <w:unhideWhenUsed/>
+    <w:qFormat/>
+    <w:rsid w:val="00EB28AB"/>
+    <w:pPr>
+      <w:numPr>
+        <w:ilvl w:val="3"/>
+      </w:numPr>
+      <w:outlineLvl w:val="3"/>
+    </w:pPr>
+    <w:rPr>
+      <w:b w:val="0"/>
+      <w:smallCaps/>
+    </w:rPr>
+  </w:style>
   <w:style w:type="character" w:default="1" w:styleId="DefaultParagraphFont">
     <w:name w:val="Default Paragraph Font"/>
     <w:uiPriority w:val="1"/>
@@ -4248,6 +6543,65 @@
       <w:ind w:left="720"/>
       <w:contextualSpacing/>
     </w:pPr>
+  </w:style>
+  <w:style w:type="character" w:customStyle="1" w:styleId="Heading1Char">
+    <w:name w:val="Heading 1 Char"/>
+    <w:basedOn w:val="DefaultParagraphFont"/>
+    <w:link w:val="Heading1"/>
+    <w:rsid w:val="00EB28AB"/>
+    <w:rPr>
+      <w:rFonts w:ascii="Times New Roman" w:eastAsia="Times New Roman" w:hAnsi="Times New Roman" w:cs="Times New Roman"/>
+      <w:b/>
+      <w:smallCaps/>
+      <w:kern w:val="0"/>
+      <w:sz w:val="28"/>
+      <w:szCs w:val="20"/>
+      <w14:ligatures w14:val="none"/>
+    </w:rPr>
+  </w:style>
+  <w:style w:type="character" w:customStyle="1" w:styleId="Heading2Char">
+    <w:name w:val="Heading 2 Char"/>
+    <w:basedOn w:val="DefaultParagraphFont"/>
+    <w:link w:val="Heading2"/>
+    <w:rsid w:val="002A56FC"/>
+    <w:rPr>
+      <w:rFonts w:eastAsia="Times New Roman" w:cstheme="minorHAnsi"/>
+      <w:b/>
+      <w:kern w:val="0"/>
+      <w:sz w:val="28"/>
+      <w:szCs w:val="28"/>
+      <w14:ligatures w14:val="none"/>
+    </w:rPr>
+  </w:style>
+  <w:style w:type="character" w:customStyle="1" w:styleId="Heading3Char">
+    <w:name w:val="Heading 3 Char"/>
+    <w:basedOn w:val="DefaultParagraphFont"/>
+    <w:link w:val="Heading3"/>
+    <w:semiHidden/>
+    <w:rsid w:val="00EB28AB"/>
+    <w:rPr>
+      <w:rFonts w:ascii="Times New Roman" w:eastAsia="Times New Roman" w:hAnsi="Times New Roman" w:cs="Times New Roman"/>
+      <w:b/>
+      <w:smallCaps/>
+      <w:kern w:val="0"/>
+      <w:sz w:val="24"/>
+      <w:szCs w:val="20"/>
+      <w14:ligatures w14:val="none"/>
+    </w:rPr>
+  </w:style>
+  <w:style w:type="character" w:customStyle="1" w:styleId="Heading4Char">
+    <w:name w:val="Heading 4 Char"/>
+    <w:basedOn w:val="DefaultParagraphFont"/>
+    <w:link w:val="Heading4"/>
+    <w:semiHidden/>
+    <w:rsid w:val="00EB28AB"/>
+    <w:rPr>
+      <w:rFonts w:ascii="Times New Roman" w:eastAsia="Times New Roman" w:hAnsi="Times New Roman" w:cs="Times New Roman"/>
+      <w:kern w:val="0"/>
+      <w:sz w:val="24"/>
+      <w:szCs w:val="20"/>
+      <w14:ligatures w14:val="none"/>
+    </w:rPr>
   </w:style>
 </w:styles>
 </file>

--- a/Assignment 1.docx
+++ b/Assignment 1.docx
@@ -4,30 +4,1860 @@
   <w:body>
     <w:p>
       <w:pPr>
+        <w:spacing w:after="0" w:line="240" w:lineRule="auto"/>
         <w:jc w:val="center"/>
-        <w:rPr>
-          <w:sz w:val="36"/>
-          <w:szCs w:val="36"/>
-        </w:rPr>
-      </w:pPr>
-      <w:r>
+        <w:textAlignment w:val="baseline"/>
+        <w:rPr>
+          <w:rFonts w:ascii="Segoe UI" w:eastAsia="Times New Roman" w:hAnsi="Segoe UI" w:cs="Segoe UI"/>
+          <w:kern w:val="0"/>
+          <w:sz w:val="18"/>
+          <w:szCs w:val="18"/>
+          <w14:ligatures w14:val="none"/>
+        </w:rPr>
+      </w:pPr>
+      <w:r>
+        <w:rPr>
+          <w:rFonts w:ascii="Calibri" w:eastAsia="Times New Roman" w:hAnsi="Calibri" w:cs="Calibri"/>
+          <w:kern w:val="0"/>
+          <w:sz w:val="48"/>
+          <w:szCs w:val="48"/>
+          <w14:ligatures w14:val="none"/>
+        </w:rPr>
+        <w:t>TODO Application</w:t>
+      </w:r>
+    </w:p>
+    <w:p>
+      <w:pPr>
+        <w:spacing w:after="0" w:line="240" w:lineRule="auto"/>
+        <w:jc w:val="center"/>
+        <w:textAlignment w:val="baseline"/>
+        <w:rPr>
+          <w:rFonts w:ascii="Segoe UI" w:eastAsia="Times New Roman" w:hAnsi="Segoe UI" w:cs="Segoe UI"/>
+          <w:kern w:val="0"/>
+          <w:sz w:val="18"/>
+          <w:szCs w:val="18"/>
+          <w14:ligatures w14:val="none"/>
+        </w:rPr>
+      </w:pPr>
+      <w:r>
+        <w:rPr>
+          <w:rFonts w:ascii="Calibri" w:eastAsia="Times New Roman" w:hAnsi="Calibri" w:cs="Calibri"/>
+          <w:kern w:val="0"/>
+          <w:sz w:val="40"/>
+          <w:szCs w:val="40"/>
+          <w14:ligatures w14:val="none"/>
+        </w:rPr>
+        <w:t>Test Plan</w:t>
+      </w:r>
+    </w:p>
+    <w:p>
+      <w:pPr>
+        <w:spacing w:after="0" w:line="240" w:lineRule="auto"/>
+        <w:jc w:val="right"/>
+        <w:textAlignment w:val="baseline"/>
+        <w:rPr>
+          <w:rFonts w:ascii="Segoe UI" w:eastAsia="Times New Roman" w:hAnsi="Segoe UI" w:cs="Segoe UI"/>
+          <w:kern w:val="0"/>
+          <w:sz w:val="18"/>
+          <w:szCs w:val="18"/>
+          <w14:ligatures w14:val="none"/>
+        </w:rPr>
+      </w:pPr>
+      <w:r>
+        <w:rPr>
+          <w:rFonts w:ascii="Calibri" w:eastAsia="Times New Roman" w:hAnsi="Calibri" w:cs="Calibri"/>
+          <w:kern w:val="0"/>
+          <w:sz w:val="24"/>
+          <w:szCs w:val="24"/>
+          <w14:ligatures w14:val="none"/>
+        </w:rPr>
+        <w:t> </w:t>
+      </w:r>
+    </w:p>
+    <w:p>
+      <w:pPr>
+        <w:spacing w:after="0" w:line="240" w:lineRule="auto"/>
+        <w:jc w:val="center"/>
+        <w:textAlignment w:val="baseline"/>
+        <w:rPr>
+          <w:rFonts w:ascii="Segoe UI" w:eastAsia="Times New Roman" w:hAnsi="Segoe UI" w:cs="Segoe UI"/>
+          <w:kern w:val="0"/>
+          <w:sz w:val="18"/>
+          <w:szCs w:val="18"/>
+          <w14:ligatures w14:val="none"/>
+        </w:rPr>
+      </w:pPr>
+      <w:r>
+        <w:rPr>
+          <w:rFonts w:ascii="Calibri" w:eastAsia="Times New Roman" w:hAnsi="Calibri" w:cs="Calibri"/>
+          <w:kern w:val="0"/>
+          <w:sz w:val="40"/>
+          <w:szCs w:val="40"/>
+          <w14:ligatures w14:val="none"/>
+        </w:rPr>
+        <w:t> </w:t>
+      </w:r>
+    </w:p>
+    <w:p>
+      <w:pPr>
+        <w:spacing w:after="0" w:line="240" w:lineRule="auto"/>
+        <w:jc w:val="center"/>
+        <w:textAlignment w:val="baseline"/>
+        <w:rPr>
+          <w:rFonts w:ascii="Segoe UI" w:eastAsia="Times New Roman" w:hAnsi="Segoe UI" w:cs="Segoe UI"/>
+          <w:kern w:val="0"/>
+          <w:sz w:val="18"/>
+          <w:szCs w:val="18"/>
+          <w14:ligatures w14:val="none"/>
+        </w:rPr>
+      </w:pPr>
+      <w:r>
+        <w:rPr>
+          <w:rFonts w:ascii="Calibri" w:eastAsia="Times New Roman" w:hAnsi="Calibri" w:cs="Calibri"/>
+          <w:kern w:val="0"/>
+          <w:sz w:val="40"/>
+          <w:szCs w:val="40"/>
+          <w14:ligatures w14:val="none"/>
+        </w:rPr>
+        <w:t> </w:t>
+      </w:r>
+    </w:p>
+    <w:p>
+      <w:pPr>
+        <w:spacing w:after="0" w:line="240" w:lineRule="auto"/>
+        <w:textAlignment w:val="baseline"/>
+        <w:rPr>
+          <w:rFonts w:ascii="Segoe UI" w:eastAsia="Times New Roman" w:hAnsi="Segoe UI" w:cs="Segoe UI"/>
+          <w:kern w:val="0"/>
+          <w:sz w:val="18"/>
+          <w:szCs w:val="18"/>
+          <w14:ligatures w14:val="none"/>
+        </w:rPr>
+      </w:pPr>
+      <w:r>
+        <w:rPr>
+          <w:rFonts w:ascii="Calibri" w:eastAsia="Times New Roman" w:hAnsi="Calibri" w:cs="Calibri"/>
+          <w:kern w:val="0"/>
+          <w14:ligatures w14:val="none"/>
+        </w:rPr>
+        <w:t> </w:t>
+      </w:r>
+    </w:p>
+    <w:p>
+      <w:pPr>
+        <w:spacing w:after="0" w:line="240" w:lineRule="auto"/>
+        <w:textAlignment w:val="baseline"/>
+        <w:rPr>
+          <w:rFonts w:ascii="Segoe UI" w:eastAsia="Times New Roman" w:hAnsi="Segoe UI" w:cs="Segoe UI"/>
+          <w:kern w:val="0"/>
+          <w:sz w:val="18"/>
+          <w:szCs w:val="18"/>
+          <w14:ligatures w14:val="none"/>
+        </w:rPr>
+      </w:pPr>
+      <w:r>
+        <w:rPr>
+          <w:rFonts w:ascii="Calibri" w:eastAsia="Times New Roman" w:hAnsi="Calibri" w:cs="Calibri"/>
+          <w:kern w:val="0"/>
+          <w:sz w:val="24"/>
+          <w:szCs w:val="24"/>
+          <w14:ligatures w14:val="none"/>
+        </w:rPr>
+        <w:t> </w:t>
+      </w:r>
+    </w:p>
+    <w:p>
+      <w:pPr>
+        <w:jc w:val="center"/>
         <w:rPr>
           <w:b/>
           <w:bCs/>
           <w:sz w:val="36"/>
           <w:szCs w:val="36"/>
         </w:rPr>
-        <w:t xml:space="preserve">Test Plan for TODO </w:t>
-      </w:r>
-      <w:r>
+      </w:pPr>
+    </w:p>
+    <w:p>
+      <w:pPr>
+        <w:jc w:val="center"/>
         <w:rPr>
           <w:b/>
           <w:bCs/>
           <w:sz w:val="36"/>
           <w:szCs w:val="36"/>
         </w:rPr>
-        <w:t>Application</w:t>
-      </w:r>
+      </w:pPr>
+    </w:p>
+    <w:p>
+      <w:pPr>
+        <w:jc w:val="center"/>
+        <w:rPr>
+          <w:b/>
+          <w:bCs/>
+          <w:sz w:val="36"/>
+          <w:szCs w:val="36"/>
+        </w:rPr>
+      </w:pPr>
+    </w:p>
+    <w:p>
+      <w:pPr>
+        <w:jc w:val="center"/>
+        <w:rPr>
+          <w:b/>
+          <w:bCs/>
+          <w:sz w:val="36"/>
+          <w:szCs w:val="36"/>
+        </w:rPr>
+      </w:pPr>
+    </w:p>
+    <w:p>
+      <w:pPr>
+        <w:jc w:val="center"/>
+        <w:rPr>
+          <w:b/>
+          <w:bCs/>
+          <w:sz w:val="36"/>
+          <w:szCs w:val="36"/>
+        </w:rPr>
+      </w:pPr>
+    </w:p>
+    <w:p>
+      <w:pPr>
+        <w:jc w:val="center"/>
+        <w:rPr>
+          <w:b/>
+          <w:bCs/>
+          <w:sz w:val="36"/>
+          <w:szCs w:val="36"/>
+        </w:rPr>
+      </w:pPr>
+    </w:p>
+    <w:p>
+      <w:pPr>
+        <w:jc w:val="center"/>
+        <w:rPr>
+          <w:b/>
+          <w:bCs/>
+          <w:sz w:val="36"/>
+          <w:szCs w:val="36"/>
+        </w:rPr>
+      </w:pPr>
+    </w:p>
+    <w:p>
+      <w:pPr>
+        <w:jc w:val="center"/>
+        <w:rPr>
+          <w:b/>
+          <w:bCs/>
+          <w:sz w:val="36"/>
+          <w:szCs w:val="36"/>
+        </w:rPr>
+      </w:pPr>
+    </w:p>
+    <w:p>
+      <w:pPr>
+        <w:jc w:val="center"/>
+        <w:rPr>
+          <w:b/>
+          <w:bCs/>
+          <w:sz w:val="36"/>
+          <w:szCs w:val="36"/>
+        </w:rPr>
+      </w:pPr>
+    </w:p>
+    <w:p>
+      <w:pPr>
+        <w:jc w:val="center"/>
+        <w:rPr>
+          <w:b/>
+          <w:bCs/>
+          <w:sz w:val="36"/>
+          <w:szCs w:val="36"/>
+        </w:rPr>
+      </w:pPr>
+    </w:p>
+    <w:p>
+      <w:pPr>
+        <w:jc w:val="center"/>
+        <w:rPr>
+          <w:b/>
+          <w:bCs/>
+          <w:sz w:val="36"/>
+          <w:szCs w:val="36"/>
+        </w:rPr>
+      </w:pPr>
+    </w:p>
+    <w:p>
+      <w:pPr>
+        <w:jc w:val="center"/>
+        <w:rPr>
+          <w:b/>
+          <w:bCs/>
+          <w:sz w:val="36"/>
+          <w:szCs w:val="36"/>
+        </w:rPr>
+      </w:pPr>
+    </w:p>
+    <w:p>
+      <w:pPr>
+        <w:jc w:val="center"/>
+        <w:rPr>
+          <w:b/>
+          <w:bCs/>
+          <w:sz w:val="36"/>
+          <w:szCs w:val="36"/>
+        </w:rPr>
+      </w:pPr>
+    </w:p>
+    <w:p>
+      <w:pPr>
+        <w:jc w:val="center"/>
+        <w:rPr>
+          <w:b/>
+          <w:bCs/>
+          <w:sz w:val="36"/>
+          <w:szCs w:val="36"/>
+        </w:rPr>
+      </w:pPr>
+    </w:p>
+    <w:p>
+      <w:pPr>
+        <w:jc w:val="center"/>
+        <w:rPr>
+          <w:b/>
+          <w:bCs/>
+          <w:sz w:val="36"/>
+          <w:szCs w:val="36"/>
+        </w:rPr>
+      </w:pPr>
+    </w:p>
+    <w:sdt>
+      <w:sdtPr>
+        <w:rPr>
+          <w:rFonts w:asciiTheme="minorHAnsi" w:eastAsiaTheme="minorHAnsi" w:hAnsiTheme="minorHAnsi" w:cstheme="minorBidi"/>
+          <w:color w:val="auto"/>
+          <w:kern w:val="2"/>
+          <w:sz w:val="22"/>
+          <w:szCs w:val="22"/>
+          <w14:ligatures w14:val="standardContextual"/>
+        </w:rPr>
+        <w:id w:val="1393239930"/>
+        <w:docPartObj>
+          <w:docPartGallery w:val="Table of Contents"/>
+          <w:docPartUnique/>
+        </w:docPartObj>
+      </w:sdtPr>
+      <w:sdtEndPr>
+        <w:rPr>
+          <w:b/>
+          <w:bCs/>
+          <w:noProof/>
+        </w:rPr>
+      </w:sdtEndPr>
+      <w:sdtContent>
+        <w:p>
+          <w:pPr>
+            <w:pStyle w:val="TOCHeading"/>
+          </w:pPr>
+          <w:r>
+            <w:t>Contents</w:t>
+          </w:r>
+        </w:p>
+        <w:p>
+          <w:pPr>
+            <w:pStyle w:val="TOC1"/>
+            <w:tabs>
+              <w:tab w:val="left" w:pos="480"/>
+              <w:tab w:val="right" w:leader="dot" w:pos="9350"/>
+            </w:tabs>
+            <w:rPr>
+              <w:rFonts w:eastAsiaTheme="minorEastAsia"/>
+              <w:noProof/>
+              <w:sz w:val="24"/>
+              <w:szCs w:val="24"/>
+            </w:rPr>
+          </w:pPr>
+          <w:r>
+            <w:fldChar w:fldCharType="begin"/>
+          </w:r>
+          <w:r>
+            <w:instrText xml:space="preserve"> TOC \o "1-3" \h \z \u </w:instrText>
+          </w:r>
+          <w:r>
+            <w:fldChar w:fldCharType="separate"/>
+          </w:r>
+          <w:hyperlink w:anchor="_Toc163222643" w:history="1">
+            <w:r>
+              <w:rPr>
+                <w:rStyle w:val="Hyperlink"/>
+                <w:rFonts w:ascii="Times" w:hAnsi="Times"/>
+                <w:bCs/>
+                <w:noProof/>
+                <w:kern w:val="32"/>
+              </w:rPr>
+              <w:t>1</w:t>
+            </w:r>
+            <w:r>
+              <w:rPr>
+                <w:rFonts w:eastAsiaTheme="minorEastAsia"/>
+                <w:noProof/>
+                <w:sz w:val="24"/>
+                <w:szCs w:val="24"/>
+              </w:rPr>
+              <w:tab/>
+            </w:r>
+            <w:r>
+              <w:rPr>
+                <w:rStyle w:val="Hyperlink"/>
+                <w:rFonts w:cstheme="minorHAnsi"/>
+                <w:bCs/>
+                <w:noProof/>
+                <w:kern w:val="32"/>
+              </w:rPr>
+              <w:t>Overview</w:t>
+            </w:r>
+            <w:r>
+              <w:rPr>
+                <w:noProof/>
+                <w:webHidden/>
+              </w:rPr>
+              <w:tab/>
+            </w:r>
+            <w:r>
+              <w:rPr>
+                <w:noProof/>
+                <w:webHidden/>
+              </w:rPr>
+              <w:fldChar w:fldCharType="begin"/>
+            </w:r>
+            <w:r>
+              <w:rPr>
+                <w:noProof/>
+                <w:webHidden/>
+              </w:rPr>
+              <w:instrText xml:space="preserve"> PAGEREF _Toc163222643 \h </w:instrText>
+            </w:r>
+            <w:r>
+              <w:rPr>
+                <w:noProof/>
+                <w:webHidden/>
+              </w:rPr>
+            </w:r>
+            <w:r>
+              <w:rPr>
+                <w:noProof/>
+                <w:webHidden/>
+              </w:rPr>
+              <w:fldChar w:fldCharType="separate"/>
+            </w:r>
+            <w:r>
+              <w:rPr>
+                <w:noProof/>
+                <w:webHidden/>
+              </w:rPr>
+              <w:t>3</w:t>
+            </w:r>
+            <w:r>
+              <w:rPr>
+                <w:noProof/>
+                <w:webHidden/>
+              </w:rPr>
+              <w:fldChar w:fldCharType="end"/>
+            </w:r>
+          </w:hyperlink>
+        </w:p>
+        <w:p>
+          <w:pPr>
+            <w:pStyle w:val="TOC1"/>
+            <w:tabs>
+              <w:tab w:val="left" w:pos="480"/>
+              <w:tab w:val="right" w:leader="dot" w:pos="9350"/>
+            </w:tabs>
+            <w:rPr>
+              <w:rFonts w:eastAsiaTheme="minorEastAsia"/>
+              <w:noProof/>
+              <w:sz w:val="24"/>
+              <w:szCs w:val="24"/>
+            </w:rPr>
+          </w:pPr>
+          <w:hyperlink w:anchor="_Toc163222644" w:history="1">
+            <w:r>
+              <w:rPr>
+                <w:rStyle w:val="Hyperlink"/>
+                <w:rFonts w:ascii="Times" w:hAnsi="Times"/>
+                <w:bCs/>
+                <w:noProof/>
+                <w:kern w:val="32"/>
+              </w:rPr>
+              <w:t>2</w:t>
+            </w:r>
+            <w:r>
+              <w:rPr>
+                <w:rFonts w:eastAsiaTheme="minorEastAsia"/>
+                <w:noProof/>
+                <w:sz w:val="24"/>
+                <w:szCs w:val="24"/>
+              </w:rPr>
+              <w:tab/>
+            </w:r>
+            <w:r>
+              <w:rPr>
+                <w:rStyle w:val="Hyperlink"/>
+                <w:rFonts w:cstheme="minorHAnsi"/>
+                <w:bCs/>
+                <w:noProof/>
+                <w:kern w:val="32"/>
+              </w:rPr>
+              <w:t>Purpose</w:t>
+            </w:r>
+            <w:r>
+              <w:rPr>
+                <w:noProof/>
+                <w:webHidden/>
+              </w:rPr>
+              <w:tab/>
+            </w:r>
+            <w:r>
+              <w:rPr>
+                <w:noProof/>
+                <w:webHidden/>
+              </w:rPr>
+              <w:fldChar w:fldCharType="begin"/>
+            </w:r>
+            <w:r>
+              <w:rPr>
+                <w:noProof/>
+                <w:webHidden/>
+              </w:rPr>
+              <w:instrText xml:space="preserve"> PAGEREF _Toc163222644 \h </w:instrText>
+            </w:r>
+            <w:r>
+              <w:rPr>
+                <w:noProof/>
+                <w:webHidden/>
+              </w:rPr>
+            </w:r>
+            <w:r>
+              <w:rPr>
+                <w:noProof/>
+                <w:webHidden/>
+              </w:rPr>
+              <w:fldChar w:fldCharType="separate"/>
+            </w:r>
+            <w:r>
+              <w:rPr>
+                <w:noProof/>
+                <w:webHidden/>
+              </w:rPr>
+              <w:t>3</w:t>
+            </w:r>
+            <w:r>
+              <w:rPr>
+                <w:noProof/>
+                <w:webHidden/>
+              </w:rPr>
+              <w:fldChar w:fldCharType="end"/>
+            </w:r>
+          </w:hyperlink>
+        </w:p>
+        <w:p>
+          <w:pPr>
+            <w:pStyle w:val="TOC1"/>
+            <w:tabs>
+              <w:tab w:val="left" w:pos="480"/>
+              <w:tab w:val="right" w:leader="dot" w:pos="9350"/>
+            </w:tabs>
+            <w:rPr>
+              <w:rFonts w:eastAsiaTheme="minorEastAsia"/>
+              <w:noProof/>
+              <w:sz w:val="24"/>
+              <w:szCs w:val="24"/>
+            </w:rPr>
+          </w:pPr>
+          <w:hyperlink w:anchor="_Toc163222645" w:history="1">
+            <w:r>
+              <w:rPr>
+                <w:rStyle w:val="Hyperlink"/>
+                <w:rFonts w:ascii="Times" w:hAnsi="Times"/>
+                <w:bCs/>
+                <w:noProof/>
+                <w:kern w:val="32"/>
+              </w:rPr>
+              <w:t>3</w:t>
+            </w:r>
+            <w:r>
+              <w:rPr>
+                <w:rFonts w:eastAsiaTheme="minorEastAsia"/>
+                <w:noProof/>
+                <w:sz w:val="24"/>
+                <w:szCs w:val="24"/>
+              </w:rPr>
+              <w:tab/>
+            </w:r>
+            <w:r>
+              <w:rPr>
+                <w:rStyle w:val="Hyperlink"/>
+                <w:rFonts w:cstheme="minorHAnsi"/>
+                <w:bCs/>
+                <w:noProof/>
+                <w:kern w:val="32"/>
+              </w:rPr>
+              <w:t>Test Environment</w:t>
+            </w:r>
+            <w:r>
+              <w:rPr>
+                <w:noProof/>
+                <w:webHidden/>
+              </w:rPr>
+              <w:tab/>
+            </w:r>
+            <w:r>
+              <w:rPr>
+                <w:noProof/>
+                <w:webHidden/>
+              </w:rPr>
+              <w:fldChar w:fldCharType="begin"/>
+            </w:r>
+            <w:r>
+              <w:rPr>
+                <w:noProof/>
+                <w:webHidden/>
+              </w:rPr>
+              <w:instrText xml:space="preserve"> PAGEREF _Toc163222645 \h </w:instrText>
+            </w:r>
+            <w:r>
+              <w:rPr>
+                <w:noProof/>
+                <w:webHidden/>
+              </w:rPr>
+            </w:r>
+            <w:r>
+              <w:rPr>
+                <w:noProof/>
+                <w:webHidden/>
+              </w:rPr>
+              <w:fldChar w:fldCharType="separate"/>
+            </w:r>
+            <w:r>
+              <w:rPr>
+                <w:noProof/>
+                <w:webHidden/>
+              </w:rPr>
+              <w:t>3</w:t>
+            </w:r>
+            <w:r>
+              <w:rPr>
+                <w:noProof/>
+                <w:webHidden/>
+              </w:rPr>
+              <w:fldChar w:fldCharType="end"/>
+            </w:r>
+          </w:hyperlink>
+        </w:p>
+        <w:p>
+          <w:pPr>
+            <w:pStyle w:val="TOC1"/>
+            <w:tabs>
+              <w:tab w:val="left" w:pos="480"/>
+              <w:tab w:val="right" w:leader="dot" w:pos="9350"/>
+            </w:tabs>
+            <w:rPr>
+              <w:rFonts w:eastAsiaTheme="minorEastAsia"/>
+              <w:noProof/>
+              <w:sz w:val="24"/>
+              <w:szCs w:val="24"/>
+            </w:rPr>
+          </w:pPr>
+          <w:hyperlink w:anchor="_Toc163222646" w:history="1">
+            <w:r>
+              <w:rPr>
+                <w:rStyle w:val="Hyperlink"/>
+                <w:rFonts w:ascii="Times" w:hAnsi="Times"/>
+                <w:bCs/>
+                <w:noProof/>
+                <w:kern w:val="32"/>
+              </w:rPr>
+              <w:t>4</w:t>
+            </w:r>
+            <w:r>
+              <w:rPr>
+                <w:rFonts w:eastAsiaTheme="minorEastAsia"/>
+                <w:noProof/>
+                <w:sz w:val="24"/>
+                <w:szCs w:val="24"/>
+              </w:rPr>
+              <w:tab/>
+            </w:r>
+            <w:r>
+              <w:rPr>
+                <w:rStyle w:val="Hyperlink"/>
+                <w:rFonts w:cstheme="minorHAnsi"/>
+                <w:bCs/>
+                <w:noProof/>
+                <w:kern w:val="32"/>
+              </w:rPr>
+              <w:t>Test Scope</w:t>
+            </w:r>
+            <w:r>
+              <w:rPr>
+                <w:noProof/>
+                <w:webHidden/>
+              </w:rPr>
+              <w:tab/>
+            </w:r>
+            <w:r>
+              <w:rPr>
+                <w:noProof/>
+                <w:webHidden/>
+              </w:rPr>
+              <w:fldChar w:fldCharType="begin"/>
+            </w:r>
+            <w:r>
+              <w:rPr>
+                <w:noProof/>
+                <w:webHidden/>
+              </w:rPr>
+              <w:instrText xml:space="preserve"> PAGEREF _Toc163222646 \h </w:instrText>
+            </w:r>
+            <w:r>
+              <w:rPr>
+                <w:noProof/>
+                <w:webHidden/>
+              </w:rPr>
+            </w:r>
+            <w:r>
+              <w:rPr>
+                <w:noProof/>
+                <w:webHidden/>
+              </w:rPr>
+              <w:fldChar w:fldCharType="separate"/>
+            </w:r>
+            <w:r>
+              <w:rPr>
+                <w:noProof/>
+                <w:webHidden/>
+              </w:rPr>
+              <w:t>3</w:t>
+            </w:r>
+            <w:r>
+              <w:rPr>
+                <w:noProof/>
+                <w:webHidden/>
+              </w:rPr>
+              <w:fldChar w:fldCharType="end"/>
+            </w:r>
+          </w:hyperlink>
+        </w:p>
+        <w:p>
+          <w:pPr>
+            <w:pStyle w:val="TOC2"/>
+            <w:tabs>
+              <w:tab w:val="left" w:pos="960"/>
+              <w:tab w:val="right" w:leader="dot" w:pos="9350"/>
+            </w:tabs>
+            <w:rPr>
+              <w:rFonts w:eastAsiaTheme="minorEastAsia"/>
+              <w:noProof/>
+              <w:sz w:val="24"/>
+              <w:szCs w:val="24"/>
+            </w:rPr>
+          </w:pPr>
+          <w:hyperlink w:anchor="_Toc163222647" w:history="1">
+            <w:r>
+              <w:rPr>
+                <w:rStyle w:val="Hyperlink"/>
+                <w:rFonts w:ascii="Times" w:hAnsi="Times" w:cs="Times New Roman"/>
+                <w:noProof/>
+              </w:rPr>
+              <w:t>4.1</w:t>
+            </w:r>
+            <w:r>
+              <w:rPr>
+                <w:rFonts w:eastAsiaTheme="minorEastAsia"/>
+                <w:noProof/>
+                <w:sz w:val="24"/>
+                <w:szCs w:val="24"/>
+              </w:rPr>
+              <w:tab/>
+            </w:r>
+            <w:r>
+              <w:rPr>
+                <w:rStyle w:val="Hyperlink"/>
+                <w:noProof/>
+              </w:rPr>
+              <w:t>In-Scope</w:t>
+            </w:r>
+            <w:r>
+              <w:rPr>
+                <w:noProof/>
+                <w:webHidden/>
+              </w:rPr>
+              <w:tab/>
+            </w:r>
+            <w:r>
+              <w:rPr>
+                <w:noProof/>
+                <w:webHidden/>
+              </w:rPr>
+              <w:fldChar w:fldCharType="begin"/>
+            </w:r>
+            <w:r>
+              <w:rPr>
+                <w:noProof/>
+                <w:webHidden/>
+              </w:rPr>
+              <w:instrText xml:space="preserve"> PAGEREF _Toc163222647 \h </w:instrText>
+            </w:r>
+            <w:r>
+              <w:rPr>
+                <w:noProof/>
+                <w:webHidden/>
+              </w:rPr>
+            </w:r>
+            <w:r>
+              <w:rPr>
+                <w:noProof/>
+                <w:webHidden/>
+              </w:rPr>
+              <w:fldChar w:fldCharType="separate"/>
+            </w:r>
+            <w:r>
+              <w:rPr>
+                <w:noProof/>
+                <w:webHidden/>
+              </w:rPr>
+              <w:t>3</w:t>
+            </w:r>
+            <w:r>
+              <w:rPr>
+                <w:noProof/>
+                <w:webHidden/>
+              </w:rPr>
+              <w:fldChar w:fldCharType="end"/>
+            </w:r>
+          </w:hyperlink>
+        </w:p>
+        <w:p>
+          <w:pPr>
+            <w:pStyle w:val="TOC2"/>
+            <w:tabs>
+              <w:tab w:val="left" w:pos="960"/>
+              <w:tab w:val="right" w:leader="dot" w:pos="9350"/>
+            </w:tabs>
+            <w:rPr>
+              <w:rFonts w:eastAsiaTheme="minorEastAsia"/>
+              <w:noProof/>
+              <w:sz w:val="24"/>
+              <w:szCs w:val="24"/>
+            </w:rPr>
+          </w:pPr>
+          <w:hyperlink w:anchor="_Toc163222648" w:history="1">
+            <w:r>
+              <w:rPr>
+                <w:rStyle w:val="Hyperlink"/>
+                <w:rFonts w:ascii="Times" w:hAnsi="Times" w:cs="Times New Roman"/>
+                <w:noProof/>
+              </w:rPr>
+              <w:t>4.2</w:t>
+            </w:r>
+            <w:r>
+              <w:rPr>
+                <w:rFonts w:eastAsiaTheme="minorEastAsia"/>
+                <w:noProof/>
+                <w:sz w:val="24"/>
+                <w:szCs w:val="24"/>
+              </w:rPr>
+              <w:tab/>
+            </w:r>
+            <w:r>
+              <w:rPr>
+                <w:rStyle w:val="Hyperlink"/>
+                <w:noProof/>
+              </w:rPr>
+              <w:t>Out-Of-Scope</w:t>
+            </w:r>
+            <w:r>
+              <w:rPr>
+                <w:noProof/>
+                <w:webHidden/>
+              </w:rPr>
+              <w:tab/>
+            </w:r>
+            <w:r>
+              <w:rPr>
+                <w:noProof/>
+                <w:webHidden/>
+              </w:rPr>
+              <w:fldChar w:fldCharType="begin"/>
+            </w:r>
+            <w:r>
+              <w:rPr>
+                <w:noProof/>
+                <w:webHidden/>
+              </w:rPr>
+              <w:instrText xml:space="preserve"> PAGEREF _Toc163222648 \h </w:instrText>
+            </w:r>
+            <w:r>
+              <w:rPr>
+                <w:noProof/>
+                <w:webHidden/>
+              </w:rPr>
+            </w:r>
+            <w:r>
+              <w:rPr>
+                <w:noProof/>
+                <w:webHidden/>
+              </w:rPr>
+              <w:fldChar w:fldCharType="separate"/>
+            </w:r>
+            <w:r>
+              <w:rPr>
+                <w:noProof/>
+                <w:webHidden/>
+              </w:rPr>
+              <w:t>3</w:t>
+            </w:r>
+            <w:r>
+              <w:rPr>
+                <w:noProof/>
+                <w:webHidden/>
+              </w:rPr>
+              <w:fldChar w:fldCharType="end"/>
+            </w:r>
+          </w:hyperlink>
+        </w:p>
+        <w:p>
+          <w:pPr>
+            <w:pStyle w:val="TOC1"/>
+            <w:tabs>
+              <w:tab w:val="left" w:pos="480"/>
+              <w:tab w:val="right" w:leader="dot" w:pos="9350"/>
+            </w:tabs>
+            <w:rPr>
+              <w:rFonts w:eastAsiaTheme="minorEastAsia"/>
+              <w:noProof/>
+              <w:sz w:val="24"/>
+              <w:szCs w:val="24"/>
+            </w:rPr>
+          </w:pPr>
+          <w:hyperlink w:anchor="_Toc163222649" w:history="1">
+            <w:r>
+              <w:rPr>
+                <w:rStyle w:val="Hyperlink"/>
+                <w:rFonts w:ascii="Times" w:hAnsi="Times"/>
+                <w:bCs/>
+                <w:noProof/>
+                <w:kern w:val="32"/>
+              </w:rPr>
+              <w:t>5</w:t>
+            </w:r>
+            <w:r>
+              <w:rPr>
+                <w:rFonts w:eastAsiaTheme="minorEastAsia"/>
+                <w:noProof/>
+                <w:sz w:val="24"/>
+                <w:szCs w:val="24"/>
+              </w:rPr>
+              <w:tab/>
+            </w:r>
+            <w:r>
+              <w:rPr>
+                <w:rStyle w:val="Hyperlink"/>
+                <w:rFonts w:cstheme="minorHAnsi"/>
+                <w:bCs/>
+                <w:noProof/>
+                <w:kern w:val="32"/>
+              </w:rPr>
+              <w:t>Test Scenarios</w:t>
+            </w:r>
+            <w:r>
+              <w:rPr>
+                <w:noProof/>
+                <w:webHidden/>
+              </w:rPr>
+              <w:tab/>
+            </w:r>
+            <w:r>
+              <w:rPr>
+                <w:noProof/>
+                <w:webHidden/>
+              </w:rPr>
+              <w:fldChar w:fldCharType="begin"/>
+            </w:r>
+            <w:r>
+              <w:rPr>
+                <w:noProof/>
+                <w:webHidden/>
+              </w:rPr>
+              <w:instrText xml:space="preserve"> PAGEREF _Toc163222649 \h </w:instrText>
+            </w:r>
+            <w:r>
+              <w:rPr>
+                <w:noProof/>
+                <w:webHidden/>
+              </w:rPr>
+            </w:r>
+            <w:r>
+              <w:rPr>
+                <w:noProof/>
+                <w:webHidden/>
+              </w:rPr>
+              <w:fldChar w:fldCharType="separate"/>
+            </w:r>
+            <w:r>
+              <w:rPr>
+                <w:noProof/>
+                <w:webHidden/>
+              </w:rPr>
+              <w:t>3</w:t>
+            </w:r>
+            <w:r>
+              <w:rPr>
+                <w:noProof/>
+                <w:webHidden/>
+              </w:rPr>
+              <w:fldChar w:fldCharType="end"/>
+            </w:r>
+          </w:hyperlink>
+        </w:p>
+        <w:p>
+          <w:pPr>
+            <w:pStyle w:val="TOC2"/>
+            <w:tabs>
+              <w:tab w:val="left" w:pos="960"/>
+              <w:tab w:val="right" w:leader="dot" w:pos="9350"/>
+            </w:tabs>
+            <w:rPr>
+              <w:rFonts w:eastAsiaTheme="minorEastAsia"/>
+              <w:noProof/>
+              <w:sz w:val="24"/>
+              <w:szCs w:val="24"/>
+            </w:rPr>
+          </w:pPr>
+          <w:hyperlink w:anchor="_Toc163222650" w:history="1">
+            <w:r>
+              <w:rPr>
+                <w:rStyle w:val="Hyperlink"/>
+                <w:rFonts w:ascii="Times" w:hAnsi="Times" w:cs="Times New Roman"/>
+                <w:noProof/>
+              </w:rPr>
+              <w:t>5.1</w:t>
+            </w:r>
+            <w:r>
+              <w:rPr>
+                <w:rFonts w:eastAsiaTheme="minorEastAsia"/>
+                <w:noProof/>
+                <w:sz w:val="24"/>
+                <w:szCs w:val="24"/>
+              </w:rPr>
+              <w:tab/>
+            </w:r>
+            <w:r>
+              <w:rPr>
+                <w:rStyle w:val="Hyperlink"/>
+                <w:noProof/>
+              </w:rPr>
+              <w:t>Functionality Testing</w:t>
+            </w:r>
+            <w:r>
+              <w:rPr>
+                <w:noProof/>
+                <w:webHidden/>
+              </w:rPr>
+              <w:tab/>
+            </w:r>
+            <w:r>
+              <w:rPr>
+                <w:noProof/>
+                <w:webHidden/>
+              </w:rPr>
+              <w:fldChar w:fldCharType="begin"/>
+            </w:r>
+            <w:r>
+              <w:rPr>
+                <w:noProof/>
+                <w:webHidden/>
+              </w:rPr>
+              <w:instrText xml:space="preserve"> PAGEREF _Toc163222650 \h </w:instrText>
+            </w:r>
+            <w:r>
+              <w:rPr>
+                <w:noProof/>
+                <w:webHidden/>
+              </w:rPr>
+            </w:r>
+            <w:r>
+              <w:rPr>
+                <w:noProof/>
+                <w:webHidden/>
+              </w:rPr>
+              <w:fldChar w:fldCharType="separate"/>
+            </w:r>
+            <w:r>
+              <w:rPr>
+                <w:noProof/>
+                <w:webHidden/>
+              </w:rPr>
+              <w:t>3</w:t>
+            </w:r>
+            <w:r>
+              <w:rPr>
+                <w:noProof/>
+                <w:webHidden/>
+              </w:rPr>
+              <w:fldChar w:fldCharType="end"/>
+            </w:r>
+          </w:hyperlink>
+        </w:p>
+        <w:p>
+          <w:pPr>
+            <w:pStyle w:val="TOC2"/>
+            <w:tabs>
+              <w:tab w:val="left" w:pos="960"/>
+              <w:tab w:val="right" w:leader="dot" w:pos="9350"/>
+            </w:tabs>
+            <w:rPr>
+              <w:rFonts w:eastAsiaTheme="minorEastAsia"/>
+              <w:noProof/>
+              <w:sz w:val="24"/>
+              <w:szCs w:val="24"/>
+            </w:rPr>
+          </w:pPr>
+          <w:hyperlink w:anchor="_Toc163222651" w:history="1">
+            <w:r>
+              <w:rPr>
+                <w:rStyle w:val="Hyperlink"/>
+                <w:rFonts w:ascii="Times" w:hAnsi="Times" w:cs="Times New Roman"/>
+                <w:noProof/>
+              </w:rPr>
+              <w:t>5.2</w:t>
+            </w:r>
+            <w:r>
+              <w:rPr>
+                <w:rFonts w:eastAsiaTheme="minorEastAsia"/>
+                <w:noProof/>
+                <w:sz w:val="24"/>
+                <w:szCs w:val="24"/>
+              </w:rPr>
+              <w:tab/>
+            </w:r>
+            <w:r>
+              <w:rPr>
+                <w:rStyle w:val="Hyperlink"/>
+                <w:noProof/>
+              </w:rPr>
+              <w:t>Test Use Cases</w:t>
+            </w:r>
+            <w:r>
+              <w:rPr>
+                <w:noProof/>
+                <w:webHidden/>
+              </w:rPr>
+              <w:tab/>
+            </w:r>
+            <w:r>
+              <w:rPr>
+                <w:noProof/>
+                <w:webHidden/>
+              </w:rPr>
+              <w:fldChar w:fldCharType="begin"/>
+            </w:r>
+            <w:r>
+              <w:rPr>
+                <w:noProof/>
+                <w:webHidden/>
+              </w:rPr>
+              <w:instrText xml:space="preserve"> PAGEREF _Toc163222651 \h </w:instrText>
+            </w:r>
+            <w:r>
+              <w:rPr>
+                <w:noProof/>
+                <w:webHidden/>
+              </w:rPr>
+            </w:r>
+            <w:r>
+              <w:rPr>
+                <w:noProof/>
+                <w:webHidden/>
+              </w:rPr>
+              <w:fldChar w:fldCharType="separate"/>
+            </w:r>
+            <w:r>
+              <w:rPr>
+                <w:noProof/>
+                <w:webHidden/>
+              </w:rPr>
+              <w:t>4</w:t>
+            </w:r>
+            <w:r>
+              <w:rPr>
+                <w:noProof/>
+                <w:webHidden/>
+              </w:rPr>
+              <w:fldChar w:fldCharType="end"/>
+            </w:r>
+          </w:hyperlink>
+        </w:p>
+        <w:p>
+          <w:pPr>
+            <w:pStyle w:val="TOC1"/>
+            <w:tabs>
+              <w:tab w:val="left" w:pos="480"/>
+              <w:tab w:val="right" w:leader="dot" w:pos="9350"/>
+            </w:tabs>
+            <w:rPr>
+              <w:rFonts w:eastAsiaTheme="minorEastAsia"/>
+              <w:noProof/>
+              <w:sz w:val="24"/>
+              <w:szCs w:val="24"/>
+            </w:rPr>
+          </w:pPr>
+          <w:hyperlink w:anchor="_Toc163222652" w:history="1">
+            <w:r>
+              <w:rPr>
+                <w:rStyle w:val="Hyperlink"/>
+                <w:rFonts w:ascii="Times" w:hAnsi="Times"/>
+                <w:bCs/>
+                <w:noProof/>
+                <w:kern w:val="32"/>
+              </w:rPr>
+              <w:t>6</w:t>
+            </w:r>
+            <w:r>
+              <w:rPr>
+                <w:rFonts w:eastAsiaTheme="minorEastAsia"/>
+                <w:noProof/>
+                <w:sz w:val="24"/>
+                <w:szCs w:val="24"/>
+              </w:rPr>
+              <w:tab/>
+            </w:r>
+            <w:r>
+              <w:rPr>
+                <w:rStyle w:val="Hyperlink"/>
+                <w:rFonts w:cstheme="minorHAnsi"/>
+                <w:bCs/>
+                <w:noProof/>
+                <w:kern w:val="32"/>
+              </w:rPr>
+              <w:t>Test Strategy</w:t>
+            </w:r>
+            <w:r>
+              <w:rPr>
+                <w:noProof/>
+                <w:webHidden/>
+              </w:rPr>
+              <w:tab/>
+            </w:r>
+            <w:r>
+              <w:rPr>
+                <w:noProof/>
+                <w:webHidden/>
+              </w:rPr>
+              <w:fldChar w:fldCharType="begin"/>
+            </w:r>
+            <w:r>
+              <w:rPr>
+                <w:noProof/>
+                <w:webHidden/>
+              </w:rPr>
+              <w:instrText xml:space="preserve"> PAGEREF _Toc163222652 \h </w:instrText>
+            </w:r>
+            <w:r>
+              <w:rPr>
+                <w:noProof/>
+                <w:webHidden/>
+              </w:rPr>
+            </w:r>
+            <w:r>
+              <w:rPr>
+                <w:noProof/>
+                <w:webHidden/>
+              </w:rPr>
+              <w:fldChar w:fldCharType="separate"/>
+            </w:r>
+            <w:r>
+              <w:rPr>
+                <w:noProof/>
+                <w:webHidden/>
+              </w:rPr>
+              <w:t>4</w:t>
+            </w:r>
+            <w:r>
+              <w:rPr>
+                <w:noProof/>
+                <w:webHidden/>
+              </w:rPr>
+              <w:fldChar w:fldCharType="end"/>
+            </w:r>
+          </w:hyperlink>
+        </w:p>
+        <w:p>
+          <w:pPr>
+            <w:pStyle w:val="TOC2"/>
+            <w:tabs>
+              <w:tab w:val="left" w:pos="960"/>
+              <w:tab w:val="right" w:leader="dot" w:pos="9350"/>
+            </w:tabs>
+            <w:rPr>
+              <w:rFonts w:eastAsiaTheme="minorEastAsia"/>
+              <w:noProof/>
+              <w:sz w:val="24"/>
+              <w:szCs w:val="24"/>
+            </w:rPr>
+          </w:pPr>
+          <w:hyperlink w:anchor="_Toc163222653" w:history="1">
+            <w:r>
+              <w:rPr>
+                <w:rStyle w:val="Hyperlink"/>
+                <w:rFonts w:ascii="Times" w:hAnsi="Times" w:cs="Times New Roman"/>
+                <w:bCs/>
+                <w:noProof/>
+              </w:rPr>
+              <w:t>6.1</w:t>
+            </w:r>
+            <w:r>
+              <w:rPr>
+                <w:rFonts w:eastAsiaTheme="minorEastAsia"/>
+                <w:noProof/>
+                <w:sz w:val="24"/>
+                <w:szCs w:val="24"/>
+              </w:rPr>
+              <w:tab/>
+            </w:r>
+            <w:r>
+              <w:rPr>
+                <w:rStyle w:val="Hyperlink"/>
+                <w:bCs/>
+                <w:noProof/>
+              </w:rPr>
+              <w:t>Test Objectives</w:t>
+            </w:r>
+            <w:r>
+              <w:rPr>
+                <w:noProof/>
+                <w:webHidden/>
+              </w:rPr>
+              <w:tab/>
+            </w:r>
+            <w:r>
+              <w:rPr>
+                <w:noProof/>
+                <w:webHidden/>
+              </w:rPr>
+              <w:fldChar w:fldCharType="begin"/>
+            </w:r>
+            <w:r>
+              <w:rPr>
+                <w:noProof/>
+                <w:webHidden/>
+              </w:rPr>
+              <w:instrText xml:space="preserve"> PAGEREF _Toc163222653 \h </w:instrText>
+            </w:r>
+            <w:r>
+              <w:rPr>
+                <w:noProof/>
+                <w:webHidden/>
+              </w:rPr>
+            </w:r>
+            <w:r>
+              <w:rPr>
+                <w:noProof/>
+                <w:webHidden/>
+              </w:rPr>
+              <w:fldChar w:fldCharType="separate"/>
+            </w:r>
+            <w:r>
+              <w:rPr>
+                <w:noProof/>
+                <w:webHidden/>
+              </w:rPr>
+              <w:t>5</w:t>
+            </w:r>
+            <w:r>
+              <w:rPr>
+                <w:noProof/>
+                <w:webHidden/>
+              </w:rPr>
+              <w:fldChar w:fldCharType="end"/>
+            </w:r>
+          </w:hyperlink>
+        </w:p>
+        <w:p>
+          <w:pPr>
+            <w:pStyle w:val="TOC2"/>
+            <w:tabs>
+              <w:tab w:val="left" w:pos="960"/>
+              <w:tab w:val="right" w:leader="dot" w:pos="9350"/>
+            </w:tabs>
+            <w:rPr>
+              <w:rFonts w:eastAsiaTheme="minorEastAsia"/>
+              <w:noProof/>
+              <w:sz w:val="24"/>
+              <w:szCs w:val="24"/>
+            </w:rPr>
+          </w:pPr>
+          <w:hyperlink w:anchor="_Toc163222654" w:history="1">
+            <w:r>
+              <w:rPr>
+                <w:rStyle w:val="Hyperlink"/>
+                <w:rFonts w:ascii="Times" w:hAnsi="Times" w:cs="Times New Roman"/>
+                <w:noProof/>
+              </w:rPr>
+              <w:t>6.2</w:t>
+            </w:r>
+            <w:r>
+              <w:rPr>
+                <w:rFonts w:eastAsiaTheme="minorEastAsia"/>
+                <w:noProof/>
+                <w:sz w:val="24"/>
+                <w:szCs w:val="24"/>
+              </w:rPr>
+              <w:tab/>
+            </w:r>
+            <w:r>
+              <w:rPr>
+                <w:rStyle w:val="Hyperlink"/>
+                <w:noProof/>
+              </w:rPr>
+              <w:t>Test Assumptions</w:t>
+            </w:r>
+            <w:r>
+              <w:rPr>
+                <w:noProof/>
+                <w:webHidden/>
+              </w:rPr>
+              <w:tab/>
+            </w:r>
+            <w:r>
+              <w:rPr>
+                <w:noProof/>
+                <w:webHidden/>
+              </w:rPr>
+              <w:fldChar w:fldCharType="begin"/>
+            </w:r>
+            <w:r>
+              <w:rPr>
+                <w:noProof/>
+                <w:webHidden/>
+              </w:rPr>
+              <w:instrText xml:space="preserve"> PAGEREF _Toc163222654 \h </w:instrText>
+            </w:r>
+            <w:r>
+              <w:rPr>
+                <w:noProof/>
+                <w:webHidden/>
+              </w:rPr>
+            </w:r>
+            <w:r>
+              <w:rPr>
+                <w:noProof/>
+                <w:webHidden/>
+              </w:rPr>
+              <w:fldChar w:fldCharType="separate"/>
+            </w:r>
+            <w:r>
+              <w:rPr>
+                <w:noProof/>
+                <w:webHidden/>
+              </w:rPr>
+              <w:t>5</w:t>
+            </w:r>
+            <w:r>
+              <w:rPr>
+                <w:noProof/>
+                <w:webHidden/>
+              </w:rPr>
+              <w:fldChar w:fldCharType="end"/>
+            </w:r>
+          </w:hyperlink>
+        </w:p>
+        <w:p>
+          <w:pPr>
+            <w:pStyle w:val="TOC2"/>
+            <w:tabs>
+              <w:tab w:val="left" w:pos="960"/>
+              <w:tab w:val="right" w:leader="dot" w:pos="9350"/>
+            </w:tabs>
+            <w:rPr>
+              <w:rFonts w:eastAsiaTheme="minorEastAsia"/>
+              <w:noProof/>
+              <w:sz w:val="24"/>
+              <w:szCs w:val="24"/>
+            </w:rPr>
+          </w:pPr>
+          <w:hyperlink w:anchor="_Toc163222655" w:history="1">
+            <w:r>
+              <w:rPr>
+                <w:rStyle w:val="Hyperlink"/>
+                <w:rFonts w:ascii="Times" w:hAnsi="Times" w:cs="Times New Roman"/>
+                <w:noProof/>
+              </w:rPr>
+              <w:t>6.3</w:t>
+            </w:r>
+            <w:r>
+              <w:rPr>
+                <w:rFonts w:eastAsiaTheme="minorEastAsia"/>
+                <w:noProof/>
+                <w:sz w:val="24"/>
+                <w:szCs w:val="24"/>
+              </w:rPr>
+              <w:tab/>
+            </w:r>
+            <w:r>
+              <w:rPr>
+                <w:rStyle w:val="Hyperlink"/>
+                <w:noProof/>
+              </w:rPr>
+              <w:t>Types of Testing</w:t>
+            </w:r>
+            <w:r>
+              <w:rPr>
+                <w:noProof/>
+                <w:webHidden/>
+              </w:rPr>
+              <w:tab/>
+            </w:r>
+            <w:r>
+              <w:rPr>
+                <w:noProof/>
+                <w:webHidden/>
+              </w:rPr>
+              <w:fldChar w:fldCharType="begin"/>
+            </w:r>
+            <w:r>
+              <w:rPr>
+                <w:noProof/>
+                <w:webHidden/>
+              </w:rPr>
+              <w:instrText xml:space="preserve"> PAGEREF _Toc163222655 \h </w:instrText>
+            </w:r>
+            <w:r>
+              <w:rPr>
+                <w:noProof/>
+                <w:webHidden/>
+              </w:rPr>
+            </w:r>
+            <w:r>
+              <w:rPr>
+                <w:noProof/>
+                <w:webHidden/>
+              </w:rPr>
+              <w:fldChar w:fldCharType="separate"/>
+            </w:r>
+            <w:r>
+              <w:rPr>
+                <w:noProof/>
+                <w:webHidden/>
+              </w:rPr>
+              <w:t>5</w:t>
+            </w:r>
+            <w:r>
+              <w:rPr>
+                <w:noProof/>
+                <w:webHidden/>
+              </w:rPr>
+              <w:fldChar w:fldCharType="end"/>
+            </w:r>
+          </w:hyperlink>
+        </w:p>
+        <w:p>
+          <w:pPr>
+            <w:pStyle w:val="TOC2"/>
+            <w:tabs>
+              <w:tab w:val="left" w:pos="960"/>
+              <w:tab w:val="right" w:leader="dot" w:pos="9350"/>
+            </w:tabs>
+            <w:rPr>
+              <w:rFonts w:eastAsiaTheme="minorEastAsia"/>
+              <w:noProof/>
+              <w:sz w:val="24"/>
+              <w:szCs w:val="24"/>
+            </w:rPr>
+          </w:pPr>
+          <w:hyperlink w:anchor="_Toc163222656" w:history="1">
+            <w:r>
+              <w:rPr>
+                <w:rStyle w:val="Hyperlink"/>
+                <w:rFonts w:ascii="Times" w:hAnsi="Times" w:cs="Times New Roman"/>
+                <w:bCs/>
+                <w:noProof/>
+              </w:rPr>
+              <w:t>6.4</w:t>
+            </w:r>
+            <w:r>
+              <w:rPr>
+                <w:rFonts w:eastAsiaTheme="minorEastAsia"/>
+                <w:noProof/>
+                <w:sz w:val="24"/>
+                <w:szCs w:val="24"/>
+              </w:rPr>
+              <w:tab/>
+            </w:r>
+            <w:r>
+              <w:rPr>
+                <w:rStyle w:val="Hyperlink"/>
+                <w:bCs/>
+                <w:noProof/>
+              </w:rPr>
+              <w:t>Test Entry and Exit Criteria</w:t>
+            </w:r>
+            <w:r>
+              <w:rPr>
+                <w:noProof/>
+                <w:webHidden/>
+              </w:rPr>
+              <w:tab/>
+            </w:r>
+            <w:r>
+              <w:rPr>
+                <w:noProof/>
+                <w:webHidden/>
+              </w:rPr>
+              <w:fldChar w:fldCharType="begin"/>
+            </w:r>
+            <w:r>
+              <w:rPr>
+                <w:noProof/>
+                <w:webHidden/>
+              </w:rPr>
+              <w:instrText xml:space="preserve"> PAGEREF _Toc163222656 \h </w:instrText>
+            </w:r>
+            <w:r>
+              <w:rPr>
+                <w:noProof/>
+                <w:webHidden/>
+              </w:rPr>
+            </w:r>
+            <w:r>
+              <w:rPr>
+                <w:noProof/>
+                <w:webHidden/>
+              </w:rPr>
+              <w:fldChar w:fldCharType="separate"/>
+            </w:r>
+            <w:r>
+              <w:rPr>
+                <w:noProof/>
+                <w:webHidden/>
+              </w:rPr>
+              <w:t>5</w:t>
+            </w:r>
+            <w:r>
+              <w:rPr>
+                <w:noProof/>
+                <w:webHidden/>
+              </w:rPr>
+              <w:fldChar w:fldCharType="end"/>
+            </w:r>
+          </w:hyperlink>
+        </w:p>
+        <w:p>
+          <w:pPr>
+            <w:pStyle w:val="TOC2"/>
+            <w:tabs>
+              <w:tab w:val="left" w:pos="960"/>
+              <w:tab w:val="right" w:leader="dot" w:pos="9350"/>
+            </w:tabs>
+            <w:rPr>
+              <w:rFonts w:eastAsiaTheme="minorEastAsia"/>
+              <w:noProof/>
+              <w:sz w:val="24"/>
+              <w:szCs w:val="24"/>
+            </w:rPr>
+          </w:pPr>
+          <w:hyperlink w:anchor="_Toc163222657" w:history="1">
+            <w:r>
+              <w:rPr>
+                <w:rStyle w:val="Hyperlink"/>
+                <w:rFonts w:ascii="Times" w:hAnsi="Times" w:cs="Times New Roman"/>
+                <w:bCs/>
+                <w:noProof/>
+              </w:rPr>
+              <w:t>6.5</w:t>
+            </w:r>
+            <w:r>
+              <w:rPr>
+                <w:rFonts w:eastAsiaTheme="minorEastAsia"/>
+                <w:noProof/>
+                <w:sz w:val="24"/>
+                <w:szCs w:val="24"/>
+              </w:rPr>
+              <w:tab/>
+            </w:r>
+            <w:r>
+              <w:rPr>
+                <w:rStyle w:val="Hyperlink"/>
+                <w:bCs/>
+                <w:noProof/>
+              </w:rPr>
+              <w:t>Automation</w:t>
+            </w:r>
+            <w:r>
+              <w:rPr>
+                <w:noProof/>
+                <w:webHidden/>
+              </w:rPr>
+              <w:tab/>
+            </w:r>
+            <w:r>
+              <w:rPr>
+                <w:noProof/>
+                <w:webHidden/>
+              </w:rPr>
+              <w:fldChar w:fldCharType="begin"/>
+            </w:r>
+            <w:r>
+              <w:rPr>
+                <w:noProof/>
+                <w:webHidden/>
+              </w:rPr>
+              <w:instrText xml:space="preserve"> PAGEREF _Toc163222657 \h </w:instrText>
+            </w:r>
+            <w:r>
+              <w:rPr>
+                <w:noProof/>
+                <w:webHidden/>
+              </w:rPr>
+            </w:r>
+            <w:r>
+              <w:rPr>
+                <w:noProof/>
+                <w:webHidden/>
+              </w:rPr>
+              <w:fldChar w:fldCharType="separate"/>
+            </w:r>
+            <w:r>
+              <w:rPr>
+                <w:noProof/>
+                <w:webHidden/>
+              </w:rPr>
+              <w:t>6</w:t>
+            </w:r>
+            <w:r>
+              <w:rPr>
+                <w:noProof/>
+                <w:webHidden/>
+              </w:rPr>
+              <w:fldChar w:fldCharType="end"/>
+            </w:r>
+          </w:hyperlink>
+        </w:p>
+        <w:p>
+          <w:r>
+            <w:rPr>
+              <w:b/>
+              <w:bCs/>
+              <w:noProof/>
+            </w:rPr>
+            <w:fldChar w:fldCharType="end"/>
+          </w:r>
+        </w:p>
+      </w:sdtContent>
+    </w:sdt>
+    <w:p>
+      <w:pPr>
+        <w:jc w:val="center"/>
+        <w:rPr>
+          <w:b/>
+          <w:bCs/>
+          <w:sz w:val="36"/>
+          <w:szCs w:val="36"/>
+        </w:rPr>
+      </w:pPr>
+    </w:p>
+    <w:p>
+      <w:pPr>
+        <w:jc w:val="center"/>
+        <w:rPr>
+          <w:b/>
+          <w:bCs/>
+          <w:sz w:val="36"/>
+          <w:szCs w:val="36"/>
+        </w:rPr>
+      </w:pPr>
+    </w:p>
+    <w:p>
+      <w:pPr>
+        <w:jc w:val="center"/>
+        <w:rPr>
+          <w:b/>
+          <w:bCs/>
+          <w:sz w:val="36"/>
+          <w:szCs w:val="36"/>
+        </w:rPr>
+      </w:pPr>
+    </w:p>
+    <w:p>
+      <w:pPr>
+        <w:jc w:val="center"/>
+        <w:rPr>
+          <w:b/>
+          <w:bCs/>
+          <w:sz w:val="36"/>
+          <w:szCs w:val="36"/>
+        </w:rPr>
+      </w:pPr>
+    </w:p>
+    <w:p>
+      <w:pPr>
+        <w:jc w:val="center"/>
+        <w:rPr>
+          <w:b/>
+          <w:bCs/>
+          <w:sz w:val="36"/>
+          <w:szCs w:val="36"/>
+        </w:rPr>
+      </w:pPr>
+    </w:p>
+    <w:p>
+      <w:pPr>
+        <w:jc w:val="center"/>
+        <w:rPr>
+          <w:b/>
+          <w:bCs/>
+          <w:sz w:val="36"/>
+          <w:szCs w:val="36"/>
+        </w:rPr>
+      </w:pPr>
+    </w:p>
+    <w:p>
+      <w:pPr>
+        <w:jc w:val="center"/>
+        <w:rPr>
+          <w:b/>
+          <w:bCs/>
+          <w:sz w:val="36"/>
+          <w:szCs w:val="36"/>
+        </w:rPr>
+      </w:pPr>
+    </w:p>
+    <w:p>
+      <w:pPr>
+        <w:jc w:val="center"/>
+        <w:rPr>
+          <w:sz w:val="36"/>
+          <w:szCs w:val="36"/>
+        </w:rPr>
+      </w:pPr>
+    </w:p>
+    <w:p>
+      <w:pPr>
+        <w:jc w:val="center"/>
+        <w:rPr>
+          <w:sz w:val="36"/>
+          <w:szCs w:val="36"/>
+        </w:rPr>
+      </w:pPr>
+    </w:p>
+    <w:p>
+      <w:pPr>
+        <w:jc w:val="center"/>
+        <w:rPr>
+          <w:sz w:val="36"/>
+          <w:szCs w:val="36"/>
+        </w:rPr>
+      </w:pPr>
     </w:p>
     <w:p>
       <w:pPr>
@@ -41,6 +1871,7 @@
           <w:szCs w:val="32"/>
         </w:rPr>
       </w:pPr>
+      <w:bookmarkStart w:id="0" w:name="_Toc163222643"/>
       <w:r>
         <w:rPr>
           <w:rFonts w:asciiTheme="minorHAnsi" w:hAnsiTheme="minorHAnsi" w:cstheme="minorHAnsi"/>
@@ -50,31 +1881,32 @@
           <w:sz w:val="32"/>
           <w:szCs w:val="32"/>
         </w:rPr>
-        <w:t>Test Environment</w:t>
-      </w:r>
-    </w:p>
-    <w:p>
-      <w:pPr>
-        <w:pStyle w:val="ListParagraph"/>
-        <w:numPr>
-          <w:ilvl w:val="0"/>
-          <w:numId w:val="10"/>
-        </w:numPr>
-      </w:pPr>
-      <w:r>
-        <w:t>Browser: Chromium family</w:t>
-      </w:r>
-    </w:p>
-    <w:p>
-      <w:pPr>
-        <w:pStyle w:val="ListParagraph"/>
-        <w:numPr>
-          <w:ilvl w:val="0"/>
-          <w:numId w:val="10"/>
-        </w:numPr>
-      </w:pPr>
-      <w:r>
-        <w:t>Operating System: Ubuntu</w:t>
+        <w:lastRenderedPageBreak/>
+        <w:t>Overview</w:t>
+      </w:r>
+      <w:bookmarkEnd w:id="0"/>
+    </w:p>
+    <w:p>
+      <w:r>
+        <w:t>T</w:t>
+      </w:r>
+      <w:r>
+        <w:t xml:space="preserve">he TODO </w:t>
+      </w:r>
+      <w:r>
+        <w:t>application provides users</w:t>
+      </w:r>
+      <w:r>
+        <w:t xml:space="preserve"> with</w:t>
+      </w:r>
+      <w:r>
+        <w:t xml:space="preserve"> core functionalit</w:t>
+      </w:r>
+      <w:r>
+        <w:t>ies</w:t>
+      </w:r>
+      <w:r>
+        <w:t xml:space="preserve"> such as task creation, editing, status management, and deletion.</w:t>
       </w:r>
     </w:p>
     <w:p>
@@ -89,6 +1921,7 @@
           <w:szCs w:val="32"/>
         </w:rPr>
       </w:pPr>
+      <w:bookmarkStart w:id="1" w:name="_Toc163222644"/>
       <w:r>
         <w:rPr>
           <w:rFonts w:asciiTheme="minorHAnsi" w:hAnsiTheme="minorHAnsi" w:cstheme="minorHAnsi"/>
@@ -98,251 +1931,46 @@
           <w:sz w:val="32"/>
           <w:szCs w:val="32"/>
         </w:rPr>
-        <w:t>Test Scope</w:t>
-      </w:r>
-    </w:p>
-    <w:p>
-      <w:pPr>
-        <w:pStyle w:val="Heading2"/>
-      </w:pPr>
-      <w:r>
-        <w:t xml:space="preserve">  </w:t>
-      </w:r>
-      <w:bookmarkStart w:id="0" w:name="_Toc515524397"/>
-      <w:r>
-        <w:t>In</w:t>
-      </w:r>
-      <w:r>
-        <w:t>-Scope</w:t>
-      </w:r>
-      <w:bookmarkEnd w:id="0"/>
-    </w:p>
-    <w:p>
-      <w:r>
-        <w:t>Th</w:t>
-      </w:r>
-      <w:r>
-        <w:t>is</w:t>
-      </w:r>
-      <w:r>
-        <w:t xml:space="preserve"> test plan covers</w:t>
-      </w:r>
-      <w:r>
-        <w:t xml:space="preserve"> the testing of only happy paths for</w:t>
-      </w:r>
-      <w:r>
-        <w:t xml:space="preserve"> the </w:t>
-      </w:r>
-      <w:r>
-        <w:t>below</w:t>
-      </w:r>
-      <w:r>
-        <w:t xml:space="preserve"> functionalit</w:t>
-      </w:r>
-      <w:r>
-        <w:t>ies</w:t>
-      </w:r>
-      <w:r>
-        <w:t xml:space="preserve"> of TODO</w:t>
-      </w:r>
-      <w:r>
-        <w:t xml:space="preserve"> </w:t>
-      </w:r>
-      <w:r>
-        <w:t>application</w:t>
+        <w:t>Purpose</w:t>
+      </w:r>
+      <w:bookmarkEnd w:id="1"/>
+    </w:p>
+    <w:p>
+      <w:r>
+        <w:t xml:space="preserve">The </w:t>
+      </w:r>
+      <w:r>
+        <w:t>purpose of</w:t>
+      </w:r>
+      <w:r>
+        <w:t xml:space="preserve"> t</w:t>
+      </w:r>
+      <w:r>
+        <w:t>his test plan</w:t>
+      </w:r>
+      <w:r>
+        <w:t xml:space="preserve"> is to</w:t>
+      </w:r>
+      <w:r>
+        <w:t xml:space="preserve"> outline the approach, scope, </w:t>
+      </w:r>
+      <w:r>
+        <w:t>and test strategy</w:t>
+      </w:r>
+      <w:r>
+        <w:t xml:space="preserve"> for testing the</w:t>
+      </w:r>
+      <w:r>
+        <w:t xml:space="preserve"> TODO</w:t>
+      </w:r>
+      <w:r>
+        <w:t xml:space="preserve"> web application</w:t>
+      </w:r>
+      <w:r>
+        <w:t xml:space="preserve"> main functionalities in critical happy scenarios</w:t>
       </w:r>
       <w:r>
         <w:t>.</w:t>
-      </w:r>
-      <w:r>
-        <w:t xml:space="preserve"> </w:t>
-      </w:r>
-    </w:p>
-    <w:p>
-      <w:pPr>
-        <w:pStyle w:val="ListParagraph"/>
-        <w:numPr>
-          <w:ilvl w:val="0"/>
-          <w:numId w:val="15"/>
-        </w:numPr>
-      </w:pPr>
-      <w:r>
-        <w:t>Task creation</w:t>
-      </w:r>
-    </w:p>
-    <w:p>
-      <w:pPr>
-        <w:pStyle w:val="ListParagraph"/>
-        <w:numPr>
-          <w:ilvl w:val="0"/>
-          <w:numId w:val="15"/>
-        </w:numPr>
-      </w:pPr>
-      <w:r>
-        <w:t>Task Edit</w:t>
-      </w:r>
-    </w:p>
-    <w:p>
-      <w:pPr>
-        <w:pStyle w:val="ListParagraph"/>
-        <w:numPr>
-          <w:ilvl w:val="0"/>
-          <w:numId w:val="15"/>
-        </w:numPr>
-      </w:pPr>
-      <w:r>
-        <w:t>Task Status</w:t>
-      </w:r>
-    </w:p>
-    <w:p>
-      <w:pPr>
-        <w:pStyle w:val="ListParagraph"/>
-        <w:numPr>
-          <w:ilvl w:val="0"/>
-          <w:numId w:val="15"/>
-        </w:numPr>
-      </w:pPr>
-      <w:r>
-        <w:t>Task Deletion</w:t>
-      </w:r>
-    </w:p>
-    <w:p>
-      <w:pPr>
-        <w:pStyle w:val="ListParagraph"/>
-        <w:numPr>
-          <w:ilvl w:val="0"/>
-          <w:numId w:val="15"/>
-        </w:numPr>
-      </w:pPr>
-      <w:r>
-        <w:t>Task Status views</w:t>
-      </w:r>
-    </w:p>
-    <w:p>
-      <w:pPr>
-        <w:pStyle w:val="Heading2"/>
-      </w:pPr>
-      <w:r>
-        <w:t xml:space="preserve"> </w:t>
-      </w:r>
-      <w:r>
-        <w:t xml:space="preserve"> </w:t>
-      </w:r>
-      <w:r>
-        <w:t>Out-Of</w:t>
-      </w:r>
-      <w:r>
-        <w:t>-Scope</w:t>
-      </w:r>
-    </w:p>
-    <w:p>
-      <w:r>
-        <w:t>Th</w:t>
-      </w:r>
-      <w:r>
-        <w:t>is</w:t>
-      </w:r>
-      <w:r>
-        <w:t xml:space="preserve"> test plan </w:t>
-      </w:r>
-      <w:r>
-        <w:t xml:space="preserve">doesn’t cover </w:t>
-      </w:r>
-      <w:r>
-        <w:t xml:space="preserve">the testing of </w:t>
-      </w:r>
-      <w:r>
-        <w:t>negative scenarios</w:t>
-      </w:r>
-      <w:r>
-        <w:t xml:space="preserve"> for</w:t>
-      </w:r>
-      <w:r>
-        <w:t xml:space="preserve"> the </w:t>
-      </w:r>
-      <w:r>
-        <w:t>below</w:t>
-      </w:r>
-      <w:r>
-        <w:t xml:space="preserve"> functionalit</w:t>
-      </w:r>
-      <w:r>
-        <w:t>ies</w:t>
-      </w:r>
-      <w:r>
-        <w:t xml:space="preserve"> of TODO</w:t>
-      </w:r>
-      <w:r>
-        <w:t xml:space="preserve"> </w:t>
-      </w:r>
-      <w:r>
-        <w:t>application</w:t>
-      </w:r>
-      <w:r>
-        <w:t>.</w:t>
-      </w:r>
-      <w:r>
-        <w:t xml:space="preserve"> </w:t>
-      </w:r>
-    </w:p>
-    <w:p>
-      <w:pPr>
-        <w:pStyle w:val="ListParagraph"/>
-        <w:numPr>
-          <w:ilvl w:val="0"/>
-          <w:numId w:val="15"/>
-        </w:numPr>
-      </w:pPr>
-      <w:r>
-        <w:t>Task creation</w:t>
-      </w:r>
-    </w:p>
-    <w:p>
-      <w:pPr>
-        <w:pStyle w:val="ListParagraph"/>
-        <w:numPr>
-          <w:ilvl w:val="0"/>
-          <w:numId w:val="15"/>
-        </w:numPr>
-      </w:pPr>
-      <w:r>
-        <w:t>Task Edit</w:t>
-      </w:r>
-    </w:p>
-    <w:p>
-      <w:pPr>
-        <w:pStyle w:val="ListParagraph"/>
-        <w:numPr>
-          <w:ilvl w:val="0"/>
-          <w:numId w:val="15"/>
-        </w:numPr>
-      </w:pPr>
-      <w:r>
-        <w:t>Task Status</w:t>
-      </w:r>
-    </w:p>
-    <w:p>
-      <w:pPr>
-        <w:pStyle w:val="ListParagraph"/>
-        <w:numPr>
-          <w:ilvl w:val="0"/>
-          <w:numId w:val="15"/>
-        </w:numPr>
-      </w:pPr>
-      <w:r>
-        <w:t>Task Deletion</w:t>
-      </w:r>
-    </w:p>
-    <w:p>
-      <w:pPr>
-        <w:pStyle w:val="ListParagraph"/>
-        <w:numPr>
-          <w:ilvl w:val="0"/>
-          <w:numId w:val="15"/>
-        </w:numPr>
-      </w:pPr>
-      <w:r>
-        <w:t>Task Status views</w:t>
       </w:r>
     </w:p>
     <w:p>
@@ -357,6 +1985,7 @@
           <w:szCs w:val="32"/>
         </w:rPr>
       </w:pPr>
+      <w:bookmarkStart w:id="2" w:name="_Toc163222645"/>
       <w:r>
         <w:rPr>
           <w:rFonts w:asciiTheme="minorHAnsi" w:hAnsiTheme="minorHAnsi" w:cstheme="minorHAnsi"/>
@@ -366,71 +1995,20 @@
           <w:sz w:val="32"/>
           <w:szCs w:val="32"/>
         </w:rPr>
-        <w:t>Test Approach</w:t>
-      </w:r>
-    </w:p>
-    <w:p>
-      <w:pPr>
-        <w:pStyle w:val="Heading2"/>
-      </w:pPr>
-      <w:r>
-        <w:rPr>
-          <w:bCs/>
-        </w:rPr>
-        <w:t xml:space="preserve"> </w:t>
-      </w:r>
-      <w:r>
-        <w:rPr>
-          <w:bCs/>
-        </w:rPr>
-        <w:t xml:space="preserve"> </w:t>
-      </w:r>
-      <w:r>
-        <w:t>F</w:t>
-      </w:r>
-      <w:r>
-        <w:t xml:space="preserve">unctionality </w:t>
-      </w:r>
-      <w:r>
-        <w:t>T</w:t>
-      </w:r>
-      <w:r>
-        <w:t>esting</w:t>
-      </w:r>
-    </w:p>
-    <w:p>
-      <w:pPr>
-        <w:numPr>
-          <w:ilvl w:val="0"/>
-          <w:numId w:val="4"/>
-        </w:numPr>
-      </w:pPr>
-      <w:r>
-        <w:rPr>
-          <w:b/>
-          <w:bCs/>
-        </w:rPr>
-        <w:t>Task Creation</w:t>
-      </w:r>
+        <w:t>Test Environment</w:t>
+      </w:r>
+      <w:bookmarkEnd w:id="2"/>
     </w:p>
     <w:p>
       <w:pPr>
         <w:pStyle w:val="ListParagraph"/>
         <w:numPr>
           <w:ilvl w:val="0"/>
-          <w:numId w:val="11"/>
+          <w:numId w:val="10"/>
         </w:numPr>
       </w:pPr>
-      <w:proofErr w:type="gramStart"/>
-      <w:r>
-        <w:t>User</w:t>
-      </w:r>
-      <w:proofErr w:type="gramEnd"/>
-      <w:r>
-        <w:t xml:space="preserve"> should be able to add a new task</w:t>
-      </w:r>
-      <w:r>
-        <w:t>.</w:t>
+      <w:r>
+        <w:t>Browser: Chromium family</w:t>
       </w:r>
     </w:p>
     <w:p>
@@ -438,597 +2016,12 @@
         <w:pStyle w:val="ListParagraph"/>
         <w:numPr>
           <w:ilvl w:val="0"/>
-          <w:numId w:val="11"/>
+          <w:numId w:val="10"/>
         </w:numPr>
       </w:pPr>
       <w:r>
-        <w:t xml:space="preserve">Newly created </w:t>
-      </w:r>
-      <w:proofErr w:type="gramStart"/>
-      <w:r>
-        <w:t>task</w:t>
-      </w:r>
-      <w:proofErr w:type="gramEnd"/>
-      <w:r>
-        <w:t xml:space="preserve"> should be visible </w:t>
-      </w:r>
-      <w:r>
-        <w:t>under</w:t>
-      </w:r>
-      <w:r>
-        <w:t xml:space="preserve"> the </w:t>
-      </w:r>
-      <w:r>
-        <w:t>All and Active status tabs</w:t>
-      </w:r>
-      <w:r>
-        <w:t>.</w:t>
-      </w:r>
-    </w:p>
-    <w:p>
-      <w:pPr>
-        <w:numPr>
-          <w:ilvl w:val="0"/>
-          <w:numId w:val="4"/>
-        </w:numPr>
-      </w:pPr>
-      <w:r>
-        <w:rPr>
-          <w:b/>
-          <w:bCs/>
-        </w:rPr>
-        <w:t>Task Edit</w:t>
-      </w:r>
-    </w:p>
-    <w:p>
-      <w:pPr>
-        <w:pStyle w:val="ListParagraph"/>
-        <w:numPr>
-          <w:ilvl w:val="0"/>
-          <w:numId w:val="11"/>
-        </w:numPr>
-      </w:pPr>
-      <w:r>
-        <w:t>User should be able to</w:t>
-      </w:r>
-      <w:r>
-        <w:t xml:space="preserve"> edit</w:t>
-      </w:r>
-      <w:r>
-        <w:t xml:space="preserve"> an existing task</w:t>
-      </w:r>
-      <w:r>
-        <w:t xml:space="preserve"> by double clicking on it</w:t>
-      </w:r>
-      <w:r>
-        <w:t>.</w:t>
-      </w:r>
-    </w:p>
-    <w:p>
-      <w:pPr>
-        <w:pStyle w:val="ListParagraph"/>
-        <w:numPr>
-          <w:ilvl w:val="0"/>
-          <w:numId w:val="11"/>
-        </w:numPr>
-      </w:pPr>
-      <w:r>
-        <w:t>Changes made to the task should be saved and reflected in the task list.</w:t>
-      </w:r>
-    </w:p>
-    <w:p>
-      <w:pPr>
-        <w:numPr>
-          <w:ilvl w:val="0"/>
-          <w:numId w:val="4"/>
-        </w:numPr>
-      </w:pPr>
-      <w:r>
-        <w:rPr>
-          <w:b/>
-          <w:bCs/>
-        </w:rPr>
-        <w:t>Task Status</w:t>
-      </w:r>
-    </w:p>
-    <w:p>
-      <w:pPr>
-        <w:pStyle w:val="ListParagraph"/>
-        <w:numPr>
-          <w:ilvl w:val="0"/>
-          <w:numId w:val="11"/>
-        </w:numPr>
-      </w:pPr>
-      <w:r>
-        <w:t>User should be able to mark a</w:t>
-      </w:r>
-      <w:r>
-        <w:t>n active</w:t>
-      </w:r>
-      <w:r>
-        <w:t xml:space="preserve"> task as complete.</w:t>
-      </w:r>
-    </w:p>
-    <w:p>
-      <w:pPr>
-        <w:pStyle w:val="ListParagraph"/>
-        <w:numPr>
-          <w:ilvl w:val="0"/>
-          <w:numId w:val="11"/>
-        </w:numPr>
-      </w:pPr>
-      <w:r>
-        <w:t xml:space="preserve">Completed tasks should be </w:t>
-      </w:r>
-      <w:r>
-        <w:t xml:space="preserve">displayed </w:t>
-      </w:r>
-      <w:r>
-        <w:t xml:space="preserve">only </w:t>
-      </w:r>
-      <w:r>
-        <w:t>under completed status tab</w:t>
-      </w:r>
-      <w:r>
-        <w:t>.</w:t>
-      </w:r>
-    </w:p>
-    <w:p>
-      <w:pPr>
-        <w:pStyle w:val="ListParagraph"/>
-        <w:numPr>
-          <w:ilvl w:val="0"/>
-          <w:numId w:val="11"/>
-        </w:numPr>
-      </w:pPr>
-      <w:r>
-        <w:t>User should be able to change the status of a completed task as active.</w:t>
-      </w:r>
-    </w:p>
-    <w:p>
-      <w:pPr>
-        <w:pStyle w:val="ListParagraph"/>
-        <w:numPr>
-          <w:ilvl w:val="0"/>
-          <w:numId w:val="11"/>
-        </w:numPr>
-      </w:pPr>
-      <w:r>
-        <w:lastRenderedPageBreak/>
-        <w:t>Task status changed from complete to active should be displayed only under all and active status tabs.</w:t>
-      </w:r>
-    </w:p>
-    <w:p>
-      <w:pPr>
-        <w:numPr>
-          <w:ilvl w:val="0"/>
-          <w:numId w:val="4"/>
-        </w:numPr>
-      </w:pPr>
-      <w:r>
-        <w:rPr>
-          <w:b/>
-          <w:bCs/>
-        </w:rPr>
-        <w:t>Task Deletion</w:t>
-      </w:r>
-    </w:p>
-    <w:p>
-      <w:pPr>
-        <w:pStyle w:val="ListParagraph"/>
-        <w:numPr>
-          <w:ilvl w:val="0"/>
-          <w:numId w:val="11"/>
-        </w:numPr>
-      </w:pPr>
-      <w:proofErr w:type="gramStart"/>
-      <w:r>
-        <w:t>User</w:t>
-      </w:r>
-      <w:proofErr w:type="gramEnd"/>
-      <w:r>
-        <w:t xml:space="preserve"> should be able to delete a</w:t>
-      </w:r>
-      <w:r>
-        <w:t>ny tasks by clicking on “X” mark</w:t>
-      </w:r>
-      <w:r>
-        <w:t>.</w:t>
-      </w:r>
-    </w:p>
-    <w:p>
-      <w:pPr>
-        <w:pStyle w:val="ListParagraph"/>
-        <w:numPr>
-          <w:ilvl w:val="0"/>
-          <w:numId w:val="11"/>
-        </w:numPr>
-      </w:pPr>
-      <w:proofErr w:type="gramStart"/>
-      <w:r>
-        <w:t>User</w:t>
-      </w:r>
-      <w:proofErr w:type="gramEnd"/>
-      <w:r>
-        <w:t xml:space="preserve"> should be able to delete all the completed tasks at once by clicking on </w:t>
-      </w:r>
-      <w:r>
-        <w:t>“</w:t>
-      </w:r>
-      <w:r>
-        <w:t>Clear Completed</w:t>
-      </w:r>
-      <w:r>
-        <w:t>”</w:t>
-      </w:r>
-      <w:r>
-        <w:t xml:space="preserve"> button</w:t>
-      </w:r>
-      <w:r>
-        <w:t>.</w:t>
-      </w:r>
-    </w:p>
-    <w:p>
-      <w:pPr>
-        <w:pStyle w:val="ListParagraph"/>
-        <w:numPr>
-          <w:ilvl w:val="0"/>
-          <w:numId w:val="11"/>
-        </w:numPr>
-      </w:pPr>
-      <w:r>
-        <w:t>Deleted task</w:t>
-      </w:r>
-      <w:r>
-        <w:t>s</w:t>
-      </w:r>
-      <w:r>
-        <w:t xml:space="preserve"> </w:t>
-      </w:r>
-      <w:r>
-        <w:t>should not be displayed under All/Active/Completed status tabs</w:t>
-      </w:r>
-      <w:r>
-        <w:t>.</w:t>
-      </w:r>
-    </w:p>
-    <w:p>
-      <w:pPr>
-        <w:numPr>
-          <w:ilvl w:val="0"/>
-          <w:numId w:val="4"/>
-        </w:numPr>
-      </w:pPr>
-      <w:r>
-        <w:rPr>
-          <w:b/>
-          <w:bCs/>
-        </w:rPr>
-        <w:t>Task Status Views</w:t>
-      </w:r>
-    </w:p>
-    <w:p>
-      <w:pPr>
-        <w:pStyle w:val="ListParagraph"/>
-        <w:numPr>
-          <w:ilvl w:val="0"/>
-          <w:numId w:val="11"/>
-        </w:numPr>
-      </w:pPr>
-      <w:r>
-        <w:t>User should be able to view all</w:t>
-      </w:r>
-      <w:r>
-        <w:t xml:space="preserve"> (active and completed)</w:t>
-      </w:r>
-      <w:r>
-        <w:t xml:space="preserve"> tasks </w:t>
-      </w:r>
-      <w:r>
-        <w:t xml:space="preserve">under </w:t>
-      </w:r>
-      <w:r>
-        <w:t>a</w:t>
-      </w:r>
-      <w:r>
-        <w:t>ll</w:t>
-      </w:r>
-      <w:r>
-        <w:t xml:space="preserve"> status tab</w:t>
-      </w:r>
-      <w:r>
-        <w:t>.</w:t>
-      </w:r>
-    </w:p>
-    <w:p>
-      <w:pPr>
-        <w:pStyle w:val="ListParagraph"/>
-        <w:numPr>
-          <w:ilvl w:val="0"/>
-          <w:numId w:val="11"/>
-        </w:numPr>
-      </w:pPr>
-      <w:r>
-        <w:t xml:space="preserve">User should be able to view </w:t>
-      </w:r>
-      <w:r>
-        <w:t>only active</w:t>
-      </w:r>
-      <w:r>
-        <w:t xml:space="preserve"> tasks </w:t>
-      </w:r>
-      <w:r>
-        <w:t xml:space="preserve">under </w:t>
-      </w:r>
-      <w:r>
-        <w:t>a</w:t>
-      </w:r>
-      <w:r>
-        <w:t>ctive</w:t>
-      </w:r>
-      <w:r>
-        <w:t xml:space="preserve"> status tab</w:t>
-      </w:r>
-      <w:r>
-        <w:t>.</w:t>
-      </w:r>
-    </w:p>
-    <w:p>
-      <w:pPr>
-        <w:pStyle w:val="ListParagraph"/>
-        <w:numPr>
-          <w:ilvl w:val="0"/>
-          <w:numId w:val="11"/>
-        </w:numPr>
-      </w:pPr>
-      <w:proofErr w:type="gramStart"/>
-      <w:r>
-        <w:t>User</w:t>
-      </w:r>
-      <w:proofErr w:type="gramEnd"/>
-      <w:r>
-        <w:t xml:space="preserve"> should be able to view</w:t>
-      </w:r>
-      <w:r>
-        <w:t xml:space="preserve"> only</w:t>
-      </w:r>
-      <w:r>
-        <w:t xml:space="preserve"> completed tasks</w:t>
-      </w:r>
-      <w:r>
-        <w:t xml:space="preserve"> under</w:t>
-      </w:r>
-      <w:r>
-        <w:t xml:space="preserve"> </w:t>
-      </w:r>
-      <w:r>
-        <w:t>completed</w:t>
-      </w:r>
-      <w:r>
-        <w:t xml:space="preserve"> status tab</w:t>
-      </w:r>
-      <w:r>
-        <w:t>.</w:t>
-      </w:r>
-    </w:p>
-    <w:p>
-      <w:pPr>
-        <w:pStyle w:val="Heading2"/>
-      </w:pPr>
-      <w:r>
-        <w:rPr>
-          <w:bCs/>
-        </w:rPr>
-        <w:t xml:space="preserve"> </w:t>
-      </w:r>
-      <w:r>
-        <w:rPr>
-          <w:bCs/>
-        </w:rPr>
-        <w:t xml:space="preserve"> </w:t>
-      </w:r>
-      <w:r>
-        <w:t>Test Use Cases</w:t>
-      </w:r>
-    </w:p>
-    <w:p>
-      <w:pPr>
-        <w:rPr>
-          <w:b/>
-          <w:bCs/>
-        </w:rPr>
-      </w:pPr>
-      <w:r>
-        <w:rPr>
-          <w:b/>
-          <w:bCs/>
-        </w:rPr>
-        <w:t>Feature: Task Deletion</w:t>
-      </w:r>
-    </w:p>
-    <w:p>
-      <w:pPr>
-        <w:pStyle w:val="ListParagraph"/>
-        <w:numPr>
-          <w:ilvl w:val="0"/>
-          <w:numId w:val="5"/>
-        </w:numPr>
-      </w:pPr>
-      <w:r>
-        <w:t>Given there is a task "</w:t>
-      </w:r>
-      <w:r>
-        <w:t>Walk the dog</w:t>
-      </w:r>
-      <w:r>
-        <w:t xml:space="preserve">" in the task </w:t>
-      </w:r>
-      <w:proofErr w:type="gramStart"/>
-      <w:r>
-        <w:t>list</w:t>
-      </w:r>
-      <w:proofErr w:type="gramEnd"/>
-    </w:p>
-    <w:p>
-      <w:pPr>
-        <w:pStyle w:val="ListParagraph"/>
-        <w:numPr>
-          <w:ilvl w:val="0"/>
-          <w:numId w:val="5"/>
-        </w:numPr>
-      </w:pPr>
-      <w:r>
-        <w:t>When the user deletes "</w:t>
-      </w:r>
-      <w:r>
-        <w:t>Walk the dog</w:t>
-      </w:r>
-      <w:r>
-        <w:t>"</w:t>
-      </w:r>
-      <w:r>
-        <w:t xml:space="preserve"> task</w:t>
-      </w:r>
-    </w:p>
-    <w:p>
-      <w:pPr>
-        <w:pStyle w:val="ListParagraph"/>
-        <w:numPr>
-          <w:ilvl w:val="0"/>
-          <w:numId w:val="5"/>
-        </w:numPr>
-      </w:pPr>
-      <w:r>
-        <w:t>Then "</w:t>
-      </w:r>
-      <w:r>
-        <w:t>Walk the dog</w:t>
-      </w:r>
-      <w:r>
-        <w:t>"</w:t>
-      </w:r>
-      <w:r>
-        <w:t xml:space="preserve"> task</w:t>
-      </w:r>
-      <w:r>
-        <w:t xml:space="preserve"> should be removed from the task </w:t>
-      </w:r>
-      <w:proofErr w:type="gramStart"/>
-      <w:r>
-        <w:t>list</w:t>
-      </w:r>
-      <w:proofErr w:type="gramEnd"/>
-    </w:p>
-    <w:p>
-      <w:pPr>
-        <w:rPr>
-          <w:b/>
-          <w:bCs/>
-        </w:rPr>
-      </w:pPr>
-      <w:r>
-        <w:rPr>
-          <w:b/>
-          <w:bCs/>
-        </w:rPr>
-        <w:t>Feature: Task Edit</w:t>
-      </w:r>
-    </w:p>
-    <w:p>
-      <w:pPr>
-        <w:pStyle w:val="ListParagraph"/>
-        <w:numPr>
-          <w:ilvl w:val="0"/>
-          <w:numId w:val="6"/>
-        </w:numPr>
-      </w:pPr>
-      <w:r>
-        <w:t>Given there is a task "</w:t>
-      </w:r>
-      <w:r>
-        <w:t>Pay electric bill</w:t>
-      </w:r>
-      <w:r>
-        <w:t xml:space="preserve">" in the task </w:t>
-      </w:r>
-      <w:proofErr w:type="gramStart"/>
-      <w:r>
-        <w:t>list</w:t>
-      </w:r>
-      <w:proofErr w:type="gramEnd"/>
-    </w:p>
-    <w:p>
-      <w:pPr>
-        <w:pStyle w:val="ListParagraph"/>
-        <w:numPr>
-          <w:ilvl w:val="0"/>
-          <w:numId w:val="6"/>
-        </w:numPr>
-      </w:pPr>
-      <w:r>
-        <w:t xml:space="preserve">When the user edits </w:t>
-      </w:r>
-      <w:r>
-        <w:t>“Pay electric bill</w:t>
-      </w:r>
-      <w:r>
-        <w:t xml:space="preserve">" with new </w:t>
-      </w:r>
-      <w:r>
-        <w:t>description as</w:t>
-      </w:r>
-      <w:r>
-        <w:t xml:space="preserve"> </w:t>
-      </w:r>
-      <w:r>
-        <w:t>“Pay latest electricity bill”</w:t>
-      </w:r>
-    </w:p>
-    <w:p>
-      <w:pPr>
-        <w:pStyle w:val="ListParagraph"/>
-        <w:numPr>
-          <w:ilvl w:val="0"/>
-          <w:numId w:val="6"/>
-        </w:numPr>
-      </w:pPr>
-      <w:r>
-        <w:t xml:space="preserve">Then </w:t>
-      </w:r>
-      <w:r>
-        <w:t>“Pay electric bill” task</w:t>
-      </w:r>
-      <w:r>
-        <w:t xml:space="preserve"> should be updated </w:t>
-      </w:r>
-      <w:r>
-        <w:t xml:space="preserve">as “Pay latest electricity </w:t>
-      </w:r>
-      <w:proofErr w:type="gramStart"/>
-      <w:r>
-        <w:t>bill</w:t>
-      </w:r>
-      <w:proofErr w:type="gramEnd"/>
-      <w:r>
-        <w:t>”</w:t>
-      </w:r>
-    </w:p>
-    <w:p>
-      <w:pPr>
-        <w:pStyle w:val="ListParagraph"/>
-        <w:numPr>
-          <w:ilvl w:val="0"/>
-          <w:numId w:val="6"/>
-        </w:numPr>
-      </w:pPr>
-      <w:r>
-        <w:t xml:space="preserve">And the changes should be reflected in the task </w:t>
-      </w:r>
-      <w:proofErr w:type="gramStart"/>
-      <w:r>
-        <w:t>list</w:t>
-      </w:r>
-      <w:proofErr w:type="gramEnd"/>
+        <w:t>Operating System: Ubuntu</w:t>
+      </w:r>
     </w:p>
     <w:p>
       <w:pPr>
@@ -1042,6 +2035,7 @@
           <w:szCs w:val="32"/>
         </w:rPr>
       </w:pPr>
+      <w:bookmarkStart w:id="3" w:name="_Toc163222646"/>
       <w:r>
         <w:rPr>
           <w:rFonts w:asciiTheme="minorHAnsi" w:hAnsiTheme="minorHAnsi" w:cstheme="minorHAnsi"/>
@@ -1051,9 +2045,261 @@
           <w:sz w:val="32"/>
           <w:szCs w:val="32"/>
         </w:rPr>
-        <w:t xml:space="preserve">Test </w:t>
-      </w:r>
-      <w:r>
+        <w:t>Test Scope</w:t>
+      </w:r>
+      <w:bookmarkEnd w:id="3"/>
+    </w:p>
+    <w:p>
+      <w:pPr>
+        <w:pStyle w:val="Heading2"/>
+      </w:pPr>
+      <w:r>
+        <w:t xml:space="preserve">  </w:t>
+      </w:r>
+      <w:bookmarkStart w:id="4" w:name="_Toc515524397"/>
+      <w:bookmarkStart w:id="5" w:name="_Toc163222647"/>
+      <w:r>
+        <w:t>In</w:t>
+      </w:r>
+      <w:r>
+        <w:t>-Scope</w:t>
+      </w:r>
+      <w:bookmarkEnd w:id="4"/>
+      <w:bookmarkEnd w:id="5"/>
+    </w:p>
+    <w:p>
+      <w:r>
+        <w:t>Th</w:t>
+      </w:r>
+      <w:r>
+        <w:t>is</w:t>
+      </w:r>
+      <w:r>
+        <w:t xml:space="preserve"> test plan covers</w:t>
+      </w:r>
+      <w:r>
+        <w:t xml:space="preserve"> the testing of only happy paths for</w:t>
+      </w:r>
+      <w:r>
+        <w:t xml:space="preserve"> the </w:t>
+      </w:r>
+      <w:r>
+        <w:t>below</w:t>
+      </w:r>
+      <w:r>
+        <w:t xml:space="preserve"> functionalit</w:t>
+      </w:r>
+      <w:r>
+        <w:t>ies</w:t>
+      </w:r>
+      <w:r>
+        <w:t xml:space="preserve"> of TODO</w:t>
+      </w:r>
+      <w:r>
+        <w:t xml:space="preserve"> </w:t>
+      </w:r>
+      <w:r>
+        <w:t>application</w:t>
+      </w:r>
+      <w:r>
+        <w:t>.</w:t>
+      </w:r>
+      <w:r>
+        <w:t xml:space="preserve"> </w:t>
+      </w:r>
+    </w:p>
+    <w:p>
+      <w:pPr>
+        <w:pStyle w:val="ListParagraph"/>
+        <w:numPr>
+          <w:ilvl w:val="0"/>
+          <w:numId w:val="15"/>
+        </w:numPr>
+      </w:pPr>
+      <w:r>
+        <w:t>Task creation</w:t>
+      </w:r>
+    </w:p>
+    <w:p>
+      <w:pPr>
+        <w:pStyle w:val="ListParagraph"/>
+        <w:numPr>
+          <w:ilvl w:val="0"/>
+          <w:numId w:val="15"/>
+        </w:numPr>
+      </w:pPr>
+      <w:r>
+        <w:t>Task Edit</w:t>
+      </w:r>
+    </w:p>
+    <w:p>
+      <w:pPr>
+        <w:pStyle w:val="ListParagraph"/>
+        <w:numPr>
+          <w:ilvl w:val="0"/>
+          <w:numId w:val="15"/>
+        </w:numPr>
+      </w:pPr>
+      <w:r>
+        <w:t>Task Status</w:t>
+      </w:r>
+    </w:p>
+    <w:p>
+      <w:pPr>
+        <w:pStyle w:val="ListParagraph"/>
+        <w:numPr>
+          <w:ilvl w:val="0"/>
+          <w:numId w:val="15"/>
+        </w:numPr>
+      </w:pPr>
+      <w:r>
+        <w:t>Task Deletion</w:t>
+      </w:r>
+    </w:p>
+    <w:p>
+      <w:pPr>
+        <w:pStyle w:val="ListParagraph"/>
+        <w:numPr>
+          <w:ilvl w:val="0"/>
+          <w:numId w:val="15"/>
+        </w:numPr>
+      </w:pPr>
+      <w:r>
+        <w:t>Task Status views</w:t>
+      </w:r>
+    </w:p>
+    <w:p>
+      <w:pPr>
+        <w:pStyle w:val="Heading2"/>
+      </w:pPr>
+      <w:r>
+        <w:t xml:space="preserve"> </w:t>
+      </w:r>
+      <w:r>
+        <w:t xml:space="preserve"> </w:t>
+      </w:r>
+      <w:bookmarkStart w:id="6" w:name="_Toc163222648"/>
+      <w:r>
+        <w:t>Out-Of</w:t>
+      </w:r>
+      <w:r>
+        <w:t>-Scope</w:t>
+      </w:r>
+      <w:bookmarkEnd w:id="6"/>
+    </w:p>
+    <w:p>
+      <w:r>
+        <w:t>Th</w:t>
+      </w:r>
+      <w:r>
+        <w:t>is</w:t>
+      </w:r>
+      <w:r>
+        <w:t xml:space="preserve"> test plan </w:t>
+      </w:r>
+      <w:r>
+        <w:t xml:space="preserve">doesn’t cover </w:t>
+      </w:r>
+      <w:r>
+        <w:t xml:space="preserve">the testing of </w:t>
+      </w:r>
+      <w:r>
+        <w:t>negative scenarios</w:t>
+      </w:r>
+      <w:r>
+        <w:t xml:space="preserve"> for</w:t>
+      </w:r>
+      <w:r>
+        <w:t xml:space="preserve"> the </w:t>
+      </w:r>
+      <w:r>
+        <w:t>below</w:t>
+      </w:r>
+      <w:r>
+        <w:t xml:space="preserve"> functionalit</w:t>
+      </w:r>
+      <w:r>
+        <w:t>ies</w:t>
+      </w:r>
+      <w:r>
+        <w:t xml:space="preserve"> of TODO</w:t>
+      </w:r>
+      <w:r>
+        <w:t xml:space="preserve"> </w:t>
+      </w:r>
+      <w:r>
+        <w:t>application</w:t>
+      </w:r>
+      <w:r>
+        <w:t>.</w:t>
+      </w:r>
+      <w:r>
+        <w:t xml:space="preserve"> </w:t>
+      </w:r>
+    </w:p>
+    <w:p>
+      <w:pPr>
+        <w:pStyle w:val="ListParagraph"/>
+        <w:numPr>
+          <w:ilvl w:val="0"/>
+          <w:numId w:val="15"/>
+        </w:numPr>
+      </w:pPr>
+      <w:r>
+        <w:t>Task creation</w:t>
+      </w:r>
+    </w:p>
+    <w:p>
+      <w:pPr>
+        <w:pStyle w:val="ListParagraph"/>
+        <w:numPr>
+          <w:ilvl w:val="0"/>
+          <w:numId w:val="15"/>
+        </w:numPr>
+      </w:pPr>
+      <w:r>
+        <w:t>Task Edit</w:t>
+      </w:r>
+    </w:p>
+    <w:p>
+      <w:pPr>
+        <w:pStyle w:val="ListParagraph"/>
+        <w:numPr>
+          <w:ilvl w:val="0"/>
+          <w:numId w:val="15"/>
+        </w:numPr>
+      </w:pPr>
+      <w:r>
+        <w:t>Task Status</w:t>
+      </w:r>
+    </w:p>
+    <w:p>
+      <w:pPr>
+        <w:pStyle w:val="ListParagraph"/>
+        <w:numPr>
+          <w:ilvl w:val="0"/>
+          <w:numId w:val="15"/>
+        </w:numPr>
+      </w:pPr>
+      <w:r>
+        <w:t>Task Deletion</w:t>
+      </w:r>
+    </w:p>
+    <w:p>
+      <w:pPr>
+        <w:pStyle w:val="ListParagraph"/>
+        <w:numPr>
+          <w:ilvl w:val="0"/>
+          <w:numId w:val="15"/>
+        </w:numPr>
+      </w:pPr>
+      <w:r>
+        <w:t>Task Status views</w:t>
+      </w:r>
+    </w:p>
+    <w:p>
+      <w:pPr>
+        <w:pStyle w:val="Heading1"/>
         <w:rPr>
           <w:rFonts w:asciiTheme="minorHAnsi" w:hAnsiTheme="minorHAnsi" w:cstheme="minorHAnsi"/>
           <w:bCs/>
@@ -1062,25 +2308,1019 @@
           <w:sz w:val="32"/>
           <w:szCs w:val="32"/>
         </w:rPr>
+      </w:pPr>
+      <w:bookmarkStart w:id="7" w:name="_Toc163222649"/>
+      <w:r>
+        <w:rPr>
+          <w:rFonts w:asciiTheme="minorHAnsi" w:hAnsiTheme="minorHAnsi" w:cstheme="minorHAnsi"/>
+          <w:bCs/>
+          <w:smallCaps w:val="0"/>
+          <w:kern w:val="32"/>
+          <w:sz w:val="32"/>
+          <w:szCs w:val="32"/>
+        </w:rPr>
+        <w:t>Test</w:t>
+      </w:r>
+      <w:r>
+        <w:rPr>
+          <w:rFonts w:asciiTheme="minorHAnsi" w:hAnsiTheme="minorHAnsi" w:cstheme="minorHAnsi"/>
+          <w:bCs/>
+          <w:smallCaps w:val="0"/>
+          <w:kern w:val="32"/>
+          <w:sz w:val="32"/>
+          <w:szCs w:val="32"/>
+        </w:rPr>
+        <w:t xml:space="preserve"> Scenarios</w:t>
+      </w:r>
+      <w:bookmarkEnd w:id="7"/>
+    </w:p>
+    <w:p>
+      <w:pPr>
+        <w:pStyle w:val="Heading2"/>
+      </w:pPr>
+      <w:r>
+        <w:rPr>
+          <w:bCs/>
+        </w:rPr>
+        <w:t xml:space="preserve"> </w:t>
+      </w:r>
+      <w:r>
+        <w:rPr>
+          <w:bCs/>
+        </w:rPr>
+        <w:t xml:space="preserve"> </w:t>
+      </w:r>
+      <w:bookmarkStart w:id="8" w:name="_Toc163222650"/>
+      <w:r>
+        <w:t>F</w:t>
+      </w:r>
+      <w:r>
+        <w:t xml:space="preserve">unctionality </w:t>
+      </w:r>
+      <w:r>
+        <w:t>T</w:t>
+      </w:r>
+      <w:r>
+        <w:t>esting</w:t>
+      </w:r>
+      <w:bookmarkEnd w:id="8"/>
+    </w:p>
+    <w:p>
+      <w:pPr>
+        <w:numPr>
+          <w:ilvl w:val="0"/>
+          <w:numId w:val="4"/>
+        </w:numPr>
+      </w:pPr>
+      <w:r>
+        <w:rPr>
+          <w:b/>
+          <w:bCs/>
+        </w:rPr>
+        <w:t>Task Creation</w:t>
+      </w:r>
+    </w:p>
+    <w:p>
+      <w:pPr>
+        <w:pStyle w:val="ListParagraph"/>
+        <w:numPr>
+          <w:ilvl w:val="0"/>
+          <w:numId w:val="11"/>
+        </w:numPr>
+      </w:pPr>
+      <w:proofErr w:type="gramStart"/>
+      <w:r>
+        <w:t>User</w:t>
+      </w:r>
+      <w:proofErr w:type="gramEnd"/>
+      <w:r>
+        <w:t xml:space="preserve"> should be able to add a new task</w:t>
+      </w:r>
+      <w:r>
+        <w:t>.</w:t>
+      </w:r>
+    </w:p>
+    <w:p>
+      <w:pPr>
+        <w:pStyle w:val="ListParagraph"/>
+        <w:numPr>
+          <w:ilvl w:val="0"/>
+          <w:numId w:val="11"/>
+        </w:numPr>
+      </w:pPr>
+      <w:r>
+        <w:t xml:space="preserve">Newly created </w:t>
+      </w:r>
+      <w:proofErr w:type="gramStart"/>
+      <w:r>
+        <w:t>task</w:t>
+      </w:r>
+      <w:proofErr w:type="gramEnd"/>
+      <w:r>
+        <w:t xml:space="preserve"> should be visible </w:t>
+      </w:r>
+      <w:r>
+        <w:t>under</w:t>
+      </w:r>
+      <w:r>
+        <w:t xml:space="preserve"> the </w:t>
+      </w:r>
+      <w:r>
+        <w:t>All and Active status tabs</w:t>
+      </w:r>
+      <w:r>
+        <w:t>.</w:t>
+      </w:r>
+    </w:p>
+    <w:p>
+      <w:pPr>
+        <w:pStyle w:val="ListParagraph"/>
+        <w:numPr>
+          <w:ilvl w:val="0"/>
+          <w:numId w:val="11"/>
+        </w:numPr>
+      </w:pPr>
+      <w:proofErr w:type="gramStart"/>
+      <w:r>
+        <w:t>Count</w:t>
+      </w:r>
+      <w:proofErr w:type="gramEnd"/>
+      <w:r>
+        <w:t xml:space="preserve"> of the </w:t>
+      </w:r>
+      <w:r>
+        <w:t>items left should be increased</w:t>
+      </w:r>
+      <w:r>
+        <w:t>.</w:t>
+      </w:r>
+    </w:p>
+    <w:p>
+      <w:pPr>
+        <w:numPr>
+          <w:ilvl w:val="0"/>
+          <w:numId w:val="4"/>
+        </w:numPr>
+      </w:pPr>
+      <w:r>
+        <w:rPr>
+          <w:b/>
+          <w:bCs/>
+        </w:rPr>
+        <w:t>Task Edit</w:t>
+      </w:r>
+    </w:p>
+    <w:p>
+      <w:pPr>
+        <w:pStyle w:val="ListParagraph"/>
+        <w:numPr>
+          <w:ilvl w:val="0"/>
+          <w:numId w:val="11"/>
+        </w:numPr>
+      </w:pPr>
+      <w:proofErr w:type="gramStart"/>
+      <w:r>
+        <w:lastRenderedPageBreak/>
+        <w:t>User</w:t>
+      </w:r>
+      <w:proofErr w:type="gramEnd"/>
+      <w:r>
+        <w:t xml:space="preserve"> should be able to</w:t>
+      </w:r>
+      <w:r>
+        <w:t xml:space="preserve"> edit</w:t>
+      </w:r>
+      <w:r>
+        <w:t xml:space="preserve"> an existing task</w:t>
+      </w:r>
+      <w:r>
+        <w:t xml:space="preserve"> by double clicking on it</w:t>
+      </w:r>
+      <w:r>
+        <w:t>.</w:t>
+      </w:r>
+    </w:p>
+    <w:p>
+      <w:pPr>
+        <w:pStyle w:val="ListParagraph"/>
+        <w:numPr>
+          <w:ilvl w:val="0"/>
+          <w:numId w:val="11"/>
+        </w:numPr>
+      </w:pPr>
+      <w:r>
+        <w:t>Changes made to the task should be saved and reflected in the task list.</w:t>
+      </w:r>
+    </w:p>
+    <w:p>
+      <w:pPr>
+        <w:numPr>
+          <w:ilvl w:val="0"/>
+          <w:numId w:val="4"/>
+        </w:numPr>
+      </w:pPr>
+      <w:r>
+        <w:rPr>
+          <w:b/>
+          <w:bCs/>
+        </w:rPr>
+        <w:t>Task Status</w:t>
+      </w:r>
+    </w:p>
+    <w:p>
+      <w:pPr>
+        <w:pStyle w:val="ListParagraph"/>
+        <w:numPr>
+          <w:ilvl w:val="0"/>
+          <w:numId w:val="11"/>
+        </w:numPr>
+      </w:pPr>
+      <w:r>
+        <w:t>User should be able to mark a</w:t>
+      </w:r>
+      <w:r>
+        <w:t>n active</w:t>
+      </w:r>
+      <w:r>
+        <w:t xml:space="preserve"> task as complete.</w:t>
+      </w:r>
+    </w:p>
+    <w:p>
+      <w:pPr>
+        <w:pStyle w:val="ListParagraph"/>
+        <w:numPr>
+          <w:ilvl w:val="0"/>
+          <w:numId w:val="11"/>
+        </w:numPr>
+      </w:pPr>
+      <w:r>
+        <w:t xml:space="preserve">Completed tasks should be </w:t>
+      </w:r>
+      <w:r>
+        <w:t xml:space="preserve">displayed </w:t>
+      </w:r>
+      <w:r>
+        <w:t xml:space="preserve">only </w:t>
+      </w:r>
+      <w:r>
+        <w:t>under completed status tab</w:t>
+      </w:r>
+      <w:r>
+        <w:t>.</w:t>
+      </w:r>
+    </w:p>
+    <w:p>
+      <w:pPr>
+        <w:pStyle w:val="ListParagraph"/>
+        <w:numPr>
+          <w:ilvl w:val="0"/>
+          <w:numId w:val="11"/>
+        </w:numPr>
+      </w:pPr>
+      <w:r>
+        <w:t>User should be able to change the status of a completed task as active.</w:t>
+      </w:r>
+    </w:p>
+    <w:p>
+      <w:pPr>
+        <w:pStyle w:val="ListParagraph"/>
+        <w:numPr>
+          <w:ilvl w:val="0"/>
+          <w:numId w:val="11"/>
+        </w:numPr>
+      </w:pPr>
+      <w:r>
+        <w:t>Task status changed from complete to active should be displayed only under all and active status tabs.</w:t>
+      </w:r>
+    </w:p>
+    <w:p>
+      <w:pPr>
+        <w:numPr>
+          <w:ilvl w:val="0"/>
+          <w:numId w:val="4"/>
+        </w:numPr>
+      </w:pPr>
+      <w:r>
+        <w:rPr>
+          <w:b/>
+          <w:bCs/>
+        </w:rPr>
+        <w:t>Task Deletion</w:t>
+      </w:r>
+    </w:p>
+    <w:p>
+      <w:pPr>
+        <w:pStyle w:val="ListParagraph"/>
+        <w:numPr>
+          <w:ilvl w:val="0"/>
+          <w:numId w:val="11"/>
+        </w:numPr>
+      </w:pPr>
+      <w:proofErr w:type="gramStart"/>
+      <w:r>
+        <w:t>User</w:t>
+      </w:r>
+      <w:proofErr w:type="gramEnd"/>
+      <w:r>
+        <w:t xml:space="preserve"> should be able to delete a</w:t>
+      </w:r>
+      <w:r>
+        <w:t>ny tasks by clicking on “X” mark</w:t>
+      </w:r>
+      <w:r>
+        <w:t>.</w:t>
+      </w:r>
+    </w:p>
+    <w:p>
+      <w:pPr>
+        <w:pStyle w:val="ListParagraph"/>
+        <w:numPr>
+          <w:ilvl w:val="0"/>
+          <w:numId w:val="11"/>
+        </w:numPr>
+      </w:pPr>
+      <w:proofErr w:type="gramStart"/>
+      <w:r>
+        <w:t>User</w:t>
+      </w:r>
+      <w:proofErr w:type="gramEnd"/>
+      <w:r>
+        <w:t xml:space="preserve"> should be able to delete all the completed tasks at once by clicking on </w:t>
+      </w:r>
+      <w:r>
+        <w:t>“</w:t>
+      </w:r>
+      <w:r>
+        <w:t>Clear Completed</w:t>
+      </w:r>
+      <w:r>
+        <w:t>”</w:t>
+      </w:r>
+      <w:r>
+        <w:t xml:space="preserve"> button</w:t>
+      </w:r>
+      <w:r>
+        <w:t>.</w:t>
+      </w:r>
+    </w:p>
+    <w:p>
+      <w:pPr>
+        <w:pStyle w:val="ListParagraph"/>
+        <w:numPr>
+          <w:ilvl w:val="0"/>
+          <w:numId w:val="11"/>
+        </w:numPr>
+      </w:pPr>
+      <w:r>
+        <w:t>Deleted task</w:t>
+      </w:r>
+      <w:r>
+        <w:t>s</w:t>
+      </w:r>
+      <w:r>
+        <w:t xml:space="preserve"> </w:t>
+      </w:r>
+      <w:r>
+        <w:t>should not be displayed under All/Active/Completed status tabs</w:t>
+      </w:r>
+      <w:r>
+        <w:t>.</w:t>
+      </w:r>
+    </w:p>
+    <w:p>
+      <w:pPr>
+        <w:pStyle w:val="ListParagraph"/>
+        <w:numPr>
+          <w:ilvl w:val="0"/>
+          <w:numId w:val="11"/>
+        </w:numPr>
+      </w:pPr>
+      <w:r>
+        <w:t xml:space="preserve">Count of the </w:t>
+      </w:r>
+      <w:r>
+        <w:t>items left count should be decreased</w:t>
+      </w:r>
+      <w:r>
+        <w:t>.</w:t>
+      </w:r>
+    </w:p>
+    <w:p>
+      <w:pPr>
+        <w:numPr>
+          <w:ilvl w:val="0"/>
+          <w:numId w:val="4"/>
+        </w:numPr>
+      </w:pPr>
+      <w:r>
+        <w:rPr>
+          <w:b/>
+          <w:bCs/>
+        </w:rPr>
+        <w:t>Task Status Views</w:t>
+      </w:r>
+    </w:p>
+    <w:p>
+      <w:pPr>
+        <w:pStyle w:val="ListParagraph"/>
+        <w:numPr>
+          <w:ilvl w:val="0"/>
+          <w:numId w:val="11"/>
+        </w:numPr>
+      </w:pPr>
+      <w:r>
+        <w:t>User should be able to view all</w:t>
+      </w:r>
+      <w:r>
+        <w:t xml:space="preserve"> (active and completed)</w:t>
+      </w:r>
+      <w:r>
+        <w:t xml:space="preserve"> tasks </w:t>
+      </w:r>
+      <w:r>
+        <w:t xml:space="preserve">under </w:t>
+      </w:r>
+      <w:r>
+        <w:t>a</w:t>
+      </w:r>
+      <w:r>
+        <w:t>ll</w:t>
+      </w:r>
+      <w:r>
+        <w:t xml:space="preserve"> status tab</w:t>
+      </w:r>
+      <w:r>
+        <w:t>.</w:t>
+      </w:r>
+    </w:p>
+    <w:p>
+      <w:pPr>
+        <w:pStyle w:val="ListParagraph"/>
+        <w:numPr>
+          <w:ilvl w:val="0"/>
+          <w:numId w:val="11"/>
+        </w:numPr>
+      </w:pPr>
+      <w:r>
+        <w:t xml:space="preserve">User should be able to view </w:t>
+      </w:r>
+      <w:r>
+        <w:t>only active</w:t>
+      </w:r>
+      <w:r>
+        <w:t xml:space="preserve"> tasks </w:t>
+      </w:r>
+      <w:r>
+        <w:t xml:space="preserve">under </w:t>
+      </w:r>
+      <w:r>
+        <w:t>a</w:t>
+      </w:r>
+      <w:r>
+        <w:t>ctive</w:t>
+      </w:r>
+      <w:r>
+        <w:t xml:space="preserve"> status tab</w:t>
+      </w:r>
+      <w:r>
+        <w:t>.</w:t>
+      </w:r>
+    </w:p>
+    <w:p>
+      <w:pPr>
+        <w:pStyle w:val="ListParagraph"/>
+        <w:numPr>
+          <w:ilvl w:val="0"/>
+          <w:numId w:val="11"/>
+        </w:numPr>
+      </w:pPr>
+      <w:r>
+        <w:t>User should be able to view</w:t>
+      </w:r>
+      <w:r>
+        <w:t xml:space="preserve"> only</w:t>
+      </w:r>
+      <w:r>
+        <w:t xml:space="preserve"> completed tasks</w:t>
+      </w:r>
+      <w:r>
+        <w:t xml:space="preserve"> under</w:t>
+      </w:r>
+      <w:r>
+        <w:t xml:space="preserve"> </w:t>
+      </w:r>
+      <w:r>
+        <w:t>completed</w:t>
+      </w:r>
+      <w:r>
+        <w:t xml:space="preserve"> status tab</w:t>
+      </w:r>
+      <w:r>
+        <w:t>.</w:t>
+      </w:r>
+    </w:p>
+    <w:p>
+      <w:pPr>
+        <w:pStyle w:val="Heading2"/>
+      </w:pPr>
+      <w:r>
+        <w:rPr>
+          <w:bCs/>
+        </w:rPr>
+        <w:t xml:space="preserve"> </w:t>
+      </w:r>
+      <w:r>
+        <w:rPr>
+          <w:bCs/>
+        </w:rPr>
+        <w:t xml:space="preserve"> </w:t>
+      </w:r>
+      <w:bookmarkStart w:id="9" w:name="_Toc163222651"/>
+      <w:r>
+        <w:t>Test Use Cases</w:t>
+      </w:r>
+      <w:bookmarkEnd w:id="9"/>
+    </w:p>
+    <w:p>
+      <w:pPr>
+        <w:rPr>
+          <w:b/>
+          <w:bCs/>
+        </w:rPr>
+      </w:pPr>
+      <w:r>
+        <w:rPr>
+          <w:b/>
+          <w:bCs/>
+        </w:rPr>
+        <w:t>Feature: Task Deletion</w:t>
+      </w:r>
+    </w:p>
+    <w:p>
+      <w:pPr>
+        <w:rPr>
+          <w:b/>
+          <w:bCs/>
+        </w:rPr>
+      </w:pPr>
+      <w:r>
+        <w:rPr>
+          <w:b/>
+          <w:bCs/>
+        </w:rPr>
+        <w:t>Scenario: Deleting an existing task</w:t>
+      </w:r>
+    </w:p>
+    <w:p>
+      <w:pPr>
+        <w:pStyle w:val="ListParagraph"/>
+        <w:numPr>
+          <w:ilvl w:val="0"/>
+          <w:numId w:val="5"/>
+        </w:numPr>
+      </w:pPr>
+      <w:r>
+        <w:t xml:space="preserve">Given </w:t>
+      </w:r>
+      <w:r>
+        <w:t xml:space="preserve">the user is logged in to the TODO </w:t>
+      </w:r>
+      <w:proofErr w:type="gramStart"/>
+      <w:r>
+        <w:t>application</w:t>
+      </w:r>
+      <w:proofErr w:type="gramEnd"/>
+    </w:p>
+    <w:p>
+      <w:pPr>
+        <w:pStyle w:val="ListParagraph"/>
+        <w:numPr>
+          <w:ilvl w:val="0"/>
+          <w:numId w:val="5"/>
+        </w:numPr>
+      </w:pPr>
+      <w:r>
+        <w:t xml:space="preserve">And </w:t>
+      </w:r>
+      <w:r>
+        <w:t>there is a task "</w:t>
+      </w:r>
+      <w:r>
+        <w:t>Walk the dog</w:t>
+      </w:r>
+      <w:r>
+        <w:t xml:space="preserve">" in the task </w:t>
+      </w:r>
+      <w:proofErr w:type="gramStart"/>
+      <w:r>
+        <w:t>list</w:t>
+      </w:r>
+      <w:proofErr w:type="gramEnd"/>
+    </w:p>
+    <w:p>
+      <w:pPr>
+        <w:pStyle w:val="ListParagraph"/>
+        <w:numPr>
+          <w:ilvl w:val="0"/>
+          <w:numId w:val="5"/>
+        </w:numPr>
+      </w:pPr>
+      <w:r>
+        <w:t>When the user</w:t>
+      </w:r>
+      <w:r>
+        <w:t xml:space="preserve"> clicks on the cross mark for</w:t>
+      </w:r>
+      <w:r>
+        <w:t xml:space="preserve"> "</w:t>
+      </w:r>
+      <w:r>
+        <w:t>Walk the dog</w:t>
+      </w:r>
+      <w:r>
+        <w:t>"</w:t>
+      </w:r>
+      <w:r>
+        <w:t xml:space="preserve"> task</w:t>
+      </w:r>
+    </w:p>
+    <w:p>
+      <w:pPr>
+        <w:pStyle w:val="ListParagraph"/>
+        <w:numPr>
+          <w:ilvl w:val="0"/>
+          <w:numId w:val="5"/>
+        </w:numPr>
+      </w:pPr>
+      <w:r>
+        <w:t>Then "</w:t>
+      </w:r>
+      <w:r>
+        <w:t>Walk the dog</w:t>
+      </w:r>
+      <w:r>
+        <w:t>"</w:t>
+      </w:r>
+      <w:r>
+        <w:t xml:space="preserve"> task</w:t>
+      </w:r>
+      <w:r>
+        <w:t xml:space="preserve"> should be </w:t>
+      </w:r>
+      <w:r>
+        <w:t>deleted</w:t>
+      </w:r>
+      <w:r>
+        <w:t xml:space="preserve"> from the task </w:t>
+      </w:r>
+      <w:proofErr w:type="gramStart"/>
+      <w:r>
+        <w:t>list</w:t>
+      </w:r>
+      <w:proofErr w:type="gramEnd"/>
+    </w:p>
+    <w:p>
+      <w:pPr>
+        <w:pStyle w:val="ListParagraph"/>
+        <w:numPr>
+          <w:ilvl w:val="0"/>
+          <w:numId w:val="5"/>
+        </w:numPr>
+      </w:pPr>
+      <w:r>
+        <w:t xml:space="preserve">And the count </w:t>
+      </w:r>
+      <w:r>
+        <w:t xml:space="preserve">of the items left displayed at the bottom of each status tab should be decreased by </w:t>
+      </w:r>
+      <w:proofErr w:type="gramStart"/>
+      <w:r>
+        <w:t>one</w:t>
+      </w:r>
+      <w:proofErr w:type="gramEnd"/>
+    </w:p>
+    <w:p>
+      <w:pPr>
+        <w:rPr>
+          <w:b/>
+          <w:bCs/>
+        </w:rPr>
+      </w:pPr>
+      <w:r>
+        <w:rPr>
+          <w:b/>
+          <w:bCs/>
+        </w:rPr>
+        <w:t>Feature: Task Edit</w:t>
+      </w:r>
+    </w:p>
+    <w:p>
+      <w:pPr>
+        <w:rPr>
+          <w:b/>
+          <w:bCs/>
+        </w:rPr>
+      </w:pPr>
+      <w:r>
+        <w:rPr>
+          <w:b/>
+          <w:bCs/>
+        </w:rPr>
+        <w:t>Scenario: Editing an existing task</w:t>
+      </w:r>
+    </w:p>
+    <w:p>
+      <w:pPr>
+        <w:pStyle w:val="ListParagraph"/>
+        <w:numPr>
+          <w:ilvl w:val="0"/>
+          <w:numId w:val="6"/>
+        </w:numPr>
+      </w:pPr>
+      <w:r>
+        <w:t>Given there is a task "</w:t>
+      </w:r>
+      <w:r>
+        <w:t>Pay electric bill</w:t>
+      </w:r>
+      <w:r>
+        <w:t xml:space="preserve">" in the task </w:t>
+      </w:r>
+      <w:proofErr w:type="gramStart"/>
+      <w:r>
+        <w:t>list</w:t>
+      </w:r>
+      <w:proofErr w:type="gramEnd"/>
+    </w:p>
+    <w:p>
+      <w:pPr>
+        <w:pStyle w:val="ListParagraph"/>
+        <w:numPr>
+          <w:ilvl w:val="0"/>
+          <w:numId w:val="6"/>
+        </w:numPr>
+      </w:pPr>
+      <w:r>
+        <w:t xml:space="preserve">When the user edits </w:t>
+      </w:r>
+      <w:r>
+        <w:t>“Pay electric bill</w:t>
+      </w:r>
+      <w:r>
+        <w:t xml:space="preserve">" with new </w:t>
+      </w:r>
+      <w:r>
+        <w:t>description as</w:t>
+      </w:r>
+      <w:r>
+        <w:t xml:space="preserve"> </w:t>
+      </w:r>
+      <w:r>
+        <w:t>“Pay latest electricity bill”</w:t>
+      </w:r>
+    </w:p>
+    <w:p>
+      <w:pPr>
+        <w:pStyle w:val="ListParagraph"/>
+        <w:numPr>
+          <w:ilvl w:val="0"/>
+          <w:numId w:val="6"/>
+        </w:numPr>
+      </w:pPr>
+      <w:r>
+        <w:t xml:space="preserve">Then </w:t>
+      </w:r>
+      <w:r>
+        <w:t>“Pay electric bill” task</w:t>
+      </w:r>
+      <w:r>
+        <w:t xml:space="preserve"> should be updated </w:t>
+      </w:r>
+      <w:r>
+        <w:t xml:space="preserve">as “Pay latest electricity </w:t>
+      </w:r>
+      <w:proofErr w:type="gramStart"/>
+      <w:r>
+        <w:t>bill</w:t>
+      </w:r>
+      <w:proofErr w:type="gramEnd"/>
+      <w:r>
+        <w:t>”</w:t>
+      </w:r>
+    </w:p>
+    <w:p>
+      <w:pPr>
+        <w:pStyle w:val="ListParagraph"/>
+        <w:numPr>
+          <w:ilvl w:val="0"/>
+          <w:numId w:val="6"/>
+        </w:numPr>
+      </w:pPr>
+      <w:r>
+        <w:t xml:space="preserve">And the changes should be reflected in the task </w:t>
+      </w:r>
+      <w:proofErr w:type="gramStart"/>
+      <w:r>
+        <w:t>list</w:t>
+      </w:r>
+      <w:bookmarkStart w:id="10" w:name="_Toc163222652"/>
+      <w:proofErr w:type="gramEnd"/>
+    </w:p>
+    <w:p/>
+    <w:p>
+      <w:pPr>
+        <w:pStyle w:val="Heading1"/>
+        <w:rPr>
+          <w:rFonts w:asciiTheme="minorHAnsi" w:hAnsiTheme="minorHAnsi" w:cstheme="minorHAnsi"/>
+          <w:bCs/>
+          <w:smallCaps w:val="0"/>
+          <w:kern w:val="32"/>
+          <w:sz w:val="32"/>
+          <w:szCs w:val="32"/>
+        </w:rPr>
+      </w:pPr>
+      <w:r>
+        <w:rPr>
+          <w:rFonts w:asciiTheme="minorHAnsi" w:hAnsiTheme="minorHAnsi" w:cstheme="minorHAnsi"/>
+          <w:bCs/>
+          <w:smallCaps w:val="0"/>
+          <w:kern w:val="32"/>
+          <w:sz w:val="32"/>
+          <w:szCs w:val="32"/>
+        </w:rPr>
+        <w:lastRenderedPageBreak/>
+        <w:t xml:space="preserve">Test </w:t>
+      </w:r>
+      <w:r>
+        <w:rPr>
+          <w:rFonts w:asciiTheme="minorHAnsi" w:hAnsiTheme="minorHAnsi" w:cstheme="minorHAnsi"/>
+          <w:bCs/>
+          <w:smallCaps w:val="0"/>
+          <w:kern w:val="32"/>
+          <w:sz w:val="32"/>
+          <w:szCs w:val="32"/>
+        </w:rPr>
         <w:t>Strategy</w:t>
       </w:r>
+      <w:bookmarkEnd w:id="10"/>
     </w:p>
     <w:p>
       <w:pPr>
         <w:pStyle w:val="Heading2"/>
-      </w:pPr>
-      <w:r>
         <w:rPr>
           <w:bCs/>
         </w:rPr>
+      </w:pPr>
+      <w:r>
+        <w:rPr>
+          <w:bCs/>
+        </w:rPr>
         <w:t xml:space="preserve"> </w:t>
       </w:r>
+      <w:bookmarkStart w:id="11" w:name="_Toc163222653"/>
       <w:r>
         <w:rPr>
           <w:bCs/>
         </w:rPr>
+        <w:t>Test Objectives</w:t>
+      </w:r>
+      <w:bookmarkEnd w:id="11"/>
+    </w:p>
+    <w:p>
+      <w:pPr>
+        <w:pStyle w:val="ListParagraph"/>
+        <w:numPr>
+          <w:ilvl w:val="0"/>
+          <w:numId w:val="26"/>
+        </w:numPr>
+      </w:pPr>
+      <w:r>
+        <w:t xml:space="preserve">Verify that tasks can be created, edited and deleted </w:t>
+      </w:r>
+      <w:proofErr w:type="gramStart"/>
+      <w:r>
+        <w:t>successfully</w:t>
+      </w:r>
+      <w:proofErr w:type="gramEnd"/>
+    </w:p>
+    <w:p>
+      <w:pPr>
+        <w:pStyle w:val="ListParagraph"/>
+        <w:numPr>
+          <w:ilvl w:val="0"/>
+          <w:numId w:val="26"/>
+        </w:numPr>
+      </w:pPr>
+      <w:r>
+        <w:t xml:space="preserve">Verify that tasks are displayed under respective status </w:t>
+      </w:r>
+      <w:proofErr w:type="gramStart"/>
+      <w:r>
+        <w:t>tabs</w:t>
+      </w:r>
+      <w:proofErr w:type="gramEnd"/>
+    </w:p>
+    <w:p>
+      <w:pPr>
+        <w:pStyle w:val="ListParagraph"/>
+        <w:numPr>
+          <w:ilvl w:val="0"/>
+          <w:numId w:val="26"/>
+        </w:numPr>
+      </w:pPr>
+      <w:r>
+        <w:t xml:space="preserve">Verify application performance under </w:t>
+      </w:r>
+      <w:proofErr w:type="gramStart"/>
+      <w:r>
+        <w:t>load</w:t>
+      </w:r>
+      <w:proofErr w:type="gramEnd"/>
+    </w:p>
+    <w:p>
+      <w:pPr>
+        <w:pStyle w:val="Heading2"/>
+      </w:pPr>
+      <w:r>
         <w:t xml:space="preserve"> </w:t>
       </w:r>
+      <w:bookmarkStart w:id="12" w:name="_Toc163222654"/>
+      <w:r>
+        <w:t>Test Assumptions</w:t>
+      </w:r>
+      <w:bookmarkEnd w:id="12"/>
+    </w:p>
+    <w:p>
+      <w:pPr>
+        <w:pStyle w:val="ListParagraph"/>
+        <w:numPr>
+          <w:ilvl w:val="0"/>
+          <w:numId w:val="27"/>
+        </w:numPr>
+      </w:pPr>
+      <w:r>
+        <w:t xml:space="preserve">Test </w:t>
+      </w:r>
+      <w:r>
+        <w:t xml:space="preserve">environment </w:t>
+      </w:r>
+      <w:r>
+        <w:t xml:space="preserve">is deployed without any issues before start </w:t>
+      </w:r>
+      <w:proofErr w:type="gramStart"/>
+      <w:r>
+        <w:t>testing</w:t>
+      </w:r>
+      <w:proofErr w:type="gramEnd"/>
+    </w:p>
+    <w:p>
+      <w:pPr>
+        <w:pStyle w:val="ListParagraph"/>
+        <w:numPr>
+          <w:ilvl w:val="0"/>
+          <w:numId w:val="27"/>
+        </w:numPr>
+      </w:pPr>
+      <w:r>
+        <w:t xml:space="preserve">Test data is available for performing functional </w:t>
+      </w:r>
+      <w:proofErr w:type="gramStart"/>
+      <w:r>
+        <w:t>testing</w:t>
+      </w:r>
+      <w:proofErr w:type="gramEnd"/>
+    </w:p>
+    <w:p>
+      <w:pPr>
+        <w:pStyle w:val="ListParagraph"/>
+        <w:numPr>
+          <w:ilvl w:val="0"/>
+          <w:numId w:val="27"/>
+        </w:numPr>
+      </w:pPr>
+      <w:r>
+        <w:t xml:space="preserve">Testers have access to necessary </w:t>
+      </w:r>
+      <w:r>
+        <w:t>tools and software required</w:t>
+      </w:r>
+      <w:r>
+        <w:t xml:space="preserve"> for </w:t>
+      </w:r>
+      <w:proofErr w:type="gramStart"/>
+      <w:r>
+        <w:t>testing</w:t>
+      </w:r>
+      <w:proofErr w:type="gramEnd"/>
+    </w:p>
+    <w:p>
+      <w:pPr>
+        <w:pStyle w:val="Heading2"/>
+      </w:pPr>
+      <w:r>
+        <w:t xml:space="preserve"> </w:t>
+      </w:r>
+      <w:bookmarkStart w:id="13" w:name="_Toc163222655"/>
       <w:r>
         <w:t>Types</w:t>
       </w:r>
@@ -1096,6 +3336,7 @@
       <w:r>
         <w:t>esting</w:t>
       </w:r>
+      <w:bookmarkEnd w:id="13"/>
     </w:p>
     <w:p>
       <w:r>
@@ -1106,6 +3347,11 @@
       </w:r>
       <w:r>
         <w:t xml:space="preserve"> are advisable to have for TODO application:</w:t>
+      </w:r>
+    </w:p>
+    <w:p>
+      <w:r>
+        <w:t>Functional Testing:</w:t>
       </w:r>
     </w:p>
     <w:p>
@@ -1129,11 +3375,13 @@
         </w:numPr>
       </w:pPr>
       <w:r>
-        <w:t xml:space="preserve">Integration </w:t>
-      </w:r>
+        <w:t xml:space="preserve">Smoke </w:t>
+      </w:r>
+      <w:proofErr w:type="gramStart"/>
       <w:r>
         <w:t>testing</w:t>
       </w:r>
+      <w:proofErr w:type="gramEnd"/>
     </w:p>
     <w:p>
       <w:pPr>
@@ -1144,7 +3392,10 @@
         </w:numPr>
       </w:pPr>
       <w:r>
-        <w:t>System testing</w:t>
+        <w:t xml:space="preserve">Integration </w:t>
+      </w:r>
+      <w:r>
+        <w:t>testing</w:t>
       </w:r>
     </w:p>
     <w:p>
@@ -1156,7 +3407,7 @@
         </w:numPr>
       </w:pPr>
       <w:r>
-        <w:t>Acceptance testing</w:t>
+        <w:t>Regression testing</w:t>
       </w:r>
     </w:p>
     <w:p>
@@ -1168,13 +3419,8 @@
         </w:numPr>
       </w:pPr>
       <w:r>
-        <w:t xml:space="preserve">Smoke </w:t>
-      </w:r>
-      <w:proofErr w:type="gramStart"/>
-      <w:r>
-        <w:t>testing</w:t>
-      </w:r>
-      <w:proofErr w:type="gramEnd"/>
+        <w:t>Sanity testing</w:t>
+      </w:r>
     </w:p>
     <w:p>
       <w:pPr>
@@ -1185,7 +3431,7 @@
         </w:numPr>
       </w:pPr>
       <w:r>
-        <w:t>Sanity testing</w:t>
+        <w:t>System testing</w:t>
       </w:r>
     </w:p>
     <w:p>
@@ -1197,7 +3443,36 @@
         </w:numPr>
       </w:pPr>
       <w:r>
-        <w:t>Regression testing</w:t>
+        <w:t>Acceptance testing</w:t>
+      </w:r>
+    </w:p>
+    <w:p>
+      <w:r>
+        <w:t>Non – Functional Testing:</w:t>
+      </w:r>
+    </w:p>
+    <w:p>
+      <w:pPr>
+        <w:pStyle w:val="ListParagraph"/>
+        <w:numPr>
+          <w:ilvl w:val="0"/>
+          <w:numId w:val="25"/>
+        </w:numPr>
+      </w:pPr>
+      <w:r>
+        <w:t>Performance – Load and Stress testing</w:t>
+      </w:r>
+    </w:p>
+    <w:p>
+      <w:pPr>
+        <w:pStyle w:val="ListParagraph"/>
+        <w:numPr>
+          <w:ilvl w:val="0"/>
+          <w:numId w:val="25"/>
+        </w:numPr>
+      </w:pPr>
+      <w:r>
+        <w:t>Compatibility testing</w:t>
       </w:r>
     </w:p>
     <w:p>
@@ -1219,12 +3494,14 @@
         </w:rPr>
         <w:t xml:space="preserve"> </w:t>
       </w:r>
+      <w:bookmarkStart w:id="14" w:name="_Toc163222656"/>
       <w:r>
         <w:rPr>
           <w:bCs/>
         </w:rPr>
         <w:t>Test Entry and Exit Criteria</w:t>
       </w:r>
+      <w:bookmarkEnd w:id="14"/>
     </w:p>
     <w:p>
       <w:r>
@@ -1266,7 +3543,6 @@
         <w:rPr>
           <w:iCs/>
         </w:rPr>
-        <w:lastRenderedPageBreak/>
         <w:t xml:space="preserve">Test environment(s) is </w:t>
       </w:r>
       <w:proofErr w:type="gramStart"/>
@@ -1325,7 +3601,7 @@
           <w:iCs/>
           <w:szCs w:val="24"/>
         </w:rPr>
-        <w:t xml:space="preserve">Code has been merged </w:t>
+        <w:t xml:space="preserve">Integration is </w:t>
       </w:r>
       <w:proofErr w:type="gramStart"/>
       <w:r>
@@ -1334,7 +3610,7 @@
           <w:iCs/>
           <w:szCs w:val="24"/>
         </w:rPr>
-        <w:t>successfully</w:t>
+        <w:t>completed</w:t>
       </w:r>
       <w:proofErr w:type="gramEnd"/>
     </w:p>
@@ -1355,38 +3631,26 @@
           <w:iCs/>
           <w:szCs w:val="24"/>
         </w:rPr>
-        <w:t xml:space="preserve">Development has completed unit </w:t>
-      </w:r>
-      <w:proofErr w:type="gramStart"/>
+        <w:t xml:space="preserve">Test scripts are completed, reviewed and approved by the </w:t>
+      </w:r>
       <w:r>
         <w:rPr>
           <w:rFonts w:cstheme="minorHAnsi"/>
           <w:iCs/>
           <w:szCs w:val="24"/>
         </w:rPr>
-        <w:t>testing</w:t>
-      </w:r>
-      <w:proofErr w:type="gramEnd"/>
-    </w:p>
-    <w:p>
-      <w:pPr>
-        <w:pStyle w:val="ListParagraph"/>
-        <w:numPr>
-          <w:ilvl w:val="0"/>
-          <w:numId w:val="20"/>
-        </w:numPr>
-        <w:rPr>
-          <w:iCs/>
-        </w:rPr>
-      </w:pPr>
+        <w:t xml:space="preserve">product </w:t>
+      </w:r>
+      <w:proofErr w:type="gramStart"/>
       <w:r>
         <w:rPr>
           <w:rFonts w:cstheme="minorHAnsi"/>
           <w:iCs/>
           <w:szCs w:val="24"/>
         </w:rPr>
-        <w:t>Test scripts are completed, reviewed and approved by the Project Team</w:t>
-      </w:r>
+        <w:t>owner</w:t>
+      </w:r>
+      <w:proofErr w:type="gramEnd"/>
     </w:p>
     <w:p>
       <w:pPr>
@@ -1461,8 +3725,34 @@
           <w:iCs/>
           <w:szCs w:val="24"/>
         </w:rPr>
-        <w:t>90% pass rate of Test Scripts</w:t>
-      </w:r>
+        <w:t>Test execution report with a</w:t>
+      </w:r>
+      <w:r>
+        <w:rPr>
+          <w:rFonts w:cstheme="minorHAnsi"/>
+          <w:iCs/>
+          <w:szCs w:val="24"/>
+        </w:rPr>
+        <w:t>ll expected and actual results are captured and documented with the test scrip</w:t>
+      </w:r>
+      <w:r>
+        <w:rPr>
+          <w:rFonts w:cstheme="minorHAnsi"/>
+          <w:iCs/>
+          <w:szCs w:val="24"/>
+        </w:rPr>
+        <w:t xml:space="preserve">t for regression and </w:t>
+      </w:r>
+      <w:proofErr w:type="gramStart"/>
+      <w:r>
+        <w:rPr>
+          <w:rFonts w:cstheme="minorHAnsi"/>
+          <w:iCs/>
+          <w:szCs w:val="24"/>
+        </w:rPr>
+        <w:t>SIT</w:t>
+      </w:r>
+      <w:proofErr w:type="gramEnd"/>
     </w:p>
     <w:p>
       <w:pPr>
@@ -1479,11 +3769,29 @@
       </w:pPr>
       <w:r>
         <w:rPr>
-          <w:rFonts w:cstheme="minorHAnsi"/>
           <w:iCs/>
-          <w:szCs w:val="24"/>
-        </w:rPr>
-        <w:t>No open Critical and High severity defects</w:t>
+        </w:rPr>
+        <w:t xml:space="preserve">All the failed test cases are </w:t>
+      </w:r>
+      <w:proofErr w:type="gramStart"/>
+      <w:r>
+        <w:rPr>
+          <w:iCs/>
+        </w:rPr>
+        <w:t>re run</w:t>
+      </w:r>
+      <w:proofErr w:type="gramEnd"/>
+      <w:r>
+        <w:rPr>
+          <w:iCs/>
+        </w:rPr>
+        <w:t xml:space="preserve"> after fixing and retesting of the b</w:t>
+      </w:r>
+      <w:r>
+        <w:rPr>
+          <w:iCs/>
+        </w:rPr>
+        <w:t>ugs</w:t>
       </w:r>
     </w:p>
     <w:p>
@@ -1505,18 +3813,8 @@
           <w:iCs/>
           <w:szCs w:val="24"/>
         </w:rPr>
-        <w:t xml:space="preserve">All remaining defects are either cancelled or documented as Change Requests for a future </w:t>
-      </w:r>
-      <w:proofErr w:type="gramStart"/>
-      <w:r>
-        <w:rPr>
-          <w:rFonts w:cstheme="minorHAnsi"/>
-          <w:iCs/>
-          <w:szCs w:val="24"/>
-        </w:rPr>
-        <w:t>release</w:t>
-      </w:r>
-      <w:proofErr w:type="gramEnd"/>
+        <w:t>No open Critical and High severity defects</w:t>
+      </w:r>
     </w:p>
     <w:p>
       <w:pPr>
@@ -1537,7 +3835,8 @@
           <w:iCs/>
           <w:szCs w:val="24"/>
         </w:rPr>
-        <w:t>Test execution report with a</w:t>
+        <w:lastRenderedPageBreak/>
+        <w:t>Any outstanding defects should be low prioritized and moved to</w:t>
       </w:r>
       <w:r>
         <w:rPr>
@@ -1545,16 +3844,15 @@
           <w:iCs/>
           <w:szCs w:val="24"/>
         </w:rPr>
-        <w:t xml:space="preserve">ll expected and actual results are captured and documented with the test </w:t>
-      </w:r>
-      <w:proofErr w:type="gramStart"/>
+        <w:t xml:space="preserve"> future release</w:t>
+      </w:r>
       <w:r>
         <w:rPr>
           <w:rFonts w:cstheme="minorHAnsi"/>
           <w:iCs/>
           <w:szCs w:val="24"/>
         </w:rPr>
-        <w:t>scrip</w:t>
+        <w:t xml:space="preserve"> </w:t>
       </w:r>
       <w:r>
         <w:rPr>
@@ -1562,7 +3860,64 @@
           <w:iCs/>
           <w:szCs w:val="24"/>
         </w:rPr>
-        <w:t>t</w:t>
+        <w:t xml:space="preserve">after approval of product </w:t>
+      </w:r>
+      <w:proofErr w:type="gramStart"/>
+      <w:r>
+        <w:rPr>
+          <w:rFonts w:cstheme="minorHAnsi"/>
+          <w:iCs/>
+          <w:szCs w:val="24"/>
+        </w:rPr>
+        <w:t>owner</w:t>
+      </w:r>
+      <w:proofErr w:type="gramEnd"/>
+    </w:p>
+    <w:p>
+      <w:pPr>
+        <w:pStyle w:val="ListParagraph"/>
+        <w:numPr>
+          <w:ilvl w:val="0"/>
+          <w:numId w:val="21"/>
+        </w:numPr>
+        <w:rPr>
+          <w:b/>
+          <w:bCs/>
+          <w:iCs/>
+        </w:rPr>
+      </w:pPr>
+      <w:r>
+        <w:rPr>
+          <w:rFonts w:cstheme="minorHAnsi"/>
+          <w:iCs/>
+          <w:szCs w:val="24"/>
+        </w:rPr>
+        <w:t>Any observations/clarifications are</w:t>
+      </w:r>
+      <w:r>
+        <w:rPr>
+          <w:rFonts w:cstheme="minorHAnsi"/>
+          <w:iCs/>
+          <w:szCs w:val="24"/>
+        </w:rPr>
+        <w:t xml:space="preserve"> marked as enhancements and</w:t>
+      </w:r>
+      <w:r>
+        <w:rPr>
+          <w:rFonts w:cstheme="minorHAnsi"/>
+          <w:iCs/>
+          <w:szCs w:val="24"/>
+        </w:rPr>
+        <w:t xml:space="preserve"> moved to future </w:t>
+      </w:r>
+      <w:proofErr w:type="gramStart"/>
+      <w:r>
+        <w:rPr>
+          <w:rFonts w:cstheme="minorHAnsi"/>
+          <w:iCs/>
+          <w:szCs w:val="24"/>
+        </w:rPr>
+        <w:t>release</w:t>
       </w:r>
       <w:proofErr w:type="gramEnd"/>
     </w:p>
@@ -1632,6 +3987,9 @@
         </w:numPr>
       </w:pPr>
       <w:r>
+        <w:t xml:space="preserve">QA signoff - </w:t>
+      </w:r>
+      <w:r>
         <w:t>If Regression test suite execution status is 40% failed, then QA team can suspend the execution until the failed test cases are addressed by the D</w:t>
       </w:r>
       <w:r>
@@ -1644,6 +4002,64 @@
         <w:t>.</w:t>
       </w:r>
     </w:p>
+    <w:p>
+      <w:pPr>
+        <w:pStyle w:val="ListParagraph"/>
+        <w:ind w:left="1440"/>
+      </w:pPr>
+    </w:p>
+    <w:p>
+      <w:pPr>
+        <w:pStyle w:val="Heading2"/>
+        <w:rPr>
+          <w:bCs/>
+        </w:rPr>
+      </w:pPr>
+      <w:r>
+        <w:rPr>
+          <w:bCs/>
+        </w:rPr>
+        <w:t xml:space="preserve"> </w:t>
+      </w:r>
+      <w:r>
+        <w:rPr>
+          <w:bCs/>
+        </w:rPr>
+        <w:t xml:space="preserve"> </w:t>
+      </w:r>
+      <w:bookmarkStart w:id="15" w:name="_Toc163222657"/>
+      <w:r>
+        <w:rPr>
+          <w:bCs/>
+        </w:rPr>
+        <w:t>Automation</w:t>
+      </w:r>
+      <w:bookmarkEnd w:id="15"/>
+    </w:p>
+    <w:p>
+      <w:r>
+        <w:t>Main functionalit</w:t>
+      </w:r>
+      <w:r>
+        <w:t>y</w:t>
+      </w:r>
+      <w:r>
+        <w:t xml:space="preserve"> </w:t>
+      </w:r>
+      <w:r>
+        <w:t xml:space="preserve">tests of the TODO application like </w:t>
+      </w:r>
+      <w:r>
+        <w:t xml:space="preserve">Task creation, editing, deletion, and status management can be automated to </w:t>
+      </w:r>
+      <w:r>
+        <w:t>minimize testing efforts required for regression testing</w:t>
+      </w:r>
+      <w:r>
+        <w:t>.</w:t>
+      </w:r>
+    </w:p>
+    <w:p/>
     <w:p>
       <w:pPr>
         <w:rPr>
@@ -1653,26 +4069,178 @@
           <w:szCs w:val="28"/>
         </w:rPr>
       </w:pPr>
-      <w:r>
+    </w:p>
+    <w:p>
+      <w:pPr>
         <w:rPr>
           <w:b/>
           <w:bCs/>
           <w:sz w:val="28"/>
           <w:szCs w:val="28"/>
         </w:rPr>
+      </w:pPr>
+    </w:p>
+    <w:p>
+      <w:pPr>
+        <w:rPr>
+          <w:b/>
+          <w:bCs/>
+          <w:sz w:val="28"/>
+          <w:szCs w:val="28"/>
+        </w:rPr>
+      </w:pPr>
+    </w:p>
+    <w:p>
+      <w:pPr>
+        <w:rPr>
+          <w:b/>
+          <w:bCs/>
+          <w:sz w:val="28"/>
+          <w:szCs w:val="28"/>
+        </w:rPr>
+      </w:pPr>
+    </w:p>
+    <w:p>
+      <w:pPr>
+        <w:rPr>
+          <w:b/>
+          <w:bCs/>
+          <w:sz w:val="28"/>
+          <w:szCs w:val="28"/>
+        </w:rPr>
+      </w:pPr>
+    </w:p>
+    <w:p>
+      <w:pPr>
+        <w:rPr>
+          <w:b/>
+          <w:bCs/>
+          <w:sz w:val="28"/>
+          <w:szCs w:val="28"/>
+        </w:rPr>
+      </w:pPr>
+    </w:p>
+    <w:p>
+      <w:pPr>
+        <w:rPr>
+          <w:b/>
+          <w:bCs/>
+          <w:sz w:val="28"/>
+          <w:szCs w:val="28"/>
+        </w:rPr>
+      </w:pPr>
+    </w:p>
+    <w:p>
+      <w:pPr>
+        <w:rPr>
+          <w:b/>
+          <w:bCs/>
+          <w:sz w:val="28"/>
+          <w:szCs w:val="28"/>
+        </w:rPr>
+      </w:pPr>
+    </w:p>
+    <w:p>
+      <w:pPr>
+        <w:rPr>
+          <w:b/>
+          <w:bCs/>
+          <w:sz w:val="28"/>
+          <w:szCs w:val="28"/>
+        </w:rPr>
+      </w:pPr>
+    </w:p>
+    <w:p>
+      <w:pPr>
+        <w:rPr>
+          <w:b/>
+          <w:bCs/>
+          <w:sz w:val="28"/>
+          <w:szCs w:val="28"/>
+        </w:rPr>
+      </w:pPr>
+    </w:p>
+    <w:p>
+      <w:pPr>
+        <w:rPr>
+          <w:b/>
+          <w:bCs/>
+          <w:sz w:val="28"/>
+          <w:szCs w:val="28"/>
+        </w:rPr>
+      </w:pPr>
+    </w:p>
+    <w:p>
+      <w:pPr>
+        <w:rPr>
+          <w:b/>
+          <w:bCs/>
+          <w:sz w:val="28"/>
+          <w:szCs w:val="28"/>
+        </w:rPr>
+      </w:pPr>
+    </w:p>
+    <w:p>
+      <w:pPr>
+        <w:rPr>
+          <w:b/>
+          <w:bCs/>
+          <w:sz w:val="28"/>
+          <w:szCs w:val="28"/>
+        </w:rPr>
+      </w:pPr>
+    </w:p>
+    <w:p>
+      <w:pPr>
+        <w:rPr>
+          <w:b/>
+          <w:bCs/>
+          <w:sz w:val="28"/>
+          <w:szCs w:val="28"/>
+        </w:rPr>
+      </w:pPr>
+    </w:p>
+    <w:p>
+      <w:pPr>
+        <w:rPr>
+          <w:b/>
+          <w:bCs/>
+          <w:sz w:val="28"/>
+          <w:szCs w:val="28"/>
+        </w:rPr>
+      </w:pPr>
+    </w:p>
+    <w:p>
+      <w:pPr>
+        <w:rPr>
+          <w:b/>
+          <w:bCs/>
+          <w:sz w:val="28"/>
+          <w:szCs w:val="28"/>
+        </w:rPr>
+      </w:pPr>
+      <w:r>
+        <w:rPr>
+          <w:b/>
+          <w:bCs/>
+          <w:sz w:val="28"/>
+          <w:szCs w:val="28"/>
+        </w:rPr>
+        <w:lastRenderedPageBreak/>
         <w:t>Bug Report</w:t>
       </w:r>
     </w:p>
     <w:tbl>
       <w:tblPr>
-        <w:tblW w:w="10380" w:type="dxa"/>
+        <w:tblW w:w="8905" w:type="dxa"/>
         <w:tblLook w:val="04A0" w:firstRow="1" w:lastRow="0" w:firstColumn="1" w:lastColumn="0" w:noHBand="0" w:noVBand="1"/>
       </w:tblPr>
       <w:tblGrid>
-        <w:gridCol w:w="5480"/>
-        <w:gridCol w:w="2040"/>
-        <w:gridCol w:w="1460"/>
-        <w:gridCol w:w="1400"/>
+        <w:gridCol w:w="2319"/>
+        <w:gridCol w:w="1393"/>
+        <w:gridCol w:w="3306"/>
+        <w:gridCol w:w="990"/>
+        <w:gridCol w:w="897"/>
       </w:tblGrid>
       <w:tr>
         <w:trPr>
@@ -1680,7 +4248,7 @@
         </w:trPr>
         <w:tc>
           <w:tcPr>
-            <w:tcW w:w="5480" w:type="dxa"/>
+            <w:tcW w:w="2847" w:type="dxa"/>
             <w:tcBorders>
               <w:top w:val="single" w:sz="4" w:space="0" w:color="auto"/>
               <w:left w:val="single" w:sz="4" w:space="0" w:color="auto"/>
@@ -1719,10 +4287,84 @@
         </w:tc>
         <w:tc>
           <w:tcPr>
-            <w:tcW w:w="2040" w:type="dxa"/>
+            <w:tcW w:w="3181" w:type="dxa"/>
             <w:tcBorders>
               <w:top w:val="single" w:sz="4" w:space="0" w:color="auto"/>
               <w:left w:val="nil"/>
+              <w:bottom w:val="single" w:sz="4" w:space="0" w:color="auto"/>
+              <w:right w:val="single" w:sz="4" w:space="0" w:color="auto"/>
+            </w:tcBorders>
+            <w:shd w:val="clear" w:color="000000" w:fill="9BC2E6"/>
+          </w:tcPr>
+          <w:p>
+            <w:pPr>
+              <w:spacing w:after="0" w:line="240" w:lineRule="auto"/>
+              <w:jc w:val="center"/>
+              <w:rPr>
+                <w:rFonts w:ascii="Calibri" w:eastAsia="Times New Roman" w:hAnsi="Calibri" w:cs="Calibri"/>
+                <w:b/>
+                <w:bCs/>
+                <w:color w:val="000000"/>
+                <w:kern w:val="0"/>
+                <w14:ligatures w14:val="none"/>
+              </w:rPr>
+            </w:pPr>
+            <w:r>
+              <w:rPr>
+                <w:rFonts w:ascii="Calibri" w:eastAsia="Times New Roman" w:hAnsi="Calibri" w:cs="Calibri"/>
+                <w:b/>
+                <w:bCs/>
+                <w:color w:val="000000"/>
+                <w:kern w:val="0"/>
+                <w14:ligatures w14:val="none"/>
+              </w:rPr>
+              <w:t>Steps to Reproduce</w:t>
+            </w:r>
+          </w:p>
+        </w:tc>
+        <w:tc>
+          <w:tcPr>
+            <w:tcW w:w="990" w:type="dxa"/>
+            <w:tcBorders>
+              <w:top w:val="single" w:sz="4" w:space="0" w:color="auto"/>
+              <w:left w:val="single" w:sz="4" w:space="0" w:color="auto"/>
+              <w:bottom w:val="single" w:sz="4" w:space="0" w:color="auto"/>
+              <w:right w:val="single" w:sz="4" w:space="0" w:color="auto"/>
+            </w:tcBorders>
+            <w:shd w:val="clear" w:color="000000" w:fill="9BC2E6"/>
+          </w:tcPr>
+          <w:p>
+            <w:pPr>
+              <w:spacing w:after="0" w:line="240" w:lineRule="auto"/>
+              <w:jc w:val="center"/>
+              <w:rPr>
+                <w:rFonts w:ascii="Calibri" w:eastAsia="Times New Roman" w:hAnsi="Calibri" w:cs="Calibri"/>
+                <w:b/>
+                <w:bCs/>
+                <w:color w:val="000000"/>
+                <w:kern w:val="0"/>
+                <w14:ligatures w14:val="none"/>
+              </w:rPr>
+            </w:pPr>
+            <w:r>
+              <w:rPr>
+                <w:rFonts w:ascii="Calibri" w:eastAsia="Times New Roman" w:hAnsi="Calibri" w:cs="Calibri"/>
+                <w:b/>
+                <w:bCs/>
+                <w:color w:val="000000"/>
+                <w:kern w:val="0"/>
+                <w14:ligatures w14:val="none"/>
+              </w:rPr>
+              <w:t>Screenshot</w:t>
+            </w:r>
+          </w:p>
+        </w:tc>
+        <w:tc>
+          <w:tcPr>
+            <w:tcW w:w="990" w:type="dxa"/>
+            <w:tcBorders>
+              <w:top w:val="single" w:sz="4" w:space="0" w:color="auto"/>
+              <w:left w:val="single" w:sz="4" w:space="0" w:color="auto"/>
               <w:bottom w:val="single" w:sz="4" w:space="0" w:color="auto"/>
               <w:right w:val="single" w:sz="4" w:space="0" w:color="auto"/>
             </w:tcBorders>
@@ -1753,53 +4395,13 @@
                 <w:kern w:val="0"/>
                 <w14:ligatures w14:val="none"/>
               </w:rPr>
-              <w:t>Type</w:t>
+              <w:t>Severity</w:t>
             </w:r>
           </w:p>
         </w:tc>
         <w:tc>
           <w:tcPr>
-            <w:tcW w:w="1460" w:type="dxa"/>
-            <w:tcBorders>
-              <w:top w:val="single" w:sz="4" w:space="0" w:color="auto"/>
-              <w:left w:val="nil"/>
-              <w:bottom w:val="single" w:sz="4" w:space="0" w:color="auto"/>
-              <w:right w:val="single" w:sz="4" w:space="0" w:color="auto"/>
-            </w:tcBorders>
-            <w:shd w:val="clear" w:color="000000" w:fill="9BC2E6"/>
-            <w:noWrap/>
-            <w:vAlign w:val="center"/>
-            <w:hideMark/>
-          </w:tcPr>
-          <w:p>
-            <w:pPr>
-              <w:spacing w:after="0" w:line="240" w:lineRule="auto"/>
-              <w:jc w:val="center"/>
-              <w:rPr>
-                <w:rFonts w:ascii="Calibri" w:eastAsia="Times New Roman" w:hAnsi="Calibri" w:cs="Calibri"/>
-                <w:b/>
-                <w:bCs/>
-                <w:color w:val="000000"/>
-                <w:kern w:val="0"/>
-                <w14:ligatures w14:val="none"/>
-              </w:rPr>
-            </w:pPr>
-            <w:r>
-              <w:rPr>
-                <w:rFonts w:ascii="Calibri" w:eastAsia="Times New Roman" w:hAnsi="Calibri" w:cs="Calibri"/>
-                <w:b/>
-                <w:bCs/>
-                <w:color w:val="000000"/>
-                <w:kern w:val="0"/>
-                <w14:ligatures w14:val="none"/>
-              </w:rPr>
-              <w:t>Severity</w:t>
-            </w:r>
-          </w:p>
-        </w:tc>
-        <w:tc>
-          <w:tcPr>
-            <w:tcW w:w="1400" w:type="dxa"/>
+            <w:tcW w:w="897" w:type="dxa"/>
             <w:tcBorders>
               <w:top w:val="single" w:sz="4" w:space="0" w:color="auto"/>
               <w:left w:val="nil"/>
@@ -1843,7 +4445,7 @@
         </w:trPr>
         <w:tc>
           <w:tcPr>
-            <w:tcW w:w="5480" w:type="dxa"/>
+            <w:tcW w:w="2847" w:type="dxa"/>
             <w:tcBorders>
               <w:top w:val="nil"/>
               <w:left w:val="single" w:sz="4" w:space="0" w:color="auto"/>
@@ -1897,22 +4499,17 @@
         </w:tc>
         <w:tc>
           <w:tcPr>
-            <w:tcW w:w="2040" w:type="dxa"/>
+            <w:tcW w:w="3181" w:type="dxa"/>
             <w:tcBorders>
-              <w:top w:val="nil"/>
+              <w:top w:val="single" w:sz="4" w:space="0" w:color="auto"/>
               <w:left w:val="nil"/>
               <w:bottom w:val="single" w:sz="4" w:space="0" w:color="auto"/>
               <w:right w:val="single" w:sz="4" w:space="0" w:color="auto"/>
             </w:tcBorders>
-            <w:shd w:val="clear" w:color="auto" w:fill="auto"/>
-            <w:noWrap/>
-            <w:vAlign w:val="center"/>
-            <w:hideMark/>
           </w:tcPr>
           <w:p>
             <w:pPr>
               <w:spacing w:after="0" w:line="240" w:lineRule="auto"/>
-              <w:jc w:val="center"/>
               <w:rPr>
                 <w:rFonts w:ascii="Calibri" w:eastAsia="Times New Roman" w:hAnsi="Calibri" w:cs="Calibri"/>
                 <w:color w:val="000000"/>
@@ -1920,23 +4517,36 @@
                 <w14:ligatures w14:val="none"/>
               </w:rPr>
             </w:pPr>
-            <w:r>
+          </w:p>
+        </w:tc>
+        <w:tc>
+          <w:tcPr>
+            <w:tcW w:w="990" w:type="dxa"/>
+            <w:tcBorders>
+              <w:top w:val="nil"/>
+              <w:left w:val="single" w:sz="4" w:space="0" w:color="auto"/>
+              <w:bottom w:val="single" w:sz="4" w:space="0" w:color="auto"/>
+              <w:right w:val="single" w:sz="4" w:space="0" w:color="auto"/>
+            </w:tcBorders>
+          </w:tcPr>
+          <w:p>
+            <w:pPr>
+              <w:spacing w:after="0" w:line="240" w:lineRule="auto"/>
               <w:rPr>
                 <w:rFonts w:ascii="Calibri" w:eastAsia="Times New Roman" w:hAnsi="Calibri" w:cs="Calibri"/>
                 <w:color w:val="000000"/>
                 <w:kern w:val="0"/>
                 <w14:ligatures w14:val="none"/>
               </w:rPr>
-              <w:t>Bug</w:t>
-            </w:r>
+            </w:pPr>
           </w:p>
         </w:tc>
         <w:tc>
           <w:tcPr>
-            <w:tcW w:w="1460" w:type="dxa"/>
+            <w:tcW w:w="990" w:type="dxa"/>
             <w:tcBorders>
               <w:top w:val="nil"/>
-              <w:left w:val="nil"/>
+              <w:left w:val="single" w:sz="4" w:space="0" w:color="auto"/>
               <w:bottom w:val="single" w:sz="4" w:space="0" w:color="auto"/>
               <w:right w:val="single" w:sz="4" w:space="0" w:color="auto"/>
             </w:tcBorders>
@@ -1967,7 +4577,7 @@
         </w:tc>
         <w:tc>
           <w:tcPr>
-            <w:tcW w:w="1400" w:type="dxa"/>
+            <w:tcW w:w="897" w:type="dxa"/>
             <w:tcBorders>
               <w:top w:val="nil"/>
               <w:left w:val="nil"/>
@@ -2005,7 +4615,7 @@
         </w:trPr>
         <w:tc>
           <w:tcPr>
-            <w:tcW w:w="5480" w:type="dxa"/>
+            <w:tcW w:w="2847" w:type="dxa"/>
             <w:tcBorders>
               <w:top w:val="nil"/>
               <w:left w:val="single" w:sz="4" w:space="0" w:color="auto"/>
@@ -2033,28 +4643,32 @@
                 <w:kern w:val="0"/>
                 <w14:ligatures w14:val="none"/>
               </w:rPr>
-              <w:t>Radio button is showing pointer. Should be changed to hand glove as it is clickable</w:t>
+              <w:t>Checkbox</w:t>
+            </w:r>
+            <w:r>
+              <w:rPr>
+                <w:rFonts w:ascii="Calibri" w:eastAsia="Times New Roman" w:hAnsi="Calibri" w:cs="Calibri"/>
+                <w:color w:val="000000"/>
+                <w:kern w:val="0"/>
+                <w14:ligatures w14:val="none"/>
+              </w:rPr>
+              <w:t xml:space="preserve"> is showing pointer. Should be changed to hand glove as it is clickable</w:t>
             </w:r>
           </w:p>
         </w:tc>
         <w:tc>
           <w:tcPr>
-            <w:tcW w:w="2040" w:type="dxa"/>
+            <w:tcW w:w="3181" w:type="dxa"/>
             <w:tcBorders>
-              <w:top w:val="nil"/>
+              <w:top w:val="single" w:sz="4" w:space="0" w:color="auto"/>
               <w:left w:val="nil"/>
               <w:bottom w:val="single" w:sz="4" w:space="0" w:color="auto"/>
               <w:right w:val="single" w:sz="4" w:space="0" w:color="auto"/>
             </w:tcBorders>
-            <w:shd w:val="clear" w:color="auto" w:fill="auto"/>
-            <w:noWrap/>
-            <w:vAlign w:val="center"/>
-            <w:hideMark/>
           </w:tcPr>
           <w:p>
             <w:pPr>
               <w:spacing w:after="0" w:line="240" w:lineRule="auto"/>
-              <w:jc w:val="center"/>
               <w:rPr>
                 <w:rFonts w:ascii="Calibri" w:eastAsia="Times New Roman" w:hAnsi="Calibri" w:cs="Calibri"/>
                 <w:color w:val="000000"/>
@@ -2062,23 +4676,36 @@
                 <w14:ligatures w14:val="none"/>
               </w:rPr>
             </w:pPr>
-            <w:r>
+          </w:p>
+        </w:tc>
+        <w:tc>
+          <w:tcPr>
+            <w:tcW w:w="990" w:type="dxa"/>
+            <w:tcBorders>
+              <w:top w:val="nil"/>
+              <w:left w:val="single" w:sz="4" w:space="0" w:color="auto"/>
+              <w:bottom w:val="single" w:sz="4" w:space="0" w:color="auto"/>
+              <w:right w:val="single" w:sz="4" w:space="0" w:color="auto"/>
+            </w:tcBorders>
+          </w:tcPr>
+          <w:p>
+            <w:pPr>
+              <w:spacing w:after="0" w:line="240" w:lineRule="auto"/>
               <w:rPr>
                 <w:rFonts w:ascii="Calibri" w:eastAsia="Times New Roman" w:hAnsi="Calibri" w:cs="Calibri"/>
                 <w:color w:val="000000"/>
                 <w:kern w:val="0"/>
                 <w14:ligatures w14:val="none"/>
               </w:rPr>
-              <w:t>Bug</w:t>
-            </w:r>
+            </w:pPr>
           </w:p>
         </w:tc>
         <w:tc>
           <w:tcPr>
-            <w:tcW w:w="1460" w:type="dxa"/>
+            <w:tcW w:w="990" w:type="dxa"/>
             <w:tcBorders>
               <w:top w:val="nil"/>
-              <w:left w:val="nil"/>
+              <w:left w:val="single" w:sz="4" w:space="0" w:color="auto"/>
               <w:bottom w:val="single" w:sz="4" w:space="0" w:color="auto"/>
               <w:right w:val="single" w:sz="4" w:space="0" w:color="auto"/>
             </w:tcBorders>
@@ -2120,7 +4747,7 @@
         </w:tc>
         <w:tc>
           <w:tcPr>
-            <w:tcW w:w="1400" w:type="dxa"/>
+            <w:tcW w:w="897" w:type="dxa"/>
             <w:tcBorders>
               <w:top w:val="nil"/>
               <w:left w:val="nil"/>
@@ -2169,7 +4796,7 @@
         </w:trPr>
         <w:tc>
           <w:tcPr>
-            <w:tcW w:w="5480" w:type="dxa"/>
+            <w:tcW w:w="2847" w:type="dxa"/>
             <w:tcBorders>
               <w:top w:val="nil"/>
               <w:left w:val="single" w:sz="4" w:space="0" w:color="auto"/>
@@ -2203,22 +4830,17 @@
         </w:tc>
         <w:tc>
           <w:tcPr>
-            <w:tcW w:w="2040" w:type="dxa"/>
+            <w:tcW w:w="3181" w:type="dxa"/>
             <w:tcBorders>
-              <w:top w:val="nil"/>
+              <w:top w:val="single" w:sz="4" w:space="0" w:color="auto"/>
               <w:left w:val="nil"/>
               <w:bottom w:val="single" w:sz="4" w:space="0" w:color="auto"/>
               <w:right w:val="single" w:sz="4" w:space="0" w:color="auto"/>
             </w:tcBorders>
-            <w:shd w:val="clear" w:color="auto" w:fill="auto"/>
-            <w:noWrap/>
-            <w:vAlign w:val="center"/>
-            <w:hideMark/>
           </w:tcPr>
           <w:p>
             <w:pPr>
               <w:spacing w:after="0" w:line="240" w:lineRule="auto"/>
-              <w:jc w:val="center"/>
               <w:rPr>
                 <w:rFonts w:ascii="Calibri" w:eastAsia="Times New Roman" w:hAnsi="Calibri" w:cs="Calibri"/>
                 <w:color w:val="000000"/>
@@ -2226,23 +4848,36 @@
                 <w14:ligatures w14:val="none"/>
               </w:rPr>
             </w:pPr>
-            <w:r>
+          </w:p>
+        </w:tc>
+        <w:tc>
+          <w:tcPr>
+            <w:tcW w:w="990" w:type="dxa"/>
+            <w:tcBorders>
+              <w:top w:val="nil"/>
+              <w:left w:val="single" w:sz="4" w:space="0" w:color="auto"/>
+              <w:bottom w:val="single" w:sz="4" w:space="0" w:color="auto"/>
+              <w:right w:val="single" w:sz="4" w:space="0" w:color="auto"/>
+            </w:tcBorders>
+          </w:tcPr>
+          <w:p>
+            <w:pPr>
+              <w:spacing w:after="0" w:line="240" w:lineRule="auto"/>
               <w:rPr>
                 <w:rFonts w:ascii="Calibri" w:eastAsia="Times New Roman" w:hAnsi="Calibri" w:cs="Calibri"/>
                 <w:color w:val="000000"/>
                 <w:kern w:val="0"/>
                 <w14:ligatures w14:val="none"/>
               </w:rPr>
-              <w:t>Bug</w:t>
-            </w:r>
+            </w:pPr>
           </w:p>
         </w:tc>
         <w:tc>
           <w:tcPr>
-            <w:tcW w:w="1460" w:type="dxa"/>
+            <w:tcW w:w="990" w:type="dxa"/>
             <w:tcBorders>
               <w:top w:val="nil"/>
-              <w:left w:val="nil"/>
+              <w:left w:val="single" w:sz="4" w:space="0" w:color="auto"/>
               <w:bottom w:val="single" w:sz="4" w:space="0" w:color="auto"/>
               <w:right w:val="single" w:sz="4" w:space="0" w:color="auto"/>
             </w:tcBorders>
@@ -2284,7 +4919,7 @@
         </w:tc>
         <w:tc>
           <w:tcPr>
-            <w:tcW w:w="1400" w:type="dxa"/>
+            <w:tcW w:w="897" w:type="dxa"/>
             <w:tcBorders>
               <w:top w:val="nil"/>
               <w:left w:val="nil"/>
@@ -2333,7 +4968,7 @@
         </w:trPr>
         <w:tc>
           <w:tcPr>
-            <w:tcW w:w="5480" w:type="dxa"/>
+            <w:tcW w:w="2847" w:type="dxa"/>
             <w:tcBorders>
               <w:top w:val="nil"/>
               <w:left w:val="single" w:sz="4" w:space="0" w:color="auto"/>
@@ -2361,28 +4996,23 @@
                 <w:kern w:val="0"/>
                 <w14:ligatures w14:val="none"/>
               </w:rPr>
-              <w:t xml:space="preserve">checkbox should be used instead of radio button for the tasks as they are multi select </w:t>
+              <w:t>Count of items left under completed tab is not accurate</w:t>
             </w:r>
           </w:p>
         </w:tc>
         <w:tc>
           <w:tcPr>
-            <w:tcW w:w="2040" w:type="dxa"/>
+            <w:tcW w:w="3181" w:type="dxa"/>
             <w:tcBorders>
-              <w:top w:val="nil"/>
+              <w:top w:val="single" w:sz="4" w:space="0" w:color="auto"/>
               <w:left w:val="nil"/>
               <w:bottom w:val="single" w:sz="4" w:space="0" w:color="auto"/>
               <w:right w:val="single" w:sz="4" w:space="0" w:color="auto"/>
             </w:tcBorders>
-            <w:shd w:val="clear" w:color="auto" w:fill="auto"/>
-            <w:noWrap/>
-            <w:vAlign w:val="center"/>
-            <w:hideMark/>
           </w:tcPr>
           <w:p>
             <w:pPr>
               <w:spacing w:after="0" w:line="240" w:lineRule="auto"/>
-              <w:jc w:val="center"/>
               <w:rPr>
                 <w:rFonts w:ascii="Calibri" w:eastAsia="Times New Roman" w:hAnsi="Calibri" w:cs="Calibri"/>
                 <w:color w:val="000000"/>
@@ -2397,16 +5027,288 @@
                 <w:kern w:val="0"/>
                 <w14:ligatures w14:val="none"/>
               </w:rPr>
-              <w:t>Bug</w:t>
+              <w:t xml:space="preserve">Step1: Under All tab, mark an active task as </w:t>
+            </w:r>
+            <w:proofErr w:type="gramStart"/>
+            <w:r>
+              <w:rPr>
+                <w:rFonts w:ascii="Calibri" w:eastAsia="Times New Roman" w:hAnsi="Calibri" w:cs="Calibri"/>
+                <w:color w:val="000000"/>
+                <w:kern w:val="0"/>
+                <w14:ligatures w14:val="none"/>
+              </w:rPr>
+              <w:t>completed</w:t>
+            </w:r>
+            <w:proofErr w:type="gramEnd"/>
+          </w:p>
+          <w:p>
+            <w:pPr>
+              <w:spacing w:after="0" w:line="240" w:lineRule="auto"/>
+              <w:rPr>
+                <w:rFonts w:ascii="Calibri" w:eastAsia="Times New Roman" w:hAnsi="Calibri" w:cs="Calibri"/>
+                <w:color w:val="000000"/>
+                <w:kern w:val="0"/>
+                <w14:ligatures w14:val="none"/>
+              </w:rPr>
+            </w:pPr>
+            <w:r>
+              <w:rPr>
+                <w:rFonts w:ascii="Calibri" w:eastAsia="Times New Roman" w:hAnsi="Calibri" w:cs="Calibri"/>
+                <w:color w:val="000000"/>
+                <w:kern w:val="0"/>
+                <w14:ligatures w14:val="none"/>
+              </w:rPr>
+              <w:t xml:space="preserve">Step2: Navigate to completed </w:t>
+            </w:r>
+            <w:proofErr w:type="gramStart"/>
+            <w:r>
+              <w:rPr>
+                <w:rFonts w:ascii="Calibri" w:eastAsia="Times New Roman" w:hAnsi="Calibri" w:cs="Calibri"/>
+                <w:color w:val="000000"/>
+                <w:kern w:val="0"/>
+                <w14:ligatures w14:val="none"/>
+              </w:rPr>
+              <w:t>tab</w:t>
+            </w:r>
+            <w:proofErr w:type="gramEnd"/>
+          </w:p>
+          <w:p>
+            <w:pPr>
+              <w:spacing w:after="0" w:line="240" w:lineRule="auto"/>
+              <w:rPr>
+                <w:rFonts w:ascii="Calibri" w:eastAsia="Times New Roman" w:hAnsi="Calibri" w:cs="Calibri"/>
+                <w:color w:val="000000"/>
+                <w:kern w:val="0"/>
+                <w14:ligatures w14:val="none"/>
+              </w:rPr>
+            </w:pPr>
+            <w:r>
+              <w:rPr>
+                <w:rFonts w:ascii="Calibri" w:eastAsia="Times New Roman" w:hAnsi="Calibri" w:cs="Calibri"/>
+                <w:color w:val="000000"/>
+                <w:kern w:val="0"/>
+                <w14:ligatures w14:val="none"/>
+              </w:rPr>
+              <w:t xml:space="preserve">Step3: View the items left count at the bottom of the </w:t>
+            </w:r>
+            <w:proofErr w:type="gramStart"/>
+            <w:r>
+              <w:rPr>
+                <w:rFonts w:ascii="Calibri" w:eastAsia="Times New Roman" w:hAnsi="Calibri" w:cs="Calibri"/>
+                <w:color w:val="000000"/>
+                <w:kern w:val="0"/>
+                <w14:ligatures w14:val="none"/>
+              </w:rPr>
+              <w:t>tab</w:t>
+            </w:r>
+            <w:proofErr w:type="gramEnd"/>
+          </w:p>
+          <w:p>
+            <w:pPr>
+              <w:spacing w:after="0" w:line="240" w:lineRule="auto"/>
+              <w:rPr>
+                <w:rFonts w:ascii="Calibri" w:eastAsia="Times New Roman" w:hAnsi="Calibri" w:cs="Calibri"/>
+                <w:color w:val="000000"/>
+                <w:kern w:val="0"/>
+                <w14:ligatures w14:val="none"/>
+              </w:rPr>
+            </w:pPr>
+          </w:p>
+          <w:p>
+            <w:pPr>
+              <w:spacing w:after="0" w:line="240" w:lineRule="auto"/>
+              <w:rPr>
+                <w:rFonts w:ascii="Calibri" w:eastAsia="Times New Roman" w:hAnsi="Calibri" w:cs="Calibri"/>
+                <w:color w:val="000000"/>
+                <w:kern w:val="0"/>
+                <w14:ligatures w14:val="none"/>
+              </w:rPr>
+            </w:pPr>
+            <w:r>
+              <w:rPr>
+                <w:rFonts w:ascii="Calibri" w:eastAsia="Times New Roman" w:hAnsi="Calibri" w:cs="Calibri"/>
+                <w:color w:val="000000"/>
+                <w:kern w:val="0"/>
+                <w14:ligatures w14:val="none"/>
+              </w:rPr>
+              <w:t xml:space="preserve">Expected </w:t>
+            </w:r>
+            <w:proofErr w:type="spellStart"/>
+            <w:r>
+              <w:rPr>
+                <w:rFonts w:ascii="Calibri" w:eastAsia="Times New Roman" w:hAnsi="Calibri" w:cs="Calibri"/>
+                <w:color w:val="000000"/>
+                <w:kern w:val="0"/>
+                <w14:ligatures w14:val="none"/>
+              </w:rPr>
+              <w:t>Behaviour</w:t>
+            </w:r>
+            <w:proofErr w:type="spellEnd"/>
+            <w:r>
+              <w:rPr>
+                <w:rFonts w:ascii="Calibri" w:eastAsia="Times New Roman" w:hAnsi="Calibri" w:cs="Calibri"/>
+                <w:color w:val="000000"/>
+                <w:kern w:val="0"/>
+                <w14:ligatures w14:val="none"/>
+              </w:rPr>
+              <w:t xml:space="preserve">: “1 item completed” should be </w:t>
+            </w:r>
+            <w:proofErr w:type="gramStart"/>
+            <w:r>
+              <w:rPr>
+                <w:rFonts w:ascii="Calibri" w:eastAsia="Times New Roman" w:hAnsi="Calibri" w:cs="Calibri"/>
+                <w:color w:val="000000"/>
+                <w:kern w:val="0"/>
+                <w14:ligatures w14:val="none"/>
+              </w:rPr>
+              <w:t>displayed</w:t>
+            </w:r>
+            <w:proofErr w:type="gramEnd"/>
+          </w:p>
+          <w:p>
+            <w:pPr>
+              <w:spacing w:after="0" w:line="240" w:lineRule="auto"/>
+              <w:rPr>
+                <w:rFonts w:ascii="Calibri" w:eastAsia="Times New Roman" w:hAnsi="Calibri" w:cs="Calibri"/>
+                <w:color w:val="000000"/>
+                <w:kern w:val="0"/>
+                <w14:ligatures w14:val="none"/>
+              </w:rPr>
+            </w:pPr>
+          </w:p>
+          <w:p>
+            <w:pPr>
+              <w:spacing w:after="0" w:line="240" w:lineRule="auto"/>
+              <w:rPr>
+                <w:rFonts w:ascii="Calibri" w:eastAsia="Times New Roman" w:hAnsi="Calibri" w:cs="Calibri"/>
+                <w:color w:val="000000"/>
+                <w:kern w:val="0"/>
+                <w14:ligatures w14:val="none"/>
+              </w:rPr>
+            </w:pPr>
+            <w:r>
+              <w:rPr>
+                <w:rFonts w:ascii="Calibri" w:eastAsia="Times New Roman" w:hAnsi="Calibri" w:cs="Calibri"/>
+                <w:color w:val="000000"/>
+                <w:kern w:val="0"/>
+                <w14:ligatures w14:val="none"/>
+              </w:rPr>
+              <w:t xml:space="preserve">Actual </w:t>
+            </w:r>
+            <w:proofErr w:type="spellStart"/>
+            <w:r>
+              <w:rPr>
+                <w:rFonts w:ascii="Calibri" w:eastAsia="Times New Roman" w:hAnsi="Calibri" w:cs="Calibri"/>
+                <w:color w:val="000000"/>
+                <w:kern w:val="0"/>
+                <w14:ligatures w14:val="none"/>
+              </w:rPr>
+              <w:t>Behaviour</w:t>
+            </w:r>
+            <w:proofErr w:type="spellEnd"/>
+            <w:r>
+              <w:rPr>
+                <w:rFonts w:ascii="Calibri" w:eastAsia="Times New Roman" w:hAnsi="Calibri" w:cs="Calibri"/>
+                <w:color w:val="000000"/>
+                <w:kern w:val="0"/>
+                <w14:ligatures w14:val="none"/>
+              </w:rPr>
+              <w:t>:</w:t>
+            </w:r>
+          </w:p>
+          <w:p>
+            <w:pPr>
+              <w:spacing w:after="0" w:line="240" w:lineRule="auto"/>
+              <w:rPr>
+                <w:rFonts w:ascii="Calibri" w:eastAsia="Times New Roman" w:hAnsi="Calibri" w:cs="Calibri"/>
+                <w:color w:val="000000"/>
+                <w:kern w:val="0"/>
+                <w14:ligatures w14:val="none"/>
+              </w:rPr>
+            </w:pPr>
+            <w:r>
+              <w:rPr>
+                <w:rFonts w:ascii="Calibri" w:eastAsia="Times New Roman" w:hAnsi="Calibri" w:cs="Calibri"/>
+                <w:color w:val="000000"/>
+                <w:kern w:val="0"/>
+                <w14:ligatures w14:val="none"/>
+              </w:rPr>
+              <w:t>“1 item left” is displayed</w:t>
             </w:r>
           </w:p>
         </w:tc>
         <w:tc>
           <w:tcPr>
-            <w:tcW w:w="1460" w:type="dxa"/>
+            <w:tcW w:w="990" w:type="dxa"/>
             <w:tcBorders>
               <w:top w:val="nil"/>
-              <w:left w:val="nil"/>
+              <w:left w:val="single" w:sz="4" w:space="0" w:color="auto"/>
+              <w:bottom w:val="single" w:sz="4" w:space="0" w:color="auto"/>
+              <w:right w:val="single" w:sz="4" w:space="0" w:color="auto"/>
+            </w:tcBorders>
+          </w:tcPr>
+          <w:p>
+            <w:pPr>
+              <w:spacing w:after="0" w:line="240" w:lineRule="auto"/>
+              <w:rPr>
+                <w:rFonts w:ascii="Calibri" w:eastAsia="Times New Roman" w:hAnsi="Calibri" w:cs="Calibri"/>
+                <w:color w:val="000000"/>
+                <w:kern w:val="0"/>
+                <w14:ligatures w14:val="none"/>
+              </w:rPr>
+            </w:pPr>
+            <w:r>
+              <w:rPr>
+                <w:rFonts w:ascii="Calibri" w:eastAsia="Times New Roman" w:hAnsi="Calibri" w:cs="Calibri"/>
+                <w:noProof/>
+                <w:color w:val="000000"/>
+                <w:kern w:val="0"/>
+                <w14:ligatures w14:val="none"/>
+              </w:rPr>
+              <w:drawing>
+                <wp:inline distT="0" distB="0" distL="0" distR="0" wp14:anchorId="130044CB" wp14:editId="2F41161E">
+                  <wp:extent cx="1962673" cy="609600"/>
+                  <wp:effectExtent l="0" t="0" r="0" b="0"/>
+                  <wp:docPr id="1431469179" name="Picture 1"/>
+                  <wp:cNvGraphicFramePr>
+                    <a:graphicFrameLocks xmlns:a="http://schemas.openxmlformats.org/drawingml/2006/main" noChangeAspect="1"/>
+                  </wp:cNvGraphicFramePr>
+                  <a:graphic xmlns:a="http://schemas.openxmlformats.org/drawingml/2006/main">
+                    <a:graphicData uri="http://schemas.openxmlformats.org/drawingml/2006/picture">
+                      <pic:pic xmlns:pic="http://schemas.openxmlformats.org/drawingml/2006/picture">
+                        <pic:nvPicPr>
+                          <pic:cNvPr id="1431469179" name=""/>
+                          <pic:cNvPicPr/>
+                        </pic:nvPicPr>
+                        <pic:blipFill>
+                          <a:blip r:embed="rId6"/>
+                          <a:stretch>
+                            <a:fillRect/>
+                          </a:stretch>
+                        </pic:blipFill>
+                        <pic:spPr>
+                          <a:xfrm>
+                            <a:off x="0" y="0"/>
+                            <a:ext cx="1973351" cy="612917"/>
+                          </a:xfrm>
+                          <a:prstGeom prst="rect">
+                            <a:avLst/>
+                          </a:prstGeom>
+                        </pic:spPr>
+                      </pic:pic>
+                    </a:graphicData>
+                  </a:graphic>
+                </wp:inline>
+              </w:drawing>
+            </w:r>
+          </w:p>
+        </w:tc>
+        <w:tc>
+          <w:tcPr>
+            <w:tcW w:w="990" w:type="dxa"/>
+            <w:tcBorders>
+              <w:top w:val="nil"/>
+              <w:left w:val="single" w:sz="4" w:space="0" w:color="auto"/>
               <w:bottom w:val="single" w:sz="4" w:space="0" w:color="auto"/>
               <w:right w:val="single" w:sz="4" w:space="0" w:color="auto"/>
             </w:tcBorders>
@@ -2431,7 +5333,7 @@
                 <w:kern w:val="0"/>
                 <w14:ligatures w14:val="none"/>
               </w:rPr>
-              <w:t>Low</w:t>
+              <w:t>High</w:t>
             </w:r>
           </w:p>
           <w:p>
@@ -2448,7 +5350,7 @@
         </w:tc>
         <w:tc>
           <w:tcPr>
-            <w:tcW w:w="1400" w:type="dxa"/>
+            <w:tcW w:w="897" w:type="dxa"/>
             <w:tcBorders>
               <w:top w:val="nil"/>
               <w:left w:val="nil"/>
@@ -2491,13 +5393,86 @@
           </w:p>
         </w:tc>
       </w:tr>
+    </w:tbl>
+    <w:p>
+      <w:pPr>
+        <w:rPr>
+          <w:b/>
+          <w:bCs/>
+          <w:sz w:val="28"/>
+          <w:szCs w:val="28"/>
+        </w:rPr>
+      </w:pPr>
+      <w:r>
+        <w:rPr>
+          <w:b/>
+          <w:bCs/>
+          <w:sz w:val="28"/>
+          <w:szCs w:val="28"/>
+        </w:rPr>
+        <w:lastRenderedPageBreak/>
+        <w:t>Enhancements</w:t>
+      </w:r>
+    </w:p>
+    <w:tbl>
+      <w:tblPr>
+        <w:tblW w:w="10075" w:type="dxa"/>
+        <w:tblLook w:val="04A0" w:firstRow="1" w:lastRow="0" w:firstColumn="1" w:lastColumn="0" w:noHBand="0" w:noVBand="1"/>
+      </w:tblPr>
+      <w:tblGrid>
+        <w:gridCol w:w="10075"/>
+      </w:tblGrid>
       <w:tr>
         <w:trPr>
           <w:trHeight w:val="290"/>
         </w:trPr>
         <w:tc>
           <w:tcPr>
-            <w:tcW w:w="5480" w:type="dxa"/>
+            <w:tcW w:w="10075" w:type="dxa"/>
+            <w:tcBorders>
+              <w:top w:val="single" w:sz="4" w:space="0" w:color="auto"/>
+              <w:left w:val="single" w:sz="4" w:space="0" w:color="auto"/>
+              <w:bottom w:val="single" w:sz="4" w:space="0" w:color="auto"/>
+              <w:right w:val="single" w:sz="4" w:space="0" w:color="auto"/>
+            </w:tcBorders>
+            <w:shd w:val="clear" w:color="000000" w:fill="9BC2E6"/>
+            <w:vAlign w:val="center"/>
+            <w:hideMark/>
+          </w:tcPr>
+          <w:p>
+            <w:pPr>
+              <w:spacing w:after="0" w:line="240" w:lineRule="auto"/>
+              <w:jc w:val="center"/>
+              <w:rPr>
+                <w:rFonts w:ascii="Calibri" w:eastAsia="Times New Roman" w:hAnsi="Calibri" w:cs="Calibri"/>
+                <w:b/>
+                <w:bCs/>
+                <w:color w:val="000000"/>
+                <w:kern w:val="0"/>
+                <w14:ligatures w14:val="none"/>
+              </w:rPr>
+            </w:pPr>
+            <w:r>
+              <w:rPr>
+                <w:rFonts w:ascii="Calibri" w:eastAsia="Times New Roman" w:hAnsi="Calibri" w:cs="Calibri"/>
+                <w:b/>
+                <w:bCs/>
+                <w:color w:val="000000"/>
+                <w:kern w:val="0"/>
+                <w14:ligatures w14:val="none"/>
+              </w:rPr>
+              <w:t>Description</w:t>
+            </w:r>
+          </w:p>
+        </w:tc>
+      </w:tr>
+      <w:tr>
+        <w:trPr>
+          <w:trHeight w:val="290"/>
+        </w:trPr>
+        <w:tc>
+          <w:tcPr>
+            <w:tcW w:w="10075" w:type="dxa"/>
             <w:tcBorders>
               <w:top w:val="nil"/>
               <w:left w:val="single" w:sz="4" w:space="0" w:color="auto"/>
@@ -2525,7 +5500,7 @@
                 <w:kern w:val="0"/>
                 <w14:ligatures w14:val="none"/>
               </w:rPr>
-              <w:t xml:space="preserve">status view buttons background can be </w:t>
+              <w:t>S</w:t>
             </w:r>
             <w:r>
               <w:rPr>
@@ -2534,104 +5509,8 @@
                 <w:kern w:val="0"/>
                 <w14:ligatures w14:val="none"/>
               </w:rPr>
-              <w:t>color</w:t>
-            </w:r>
-            <w:r>
-              <w:rPr>
-                <w:rFonts w:ascii="Calibri" w:eastAsia="Times New Roman" w:hAnsi="Calibri" w:cs="Calibri"/>
-                <w:color w:val="000000"/>
-                <w:kern w:val="0"/>
-                <w14:ligatures w14:val="none"/>
-              </w:rPr>
-              <w:t xml:space="preserve"> filled to give more clear visibility to the user</w:t>
-            </w:r>
-          </w:p>
-        </w:tc>
-        <w:tc>
-          <w:tcPr>
-            <w:tcW w:w="2040" w:type="dxa"/>
-            <w:tcBorders>
-              <w:top w:val="nil"/>
-              <w:left w:val="nil"/>
-              <w:bottom w:val="single" w:sz="4" w:space="0" w:color="auto"/>
-              <w:right w:val="single" w:sz="4" w:space="0" w:color="auto"/>
-            </w:tcBorders>
-            <w:shd w:val="clear" w:color="auto" w:fill="auto"/>
-            <w:noWrap/>
-            <w:vAlign w:val="center"/>
-            <w:hideMark/>
-          </w:tcPr>
-          <w:p>
-            <w:pPr>
-              <w:spacing w:after="0" w:line="240" w:lineRule="auto"/>
-              <w:jc w:val="center"/>
-              <w:rPr>
-                <w:rFonts w:ascii="Calibri" w:eastAsia="Times New Roman" w:hAnsi="Calibri" w:cs="Calibri"/>
-                <w:color w:val="000000"/>
-                <w:kern w:val="0"/>
-                <w14:ligatures w14:val="none"/>
-              </w:rPr>
-            </w:pPr>
-            <w:r>
-              <w:rPr>
-                <w:rFonts w:ascii="Calibri" w:eastAsia="Times New Roman" w:hAnsi="Calibri" w:cs="Calibri"/>
-                <w:color w:val="000000"/>
-                <w:kern w:val="0"/>
-                <w14:ligatures w14:val="none"/>
-              </w:rPr>
-              <w:t>Enhancement</w:t>
-            </w:r>
-          </w:p>
-        </w:tc>
-        <w:tc>
-          <w:tcPr>
-            <w:tcW w:w="1460" w:type="dxa"/>
-            <w:tcBorders>
-              <w:top w:val="nil"/>
-              <w:left w:val="nil"/>
-              <w:bottom w:val="single" w:sz="4" w:space="0" w:color="auto"/>
-              <w:right w:val="single" w:sz="4" w:space="0" w:color="auto"/>
-            </w:tcBorders>
-            <w:shd w:val="clear" w:color="auto" w:fill="auto"/>
-            <w:noWrap/>
-            <w:vAlign w:val="bottom"/>
-            <w:hideMark/>
-          </w:tcPr>
-          <w:p>
-            <w:pPr>
-              <w:spacing w:after="0" w:line="240" w:lineRule="auto"/>
-              <w:rPr>
-                <w:rFonts w:ascii="Calibri" w:eastAsia="Times New Roman" w:hAnsi="Calibri" w:cs="Calibri"/>
-                <w:color w:val="000000"/>
-                <w:kern w:val="0"/>
-                <w14:ligatures w14:val="none"/>
-              </w:rPr>
-            </w:pPr>
-          </w:p>
-        </w:tc>
-        <w:tc>
-          <w:tcPr>
-            <w:tcW w:w="1400" w:type="dxa"/>
-            <w:tcBorders>
-              <w:top w:val="nil"/>
-              <w:left w:val="nil"/>
-              <w:bottom w:val="single" w:sz="4" w:space="0" w:color="auto"/>
-              <w:right w:val="single" w:sz="4" w:space="0" w:color="auto"/>
-            </w:tcBorders>
-            <w:shd w:val="clear" w:color="auto" w:fill="auto"/>
-            <w:noWrap/>
-            <w:vAlign w:val="bottom"/>
-          </w:tcPr>
-          <w:p>
-            <w:pPr>
-              <w:spacing w:after="0" w:line="240" w:lineRule="auto"/>
-              <w:rPr>
-                <w:rFonts w:ascii="Calibri" w:eastAsia="Times New Roman" w:hAnsi="Calibri" w:cs="Calibri"/>
-                <w:color w:val="000000"/>
-                <w:kern w:val="0"/>
-                <w14:ligatures w14:val="none"/>
-              </w:rPr>
-            </w:pPr>
+              <w:t>tatus view buttons background can be color filled to give more clear visibility to the user</w:t>
+            </w:r>
           </w:p>
         </w:tc>
       </w:tr>
@@ -2641,7 +5520,7 @@
         </w:trPr>
         <w:tc>
           <w:tcPr>
-            <w:tcW w:w="5480" w:type="dxa"/>
+            <w:tcW w:w="10075" w:type="dxa"/>
             <w:tcBorders>
               <w:top w:val="nil"/>
               <w:left w:val="single" w:sz="4" w:space="0" w:color="auto"/>
@@ -2669,35 +5548,17 @@
                 <w:kern w:val="0"/>
                 <w14:ligatures w14:val="none"/>
               </w:rPr>
-              <w:t xml:space="preserve">user responsive message for task creation, deletion and update can be added </w:t>
-            </w:r>
-          </w:p>
-        </w:tc>
-        <w:tc>
-          <w:tcPr>
-            <w:tcW w:w="2040" w:type="dxa"/>
-            <w:tcBorders>
-              <w:top w:val="nil"/>
-              <w:left w:val="nil"/>
-              <w:bottom w:val="single" w:sz="4" w:space="0" w:color="auto"/>
-              <w:right w:val="single" w:sz="4" w:space="0" w:color="auto"/>
-            </w:tcBorders>
-            <w:shd w:val="clear" w:color="auto" w:fill="auto"/>
-            <w:noWrap/>
-            <w:vAlign w:val="center"/>
-            <w:hideMark/>
-          </w:tcPr>
-          <w:p>
-            <w:pPr>
-              <w:spacing w:after="0" w:line="240" w:lineRule="auto"/>
-              <w:jc w:val="center"/>
+              <w:t>U</w:t>
+            </w:r>
+            <w:r>
               <w:rPr>
                 <w:rFonts w:ascii="Calibri" w:eastAsia="Times New Roman" w:hAnsi="Calibri" w:cs="Calibri"/>
                 <w:color w:val="000000"/>
                 <w:kern w:val="0"/>
                 <w14:ligatures w14:val="none"/>
               </w:rPr>
-            </w:pPr>
+              <w:t xml:space="preserve">ser responsive message for task creation, deletion and update can be added </w:t>
+            </w:r>
             <w:r>
               <w:rPr>
                 <w:rFonts w:ascii="Calibri" w:eastAsia="Times New Roman" w:hAnsi="Calibri" w:cs="Calibri"/>
@@ -2705,59 +5566,17 @@
                 <w:kern w:val="0"/>
                 <w14:ligatures w14:val="none"/>
               </w:rPr>
-              <w:t>Enhancement</w:t>
-            </w:r>
-          </w:p>
-        </w:tc>
-        <w:tc>
-          <w:tcPr>
-            <w:tcW w:w="1460" w:type="dxa"/>
-            <w:tcBorders>
-              <w:top w:val="nil"/>
-              <w:left w:val="nil"/>
-              <w:bottom w:val="single" w:sz="4" w:space="0" w:color="auto"/>
-              <w:right w:val="single" w:sz="4" w:space="0" w:color="auto"/>
-            </w:tcBorders>
-            <w:shd w:val="clear" w:color="auto" w:fill="auto"/>
-            <w:noWrap/>
-            <w:vAlign w:val="bottom"/>
-            <w:hideMark/>
-          </w:tcPr>
-          <w:p>
-            <w:pPr>
-              <w:spacing w:after="0" w:line="240" w:lineRule="auto"/>
+              <w:t xml:space="preserve">to give confirmation o the user </w:t>
+            </w:r>
+            <w:r>
               <w:rPr>
                 <w:rFonts w:ascii="Calibri" w:eastAsia="Times New Roman" w:hAnsi="Calibri" w:cs="Calibri"/>
                 <w:color w:val="000000"/>
                 <w:kern w:val="0"/>
                 <w14:ligatures w14:val="none"/>
               </w:rPr>
-            </w:pPr>
-          </w:p>
-        </w:tc>
-        <w:tc>
-          <w:tcPr>
-            <w:tcW w:w="1400" w:type="dxa"/>
-            <w:tcBorders>
-              <w:top w:val="nil"/>
-              <w:left w:val="nil"/>
-              <w:bottom w:val="single" w:sz="4" w:space="0" w:color="auto"/>
-              <w:right w:val="single" w:sz="4" w:space="0" w:color="auto"/>
-            </w:tcBorders>
-            <w:shd w:val="clear" w:color="auto" w:fill="auto"/>
-            <w:noWrap/>
-            <w:vAlign w:val="bottom"/>
-          </w:tcPr>
-          <w:p>
-            <w:pPr>
-              <w:spacing w:after="0" w:line="240" w:lineRule="auto"/>
-              <w:rPr>
-                <w:rFonts w:ascii="Calibri" w:eastAsia="Times New Roman" w:hAnsi="Calibri" w:cs="Calibri"/>
-                <w:color w:val="000000"/>
-                <w:kern w:val="0"/>
-                <w14:ligatures w14:val="none"/>
-              </w:rPr>
-            </w:pPr>
+              <w:t>after each action is performed</w:t>
+            </w:r>
           </w:p>
         </w:tc>
       </w:tr>
@@ -2767,7 +5586,7 @@
         </w:trPr>
         <w:tc>
           <w:tcPr>
-            <w:tcW w:w="5480" w:type="dxa"/>
+            <w:tcW w:w="10075" w:type="dxa"/>
             <w:tcBorders>
               <w:top w:val="nil"/>
               <w:left w:val="single" w:sz="4" w:space="0" w:color="auto"/>
@@ -2799,93 +5618,6 @@
             </w:r>
           </w:p>
         </w:tc>
-        <w:tc>
-          <w:tcPr>
-            <w:tcW w:w="2040" w:type="dxa"/>
-            <w:tcBorders>
-              <w:top w:val="nil"/>
-              <w:left w:val="nil"/>
-              <w:bottom w:val="single" w:sz="4" w:space="0" w:color="auto"/>
-              <w:right w:val="single" w:sz="4" w:space="0" w:color="auto"/>
-            </w:tcBorders>
-            <w:shd w:val="clear" w:color="auto" w:fill="auto"/>
-            <w:noWrap/>
-            <w:vAlign w:val="center"/>
-            <w:hideMark/>
-          </w:tcPr>
-          <w:p>
-            <w:pPr>
-              <w:spacing w:after="0" w:line="240" w:lineRule="auto"/>
-              <w:jc w:val="center"/>
-              <w:rPr>
-                <w:rFonts w:ascii="Calibri" w:eastAsia="Times New Roman" w:hAnsi="Calibri" w:cs="Calibri"/>
-                <w:color w:val="000000"/>
-                <w:kern w:val="0"/>
-                <w14:ligatures w14:val="none"/>
-              </w:rPr>
-            </w:pPr>
-            <w:r>
-              <w:rPr>
-                <w:rFonts w:ascii="Calibri" w:eastAsia="Times New Roman" w:hAnsi="Calibri" w:cs="Calibri"/>
-                <w:color w:val="000000"/>
-                <w:kern w:val="0"/>
-                <w14:ligatures w14:val="none"/>
-              </w:rPr>
-              <w:t>Enhancement</w:t>
-            </w:r>
-          </w:p>
-        </w:tc>
-        <w:tc>
-          <w:tcPr>
-            <w:tcW w:w="1460" w:type="dxa"/>
-            <w:tcBorders>
-              <w:top w:val="nil"/>
-              <w:left w:val="nil"/>
-              <w:bottom w:val="single" w:sz="4" w:space="0" w:color="auto"/>
-              <w:right w:val="single" w:sz="4" w:space="0" w:color="auto"/>
-            </w:tcBorders>
-            <w:shd w:val="clear" w:color="auto" w:fill="auto"/>
-            <w:noWrap/>
-            <w:vAlign w:val="bottom"/>
-            <w:hideMark/>
-          </w:tcPr>
-          <w:p>
-            <w:pPr>
-              <w:spacing w:after="0" w:line="240" w:lineRule="auto"/>
-              <w:rPr>
-                <w:rFonts w:ascii="Calibri" w:eastAsia="Times New Roman" w:hAnsi="Calibri" w:cs="Calibri"/>
-                <w:color w:val="000000"/>
-                <w:kern w:val="0"/>
-                <w14:ligatures w14:val="none"/>
-              </w:rPr>
-            </w:pPr>
-          </w:p>
-        </w:tc>
-        <w:tc>
-          <w:tcPr>
-            <w:tcW w:w="1400" w:type="dxa"/>
-            <w:tcBorders>
-              <w:top w:val="nil"/>
-              <w:left w:val="nil"/>
-              <w:bottom w:val="single" w:sz="4" w:space="0" w:color="auto"/>
-              <w:right w:val="single" w:sz="4" w:space="0" w:color="auto"/>
-            </w:tcBorders>
-            <w:shd w:val="clear" w:color="auto" w:fill="auto"/>
-            <w:noWrap/>
-            <w:vAlign w:val="bottom"/>
-          </w:tcPr>
-          <w:p>
-            <w:pPr>
-              <w:spacing w:after="0" w:line="240" w:lineRule="auto"/>
-              <w:rPr>
-                <w:rFonts w:ascii="Calibri" w:eastAsia="Times New Roman" w:hAnsi="Calibri" w:cs="Calibri"/>
-                <w:color w:val="000000"/>
-                <w:kern w:val="0"/>
-                <w14:ligatures w14:val="none"/>
-              </w:rPr>
-            </w:pPr>
-          </w:p>
-        </w:tc>
       </w:tr>
       <w:tr>
         <w:trPr>
@@ -2893,7 +5625,7 @@
         </w:trPr>
         <w:tc>
           <w:tcPr>
-            <w:tcW w:w="5480" w:type="dxa"/>
+            <w:tcW w:w="10075" w:type="dxa"/>
             <w:tcBorders>
               <w:top w:val="nil"/>
               <w:left w:val="single" w:sz="4" w:space="0" w:color="auto"/>
@@ -2925,79 +5657,21 @@
             </w:r>
           </w:p>
         </w:tc>
+      </w:tr>
+      <w:tr>
+        <w:trPr>
+          <w:trHeight w:val="580"/>
+        </w:trPr>
         <w:tc>
           <w:tcPr>
-            <w:tcW w:w="2040" w:type="dxa"/>
+            <w:tcW w:w="10075" w:type="dxa"/>
             <w:tcBorders>
-              <w:top w:val="nil"/>
-              <w:left w:val="nil"/>
+              <w:top w:val="single" w:sz="4" w:space="0" w:color="auto"/>
+              <w:left w:val="single" w:sz="4" w:space="0" w:color="auto"/>
               <w:bottom w:val="single" w:sz="4" w:space="0" w:color="auto"/>
               <w:right w:val="single" w:sz="4" w:space="0" w:color="auto"/>
             </w:tcBorders>
             <w:shd w:val="clear" w:color="auto" w:fill="auto"/>
-            <w:noWrap/>
-            <w:vAlign w:val="center"/>
-            <w:hideMark/>
-          </w:tcPr>
-          <w:p>
-            <w:pPr>
-              <w:spacing w:after="0" w:line="240" w:lineRule="auto"/>
-              <w:jc w:val="center"/>
-              <w:rPr>
-                <w:rFonts w:ascii="Calibri" w:eastAsia="Times New Roman" w:hAnsi="Calibri" w:cs="Calibri"/>
-                <w:color w:val="000000"/>
-                <w:kern w:val="0"/>
-                <w14:ligatures w14:val="none"/>
-              </w:rPr>
-            </w:pPr>
-            <w:r>
-              <w:rPr>
-                <w:rFonts w:ascii="Calibri" w:eastAsia="Times New Roman" w:hAnsi="Calibri" w:cs="Calibri"/>
-                <w:color w:val="000000"/>
-                <w:kern w:val="0"/>
-                <w14:ligatures w14:val="none"/>
-              </w:rPr>
-              <w:t>Enhancement</w:t>
-            </w:r>
-          </w:p>
-        </w:tc>
-        <w:tc>
-          <w:tcPr>
-            <w:tcW w:w="1460" w:type="dxa"/>
-            <w:tcBorders>
-              <w:top w:val="nil"/>
-              <w:left w:val="nil"/>
-              <w:bottom w:val="single" w:sz="4" w:space="0" w:color="auto"/>
-              <w:right w:val="single" w:sz="4" w:space="0" w:color="auto"/>
-            </w:tcBorders>
-            <w:shd w:val="clear" w:color="auto" w:fill="auto"/>
-            <w:noWrap/>
-            <w:vAlign w:val="bottom"/>
-            <w:hideMark/>
-          </w:tcPr>
-          <w:p>
-            <w:pPr>
-              <w:spacing w:after="0" w:line="240" w:lineRule="auto"/>
-              <w:rPr>
-                <w:rFonts w:ascii="Calibri" w:eastAsia="Times New Roman" w:hAnsi="Calibri" w:cs="Calibri"/>
-                <w:color w:val="000000"/>
-                <w:kern w:val="0"/>
-                <w14:ligatures w14:val="none"/>
-              </w:rPr>
-            </w:pPr>
-          </w:p>
-        </w:tc>
-        <w:tc>
-          <w:tcPr>
-            <w:tcW w:w="1400" w:type="dxa"/>
-            <w:tcBorders>
-              <w:top w:val="nil"/>
-              <w:left w:val="nil"/>
-              <w:bottom w:val="single" w:sz="4" w:space="0" w:color="auto"/>
-              <w:right w:val="single" w:sz="4" w:space="0" w:color="auto"/>
-            </w:tcBorders>
-            <w:shd w:val="clear" w:color="auto" w:fill="auto"/>
-            <w:noWrap/>
             <w:vAlign w:val="bottom"/>
           </w:tcPr>
           <w:p>
@@ -3010,6 +5684,35 @@
                 <w14:ligatures w14:val="none"/>
               </w:rPr>
             </w:pPr>
+            <w:r>
+              <w:rPr>
+                <w:rFonts w:ascii="Calibri" w:eastAsia="Times New Roman" w:hAnsi="Calibri" w:cs="Calibri"/>
+                <w:color w:val="000000"/>
+                <w:kern w:val="0"/>
+                <w14:ligatures w14:val="none"/>
+              </w:rPr>
+              <w:t xml:space="preserve">Camel casing can be changed for </w:t>
+            </w:r>
+            <w:proofErr w:type="spellStart"/>
+            <w:r>
+              <w:rPr>
+                <w:rFonts w:ascii="Calibri" w:eastAsia="Times New Roman" w:hAnsi="Calibri" w:cs="Calibri"/>
+                <w:color w:val="000000"/>
+                <w:kern w:val="0"/>
+                <w14:ligatures w14:val="none"/>
+              </w:rPr>
+              <w:t>todos</w:t>
+            </w:r>
+            <w:proofErr w:type="spellEnd"/>
+            <w:r>
+              <w:rPr>
+                <w:rFonts w:ascii="Calibri" w:eastAsia="Times New Roman" w:hAnsi="Calibri" w:cs="Calibri"/>
+                <w:color w:val="000000"/>
+                <w:kern w:val="0"/>
+                <w14:ligatures w14:val="none"/>
+              </w:rPr>
+              <w:t xml:space="preserve"> title</w:t>
+            </w:r>
           </w:p>
         </w:tc>
       </w:tr>
@@ -3019,6 +5722,8 @@
         <w:rPr>
           <w:b/>
           <w:bCs/>
+          <w:sz w:val="28"/>
+          <w:szCs w:val="28"/>
         </w:rPr>
       </w:pPr>
     </w:p>
@@ -3382,6 +6087,119 @@
     </w:lvl>
   </w:abstractNum>
   <w:abstractNum w:abstractNumId="3" w15:restartNumberingAfterBreak="0">
+    <w:nsid w:val="1E6E2616"/>
+    <w:multiLevelType w:val="hybridMultilevel"/>
+    <w:tmpl w:val="ACBA0682"/>
+    <w:lvl w:ilvl="0" w:tplc="04090001">
+      <w:start w:val="1"/>
+      <w:numFmt w:val="bullet"/>
+      <w:lvlText w:val=""/>
+      <w:lvlJc w:val="left"/>
+      <w:pPr>
+        <w:ind w:left="720" w:hanging="360"/>
+      </w:pPr>
+      <w:rPr>
+        <w:rFonts w:ascii="Symbol" w:hAnsi="Symbol" w:hint="default"/>
+      </w:rPr>
+    </w:lvl>
+    <w:lvl w:ilvl="1" w:tplc="04090003" w:tentative="1">
+      <w:start w:val="1"/>
+      <w:numFmt w:val="bullet"/>
+      <w:lvlText w:val="o"/>
+      <w:lvlJc w:val="left"/>
+      <w:pPr>
+        <w:ind w:left="1440" w:hanging="360"/>
+      </w:pPr>
+      <w:rPr>
+        <w:rFonts w:ascii="Courier New" w:hAnsi="Courier New" w:cs="Courier New" w:hint="default"/>
+      </w:rPr>
+    </w:lvl>
+    <w:lvl w:ilvl="2" w:tplc="04090005" w:tentative="1">
+      <w:start w:val="1"/>
+      <w:numFmt w:val="bullet"/>
+      <w:lvlText w:val=""/>
+      <w:lvlJc w:val="left"/>
+      <w:pPr>
+        <w:ind w:left="2160" w:hanging="360"/>
+      </w:pPr>
+      <w:rPr>
+        <w:rFonts w:ascii="Wingdings" w:hAnsi="Wingdings" w:hint="default"/>
+      </w:rPr>
+    </w:lvl>
+    <w:lvl w:ilvl="3" w:tplc="04090001" w:tentative="1">
+      <w:start w:val="1"/>
+      <w:numFmt w:val="bullet"/>
+      <w:lvlText w:val=""/>
+      <w:lvlJc w:val="left"/>
+      <w:pPr>
+        <w:ind w:left="2880" w:hanging="360"/>
+      </w:pPr>
+      <w:rPr>
+        <w:rFonts w:ascii="Symbol" w:hAnsi="Symbol" w:hint="default"/>
+      </w:rPr>
+    </w:lvl>
+    <w:lvl w:ilvl="4" w:tplc="04090003" w:tentative="1">
+      <w:start w:val="1"/>
+      <w:numFmt w:val="bullet"/>
+      <w:lvlText w:val="o"/>
+      <w:lvlJc w:val="left"/>
+      <w:pPr>
+        <w:ind w:left="3600" w:hanging="360"/>
+      </w:pPr>
+      <w:rPr>
+        <w:rFonts w:ascii="Courier New" w:hAnsi="Courier New" w:cs="Courier New" w:hint="default"/>
+      </w:rPr>
+    </w:lvl>
+    <w:lvl w:ilvl="5" w:tplc="04090005" w:tentative="1">
+      <w:start w:val="1"/>
+      <w:numFmt w:val="bullet"/>
+      <w:lvlText w:val=""/>
+      <w:lvlJc w:val="left"/>
+      <w:pPr>
+        <w:ind w:left="4320" w:hanging="360"/>
+      </w:pPr>
+      <w:rPr>
+        <w:rFonts w:ascii="Wingdings" w:hAnsi="Wingdings" w:hint="default"/>
+      </w:rPr>
+    </w:lvl>
+    <w:lvl w:ilvl="6" w:tplc="04090001" w:tentative="1">
+      <w:start w:val="1"/>
+      <w:numFmt w:val="bullet"/>
+      <w:lvlText w:val=""/>
+      <w:lvlJc w:val="left"/>
+      <w:pPr>
+        <w:ind w:left="5040" w:hanging="360"/>
+      </w:pPr>
+      <w:rPr>
+        <w:rFonts w:ascii="Symbol" w:hAnsi="Symbol" w:hint="default"/>
+      </w:rPr>
+    </w:lvl>
+    <w:lvl w:ilvl="7" w:tplc="04090003" w:tentative="1">
+      <w:start w:val="1"/>
+      <w:numFmt w:val="bullet"/>
+      <w:lvlText w:val="o"/>
+      <w:lvlJc w:val="left"/>
+      <w:pPr>
+        <w:ind w:left="5760" w:hanging="360"/>
+      </w:pPr>
+      <w:rPr>
+        <w:rFonts w:ascii="Courier New" w:hAnsi="Courier New" w:cs="Courier New" w:hint="default"/>
+      </w:rPr>
+    </w:lvl>
+    <w:lvl w:ilvl="8" w:tplc="04090005" w:tentative="1">
+      <w:start w:val="1"/>
+      <w:numFmt w:val="bullet"/>
+      <w:lvlText w:val=""/>
+      <w:lvlJc w:val="left"/>
+      <w:pPr>
+        <w:ind w:left="6480" w:hanging="360"/>
+      </w:pPr>
+      <w:rPr>
+        <w:rFonts w:ascii="Wingdings" w:hAnsi="Wingdings" w:hint="default"/>
+      </w:rPr>
+    </w:lvl>
+  </w:abstractNum>
+  <w:abstractNum w:abstractNumId="4" w15:restartNumberingAfterBreak="0">
     <w:nsid w:val="1F9001A0"/>
     <w:multiLevelType w:val="hybridMultilevel"/>
     <w:tmpl w:val="2004AD74"/>
@@ -3494,7 +6312,7 @@
       </w:rPr>
     </w:lvl>
   </w:abstractNum>
-  <w:abstractNum w:abstractNumId="4" w15:restartNumberingAfterBreak="0">
+  <w:abstractNum w:abstractNumId="5" w15:restartNumberingAfterBreak="0">
     <w:nsid w:val="1FF52F5A"/>
     <w:multiLevelType w:val="hybridMultilevel"/>
     <w:tmpl w:val="9B1ACC14"/>
@@ -3607,7 +6425,120 @@
       </w:rPr>
     </w:lvl>
   </w:abstractNum>
-  <w:abstractNum w:abstractNumId="5" w15:restartNumberingAfterBreak="0">
+  <w:abstractNum w:abstractNumId="6" w15:restartNumberingAfterBreak="0">
+    <w:nsid w:val="260D6A01"/>
+    <w:multiLevelType w:val="hybridMultilevel"/>
+    <w:tmpl w:val="D3DC3164"/>
+    <w:lvl w:ilvl="0" w:tplc="04090001">
+      <w:start w:val="1"/>
+      <w:numFmt w:val="bullet"/>
+      <w:lvlText w:val=""/>
+      <w:lvlJc w:val="left"/>
+      <w:pPr>
+        <w:ind w:left="720" w:hanging="360"/>
+      </w:pPr>
+      <w:rPr>
+        <w:rFonts w:ascii="Symbol" w:hAnsi="Symbol" w:hint="default"/>
+      </w:rPr>
+    </w:lvl>
+    <w:lvl w:ilvl="1" w:tplc="04090003" w:tentative="1">
+      <w:start w:val="1"/>
+      <w:numFmt w:val="bullet"/>
+      <w:lvlText w:val="o"/>
+      <w:lvlJc w:val="left"/>
+      <w:pPr>
+        <w:ind w:left="1440" w:hanging="360"/>
+      </w:pPr>
+      <w:rPr>
+        <w:rFonts w:ascii="Courier New" w:hAnsi="Courier New" w:cs="Courier New" w:hint="default"/>
+      </w:rPr>
+    </w:lvl>
+    <w:lvl w:ilvl="2" w:tplc="04090005" w:tentative="1">
+      <w:start w:val="1"/>
+      <w:numFmt w:val="bullet"/>
+      <w:lvlText w:val=""/>
+      <w:lvlJc w:val="left"/>
+      <w:pPr>
+        <w:ind w:left="2160" w:hanging="360"/>
+      </w:pPr>
+      <w:rPr>
+        <w:rFonts w:ascii="Wingdings" w:hAnsi="Wingdings" w:hint="default"/>
+      </w:rPr>
+    </w:lvl>
+    <w:lvl w:ilvl="3" w:tplc="04090001" w:tentative="1">
+      <w:start w:val="1"/>
+      <w:numFmt w:val="bullet"/>
+      <w:lvlText w:val=""/>
+      <w:lvlJc w:val="left"/>
+      <w:pPr>
+        <w:ind w:left="2880" w:hanging="360"/>
+      </w:pPr>
+      <w:rPr>
+        <w:rFonts w:ascii="Symbol" w:hAnsi="Symbol" w:hint="default"/>
+      </w:rPr>
+    </w:lvl>
+    <w:lvl w:ilvl="4" w:tplc="04090003" w:tentative="1">
+      <w:start w:val="1"/>
+      <w:numFmt w:val="bullet"/>
+      <w:lvlText w:val="o"/>
+      <w:lvlJc w:val="left"/>
+      <w:pPr>
+        <w:ind w:left="3600" w:hanging="360"/>
+      </w:pPr>
+      <w:rPr>
+        <w:rFonts w:ascii="Courier New" w:hAnsi="Courier New" w:cs="Courier New" w:hint="default"/>
+      </w:rPr>
+    </w:lvl>
+    <w:lvl w:ilvl="5" w:tplc="04090005" w:tentative="1">
+      <w:start w:val="1"/>
+      <w:numFmt w:val="bullet"/>
+      <w:lvlText w:val=""/>
+      <w:lvlJc w:val="left"/>
+      <w:pPr>
+        <w:ind w:left="4320" w:hanging="360"/>
+      </w:pPr>
+      <w:rPr>
+        <w:rFonts w:ascii="Wingdings" w:hAnsi="Wingdings" w:hint="default"/>
+      </w:rPr>
+    </w:lvl>
+    <w:lvl w:ilvl="6" w:tplc="04090001" w:tentative="1">
+      <w:start w:val="1"/>
+      <w:numFmt w:val="bullet"/>
+      <w:lvlText w:val=""/>
+      <w:lvlJc w:val="left"/>
+      <w:pPr>
+        <w:ind w:left="5040" w:hanging="360"/>
+      </w:pPr>
+      <w:rPr>
+        <w:rFonts w:ascii="Symbol" w:hAnsi="Symbol" w:hint="default"/>
+      </w:rPr>
+    </w:lvl>
+    <w:lvl w:ilvl="7" w:tplc="04090003" w:tentative="1">
+      <w:start w:val="1"/>
+      <w:numFmt w:val="bullet"/>
+      <w:lvlText w:val="o"/>
+      <w:lvlJc w:val="left"/>
+      <w:pPr>
+        <w:ind w:left="5760" w:hanging="360"/>
+      </w:pPr>
+      <w:rPr>
+        <w:rFonts w:ascii="Courier New" w:hAnsi="Courier New" w:cs="Courier New" w:hint="default"/>
+      </w:rPr>
+    </w:lvl>
+    <w:lvl w:ilvl="8" w:tplc="04090005" w:tentative="1">
+      <w:start w:val="1"/>
+      <w:numFmt w:val="bullet"/>
+      <w:lvlText w:val=""/>
+      <w:lvlJc w:val="left"/>
+      <w:pPr>
+        <w:ind w:left="6480" w:hanging="360"/>
+      </w:pPr>
+      <w:rPr>
+        <w:rFonts w:ascii="Wingdings" w:hAnsi="Wingdings" w:hint="default"/>
+      </w:rPr>
+    </w:lvl>
+  </w:abstractNum>
+  <w:abstractNum w:abstractNumId="7" w15:restartNumberingAfterBreak="0">
     <w:nsid w:val="27E40DB8"/>
     <w:multiLevelType w:val="multilevel"/>
     <w:tmpl w:val="11BEE392"/>
@@ -3727,7 +6658,7 @@
       </w:pPr>
     </w:lvl>
   </w:abstractNum>
-  <w:abstractNum w:abstractNumId="6" w15:restartNumberingAfterBreak="0">
+  <w:abstractNum w:abstractNumId="8" w15:restartNumberingAfterBreak="0">
     <w:nsid w:val="315F4D73"/>
     <w:multiLevelType w:val="hybridMultilevel"/>
     <w:tmpl w:val="F112E210"/>
@@ -3840,7 +6771,7 @@
       </w:rPr>
     </w:lvl>
   </w:abstractNum>
-  <w:abstractNum w:abstractNumId="7" w15:restartNumberingAfterBreak="0">
+  <w:abstractNum w:abstractNumId="9" w15:restartNumberingAfterBreak="0">
     <w:nsid w:val="3BB4156E"/>
     <w:multiLevelType w:val="hybridMultilevel"/>
     <w:tmpl w:val="9CA4B12E"/>
@@ -3953,7 +6884,120 @@
       </w:rPr>
     </w:lvl>
   </w:abstractNum>
-  <w:abstractNum w:abstractNumId="8" w15:restartNumberingAfterBreak="0">
+  <w:abstractNum w:abstractNumId="10" w15:restartNumberingAfterBreak="0">
+    <w:nsid w:val="3CAE2C20"/>
+    <w:multiLevelType w:val="hybridMultilevel"/>
+    <w:tmpl w:val="03E6CE4A"/>
+    <w:lvl w:ilvl="0" w:tplc="04090001">
+      <w:start w:val="1"/>
+      <w:numFmt w:val="bullet"/>
+      <w:lvlText w:val=""/>
+      <w:lvlJc w:val="left"/>
+      <w:pPr>
+        <w:ind w:left="720" w:hanging="360"/>
+      </w:pPr>
+      <w:rPr>
+        <w:rFonts w:ascii="Symbol" w:hAnsi="Symbol" w:hint="default"/>
+      </w:rPr>
+    </w:lvl>
+    <w:lvl w:ilvl="1" w:tplc="04090003" w:tentative="1">
+      <w:start w:val="1"/>
+      <w:numFmt w:val="bullet"/>
+      <w:lvlText w:val="o"/>
+      <w:lvlJc w:val="left"/>
+      <w:pPr>
+        <w:ind w:left="1440" w:hanging="360"/>
+      </w:pPr>
+      <w:rPr>
+        <w:rFonts w:ascii="Courier New" w:hAnsi="Courier New" w:cs="Courier New" w:hint="default"/>
+      </w:rPr>
+    </w:lvl>
+    <w:lvl w:ilvl="2" w:tplc="04090005" w:tentative="1">
+      <w:start w:val="1"/>
+      <w:numFmt w:val="bullet"/>
+      <w:lvlText w:val=""/>
+      <w:lvlJc w:val="left"/>
+      <w:pPr>
+        <w:ind w:left="2160" w:hanging="360"/>
+      </w:pPr>
+      <w:rPr>
+        <w:rFonts w:ascii="Wingdings" w:hAnsi="Wingdings" w:hint="default"/>
+      </w:rPr>
+    </w:lvl>
+    <w:lvl w:ilvl="3" w:tplc="04090001" w:tentative="1">
+      <w:start w:val="1"/>
+      <w:numFmt w:val="bullet"/>
+      <w:lvlText w:val=""/>
+      <w:lvlJc w:val="left"/>
+      <w:pPr>
+        <w:ind w:left="2880" w:hanging="360"/>
+      </w:pPr>
+      <w:rPr>
+        <w:rFonts w:ascii="Symbol" w:hAnsi="Symbol" w:hint="default"/>
+      </w:rPr>
+    </w:lvl>
+    <w:lvl w:ilvl="4" w:tplc="04090003" w:tentative="1">
+      <w:start w:val="1"/>
+      <w:numFmt w:val="bullet"/>
+      <w:lvlText w:val="o"/>
+      <w:lvlJc w:val="left"/>
+      <w:pPr>
+        <w:ind w:left="3600" w:hanging="360"/>
+      </w:pPr>
+      <w:rPr>
+        <w:rFonts w:ascii="Courier New" w:hAnsi="Courier New" w:cs="Courier New" w:hint="default"/>
+      </w:rPr>
+    </w:lvl>
+    <w:lvl w:ilvl="5" w:tplc="04090005" w:tentative="1">
+      <w:start w:val="1"/>
+      <w:numFmt w:val="bullet"/>
+      <w:lvlText w:val=""/>
+      <w:lvlJc w:val="left"/>
+      <w:pPr>
+        <w:ind w:left="4320" w:hanging="360"/>
+      </w:pPr>
+      <w:rPr>
+        <w:rFonts w:ascii="Wingdings" w:hAnsi="Wingdings" w:hint="default"/>
+      </w:rPr>
+    </w:lvl>
+    <w:lvl w:ilvl="6" w:tplc="04090001" w:tentative="1">
+      <w:start w:val="1"/>
+      <w:numFmt w:val="bullet"/>
+      <w:lvlText w:val=""/>
+      <w:lvlJc w:val="left"/>
+      <w:pPr>
+        <w:ind w:left="5040" w:hanging="360"/>
+      </w:pPr>
+      <w:rPr>
+        <w:rFonts w:ascii="Symbol" w:hAnsi="Symbol" w:hint="default"/>
+      </w:rPr>
+    </w:lvl>
+    <w:lvl w:ilvl="7" w:tplc="04090003" w:tentative="1">
+      <w:start w:val="1"/>
+      <w:numFmt w:val="bullet"/>
+      <w:lvlText w:val="o"/>
+      <w:lvlJc w:val="left"/>
+      <w:pPr>
+        <w:ind w:left="5760" w:hanging="360"/>
+      </w:pPr>
+      <w:rPr>
+        <w:rFonts w:ascii="Courier New" w:hAnsi="Courier New" w:cs="Courier New" w:hint="default"/>
+      </w:rPr>
+    </w:lvl>
+    <w:lvl w:ilvl="8" w:tplc="04090005" w:tentative="1">
+      <w:start w:val="1"/>
+      <w:numFmt w:val="bullet"/>
+      <w:lvlText w:val=""/>
+      <w:lvlJc w:val="left"/>
+      <w:pPr>
+        <w:ind w:left="6480" w:hanging="360"/>
+      </w:pPr>
+      <w:rPr>
+        <w:rFonts w:ascii="Wingdings" w:hAnsi="Wingdings" w:hint="default"/>
+      </w:rPr>
+    </w:lvl>
+  </w:abstractNum>
+  <w:abstractNum w:abstractNumId="11" w15:restartNumberingAfterBreak="0">
     <w:nsid w:val="3E5F0CF2"/>
     <w:multiLevelType w:val="hybridMultilevel"/>
     <w:tmpl w:val="C45458EA"/>
@@ -4066,7 +7110,7 @@
       </w:rPr>
     </w:lvl>
   </w:abstractNum>
-  <w:abstractNum w:abstractNumId="9" w15:restartNumberingAfterBreak="0">
+  <w:abstractNum w:abstractNumId="12" w15:restartNumberingAfterBreak="0">
     <w:nsid w:val="4C047220"/>
     <w:multiLevelType w:val="hybridMultilevel"/>
     <w:tmpl w:val="30F808FE"/>
@@ -4179,7 +7223,7 @@
       </w:rPr>
     </w:lvl>
   </w:abstractNum>
-  <w:abstractNum w:abstractNumId="10" w15:restartNumberingAfterBreak="0">
+  <w:abstractNum w:abstractNumId="13" w15:restartNumberingAfterBreak="0">
     <w:nsid w:val="503D0A43"/>
     <w:multiLevelType w:val="hybridMultilevel"/>
     <w:tmpl w:val="BD482B56"/>
@@ -4292,7 +7336,7 @@
       </w:rPr>
     </w:lvl>
   </w:abstractNum>
-  <w:abstractNum w:abstractNumId="11" w15:restartNumberingAfterBreak="0">
+  <w:abstractNum w:abstractNumId="14" w15:restartNumberingAfterBreak="0">
     <w:nsid w:val="54603505"/>
     <w:multiLevelType w:val="multilevel"/>
     <w:tmpl w:val="11BEE392"/>
@@ -4412,7 +7456,7 @@
       </w:pPr>
     </w:lvl>
   </w:abstractNum>
-  <w:abstractNum w:abstractNumId="12" w15:restartNumberingAfterBreak="0">
+  <w:abstractNum w:abstractNumId="15" w15:restartNumberingAfterBreak="0">
     <w:nsid w:val="5C863D8B"/>
     <w:multiLevelType w:val="multilevel"/>
     <w:tmpl w:val="97426C82"/>
@@ -4553,7 +7597,7 @@
       </w:pPr>
     </w:lvl>
   </w:abstractNum>
-  <w:abstractNum w:abstractNumId="13" w15:restartNumberingAfterBreak="0">
+  <w:abstractNum w:abstractNumId="16" w15:restartNumberingAfterBreak="0">
     <w:nsid w:val="5D541F8C"/>
     <w:multiLevelType w:val="hybridMultilevel"/>
     <w:tmpl w:val="F1BA0698"/>
@@ -4666,7 +7710,7 @@
       </w:rPr>
     </w:lvl>
   </w:abstractNum>
-  <w:abstractNum w:abstractNumId="14" w15:restartNumberingAfterBreak="0">
+  <w:abstractNum w:abstractNumId="17" w15:restartNumberingAfterBreak="0">
     <w:nsid w:val="62704059"/>
     <w:multiLevelType w:val="multilevel"/>
     <w:tmpl w:val="9DA2B53E"/>
@@ -4815,7 +7859,7 @@
       </w:rPr>
     </w:lvl>
   </w:abstractNum>
-  <w:abstractNum w:abstractNumId="15" w15:restartNumberingAfterBreak="0">
+  <w:abstractNum w:abstractNumId="18" w15:restartNumberingAfterBreak="0">
     <w:nsid w:val="66564092"/>
     <w:multiLevelType w:val="multilevel"/>
     <w:tmpl w:val="C9B813A0"/>
@@ -4932,7 +7976,7 @@
       </w:pPr>
     </w:lvl>
   </w:abstractNum>
-  <w:abstractNum w:abstractNumId="16" w15:restartNumberingAfterBreak="0">
+  <w:abstractNum w:abstractNumId="19" w15:restartNumberingAfterBreak="0">
     <w:nsid w:val="69646D62"/>
     <w:multiLevelType w:val="multilevel"/>
     <w:tmpl w:val="15D257DA"/>
@@ -5081,7 +8125,7 @@
       </w:rPr>
     </w:lvl>
   </w:abstractNum>
-  <w:abstractNum w:abstractNumId="17" w15:restartNumberingAfterBreak="0">
+  <w:abstractNum w:abstractNumId="20" w15:restartNumberingAfterBreak="0">
     <w:nsid w:val="6C2C30D6"/>
     <w:multiLevelType w:val="multilevel"/>
     <w:tmpl w:val="9EEC4BBE"/>
@@ -5230,7 +8274,7 @@
       </w:rPr>
     </w:lvl>
   </w:abstractNum>
-  <w:abstractNum w:abstractNumId="18" w15:restartNumberingAfterBreak="0">
+  <w:abstractNum w:abstractNumId="21" w15:restartNumberingAfterBreak="0">
     <w:nsid w:val="6C720FB3"/>
     <w:multiLevelType w:val="hybridMultilevel"/>
     <w:tmpl w:val="F1F851AC"/>
@@ -5343,7 +8387,7 @@
       </w:rPr>
     </w:lvl>
   </w:abstractNum>
-  <w:abstractNum w:abstractNumId="19" w15:restartNumberingAfterBreak="0">
+  <w:abstractNum w:abstractNumId="22" w15:restartNumberingAfterBreak="0">
     <w:nsid w:val="6DD67355"/>
     <w:multiLevelType w:val="hybridMultilevel"/>
     <w:tmpl w:val="B0320EB8"/>
@@ -5456,7 +8500,7 @@
       </w:rPr>
     </w:lvl>
   </w:abstractNum>
-  <w:abstractNum w:abstractNumId="20" w15:restartNumberingAfterBreak="0">
+  <w:abstractNum w:abstractNumId="23" w15:restartNumberingAfterBreak="0">
     <w:nsid w:val="73B64BC1"/>
     <w:multiLevelType w:val="hybridMultilevel"/>
     <w:tmpl w:val="81F2C812"/>
@@ -5542,7 +8586,7 @@
       </w:pPr>
     </w:lvl>
   </w:abstractNum>
-  <w:abstractNum w:abstractNumId="21" w15:restartNumberingAfterBreak="0">
+  <w:abstractNum w:abstractNumId="24" w15:restartNumberingAfterBreak="0">
     <w:nsid w:val="77123DB5"/>
     <w:multiLevelType w:val="hybridMultilevel"/>
     <w:tmpl w:val="5CFC9870"/>
@@ -5655,7 +8699,7 @@
       </w:rPr>
     </w:lvl>
   </w:abstractNum>
-  <w:abstractNum w:abstractNumId="22" w15:restartNumberingAfterBreak="0">
+  <w:abstractNum w:abstractNumId="25" w15:restartNumberingAfterBreak="0">
     <w:nsid w:val="7DE04EC1"/>
     <w:multiLevelType w:val="hybridMultilevel"/>
     <w:tmpl w:val="87E02392"/>
@@ -5768,7 +8812,7 @@
       </w:rPr>
     </w:lvl>
   </w:abstractNum>
-  <w:abstractNum w:abstractNumId="23" w15:restartNumberingAfterBreak="0">
+  <w:abstractNum w:abstractNumId="26" w15:restartNumberingAfterBreak="0">
     <w:nsid w:val="7F232D05"/>
     <w:multiLevelType w:val="multilevel"/>
     <w:tmpl w:val="BD364124"/>
@@ -5918,55 +8962,55 @@
     </w:lvl>
   </w:abstractNum>
   <w:num w:numId="1" w16cid:durableId="662201806">
-    <w:abstractNumId w:val="14"/>
+    <w:abstractNumId w:val="17"/>
   </w:num>
   <w:num w:numId="2" w16cid:durableId="564144696">
-    <w:abstractNumId w:val="23"/>
+    <w:abstractNumId w:val="26"/>
   </w:num>
   <w:num w:numId="3" w16cid:durableId="1838424089">
-    <w:abstractNumId w:val="17"/>
+    <w:abstractNumId w:val="20"/>
   </w:num>
   <w:num w:numId="4" w16cid:durableId="675571617">
-    <w:abstractNumId w:val="15"/>
+    <w:abstractNumId w:val="18"/>
   </w:num>
   <w:num w:numId="5" w16cid:durableId="127095756">
     <w:abstractNumId w:val="1"/>
   </w:num>
   <w:num w:numId="6" w16cid:durableId="852643433">
+    <w:abstractNumId w:val="12"/>
+  </w:num>
+  <w:num w:numId="7" w16cid:durableId="1695810667">
+    <w:abstractNumId w:val="19"/>
+  </w:num>
+  <w:num w:numId="8" w16cid:durableId="384334081">
+    <w:abstractNumId w:val="21"/>
+  </w:num>
+  <w:num w:numId="9" w16cid:durableId="1246644464">
+    <w:abstractNumId w:val="16"/>
+  </w:num>
+  <w:num w:numId="10" w16cid:durableId="157505217">
+    <w:abstractNumId w:val="25"/>
+  </w:num>
+  <w:num w:numId="11" w16cid:durableId="302589747">
+    <w:abstractNumId w:val="24"/>
+  </w:num>
+  <w:num w:numId="12" w16cid:durableId="1529367768">
+    <w:abstractNumId w:val="11"/>
+  </w:num>
+  <w:num w:numId="13" w16cid:durableId="1858502534">
+    <w:abstractNumId w:val="7"/>
+  </w:num>
+  <w:num w:numId="14" w16cid:durableId="2021932314">
+    <w:abstractNumId w:val="14"/>
+  </w:num>
+  <w:num w:numId="15" w16cid:durableId="360403436">
+    <w:abstractNumId w:val="5"/>
+  </w:num>
+  <w:num w:numId="16" w16cid:durableId="251862890">
     <w:abstractNumId w:val="9"/>
   </w:num>
-  <w:num w:numId="7" w16cid:durableId="1695810667">
-    <w:abstractNumId w:val="16"/>
-  </w:num>
-  <w:num w:numId="8" w16cid:durableId="384334081">
-    <w:abstractNumId w:val="18"/>
-  </w:num>
-  <w:num w:numId="9" w16cid:durableId="1246644464">
-    <w:abstractNumId w:val="13"/>
-  </w:num>
-  <w:num w:numId="10" w16cid:durableId="157505217">
-    <w:abstractNumId w:val="22"/>
-  </w:num>
-  <w:num w:numId="11" w16cid:durableId="302589747">
-    <w:abstractNumId w:val="21"/>
-  </w:num>
-  <w:num w:numId="12" w16cid:durableId="1529367768">
-    <w:abstractNumId w:val="8"/>
-  </w:num>
-  <w:num w:numId="13" w16cid:durableId="1858502534">
-    <w:abstractNumId w:val="5"/>
-  </w:num>
-  <w:num w:numId="14" w16cid:durableId="2021932314">
-    <w:abstractNumId w:val="11"/>
-  </w:num>
-  <w:num w:numId="15" w16cid:durableId="360403436">
-    <w:abstractNumId w:val="4"/>
-  </w:num>
-  <w:num w:numId="16" w16cid:durableId="251862890">
-    <w:abstractNumId w:val="7"/>
-  </w:num>
   <w:num w:numId="17" w16cid:durableId="894780621">
-    <w:abstractNumId w:val="12"/>
+    <w:abstractNumId w:val="15"/>
     <w:lvlOverride w:ilvl="0">
       <w:startOverride w:val="1"/>
     </w:lvlOverride>
@@ -5999,22 +9043,31 @@
     <w:abstractNumId w:val="0"/>
   </w:num>
   <w:num w:numId="19" w16cid:durableId="443618301">
-    <w:abstractNumId w:val="20"/>
+    <w:abstractNumId w:val="23"/>
   </w:num>
   <w:num w:numId="20" w16cid:durableId="930889644">
-    <w:abstractNumId w:val="19"/>
+    <w:abstractNumId w:val="22"/>
   </w:num>
   <w:num w:numId="21" w16cid:durableId="1856186554">
-    <w:abstractNumId w:val="6"/>
+    <w:abstractNumId w:val="8"/>
   </w:num>
   <w:num w:numId="22" w16cid:durableId="122626421">
-    <w:abstractNumId w:val="10"/>
+    <w:abstractNumId w:val="13"/>
   </w:num>
   <w:num w:numId="23" w16cid:durableId="866873069">
-    <w:abstractNumId w:val="3"/>
+    <w:abstractNumId w:val="4"/>
   </w:num>
   <w:num w:numId="24" w16cid:durableId="457649588">
     <w:abstractNumId w:val="2"/>
+  </w:num>
+  <w:num w:numId="25" w16cid:durableId="1026246742">
+    <w:abstractNumId w:val="10"/>
+  </w:num>
+  <w:num w:numId="26" w16cid:durableId="1004667991">
+    <w:abstractNumId w:val="3"/>
+  </w:num>
+  <w:num w:numId="27" w16cid:durableId="330761126">
+    <w:abstractNumId w:val="6"/>
   </w:num>
 </w:numbering>
 </file>
@@ -6603,6 +9656,93 @@
       <w14:ligatures w14:val="none"/>
     </w:rPr>
   </w:style>
+  <w:style w:type="paragraph" w:customStyle="1" w:styleId="paragraph">
+    <w:name w:val="paragraph"/>
+    <w:basedOn w:val="Normal"/>
+    <w:rsid w:val="000D768C"/>
+    <w:pPr>
+      <w:spacing w:before="100" w:beforeAutospacing="1" w:after="100" w:afterAutospacing="1" w:line="240" w:lineRule="auto"/>
+    </w:pPr>
+    <w:rPr>
+      <w:rFonts w:ascii="Times New Roman" w:eastAsia="Times New Roman" w:hAnsi="Times New Roman" w:cs="Times New Roman"/>
+      <w:kern w:val="0"/>
+      <w:sz w:val="24"/>
+      <w:szCs w:val="24"/>
+      <w14:ligatures w14:val="none"/>
+    </w:rPr>
+  </w:style>
+  <w:style w:type="character" w:customStyle="1" w:styleId="normaltextrun">
+    <w:name w:val="normaltextrun"/>
+    <w:basedOn w:val="DefaultParagraphFont"/>
+    <w:rsid w:val="000D768C"/>
+  </w:style>
+  <w:style w:type="character" w:customStyle="1" w:styleId="eop">
+    <w:name w:val="eop"/>
+    <w:basedOn w:val="DefaultParagraphFont"/>
+    <w:rsid w:val="000D768C"/>
+  </w:style>
+  <w:style w:type="paragraph" w:styleId="TOCHeading">
+    <w:name w:val="TOC Heading"/>
+    <w:basedOn w:val="Heading1"/>
+    <w:next w:val="Normal"/>
+    <w:uiPriority w:val="39"/>
+    <w:unhideWhenUsed/>
+    <w:qFormat/>
+    <w:rsid w:val="00A14261"/>
+    <w:pPr>
+      <w:keepNext/>
+      <w:keepLines/>
+      <w:numPr>
+        <w:numId w:val="0"/>
+      </w:numPr>
+      <w:spacing w:after="0" w:line="259" w:lineRule="auto"/>
+      <w:outlineLvl w:val="9"/>
+    </w:pPr>
+    <w:rPr>
+      <w:rFonts w:asciiTheme="majorHAnsi" w:eastAsiaTheme="majorEastAsia" w:hAnsiTheme="majorHAnsi" w:cstheme="majorBidi"/>
+      <w:b w:val="0"/>
+      <w:smallCaps w:val="0"/>
+      <w:color w:val="2F5496" w:themeColor="accent1" w:themeShade="BF"/>
+      <w:sz w:val="32"/>
+      <w:szCs w:val="32"/>
+    </w:rPr>
+  </w:style>
+  <w:style w:type="paragraph" w:styleId="TOC1">
+    <w:name w:val="toc 1"/>
+    <w:basedOn w:val="Normal"/>
+    <w:next w:val="Normal"/>
+    <w:autoRedefine/>
+    <w:uiPriority w:val="39"/>
+    <w:unhideWhenUsed/>
+    <w:rsid w:val="00A14261"/>
+    <w:pPr>
+      <w:spacing w:after="100"/>
+    </w:pPr>
+  </w:style>
+  <w:style w:type="paragraph" w:styleId="TOC2">
+    <w:name w:val="toc 2"/>
+    <w:basedOn w:val="Normal"/>
+    <w:next w:val="Normal"/>
+    <w:autoRedefine/>
+    <w:uiPriority w:val="39"/>
+    <w:unhideWhenUsed/>
+    <w:rsid w:val="00A14261"/>
+    <w:pPr>
+      <w:spacing w:after="100"/>
+      <w:ind w:left="220"/>
+    </w:pPr>
+  </w:style>
+  <w:style w:type="character" w:styleId="Hyperlink">
+    <w:name w:val="Hyperlink"/>
+    <w:basedOn w:val="DefaultParagraphFont"/>
+    <w:uiPriority w:val="99"/>
+    <w:unhideWhenUsed/>
+    <w:rsid w:val="00A14261"/>
+    <w:rPr>
+      <w:color w:val="0563C1" w:themeColor="hyperlink"/>
+      <w:u w:val="single"/>
+    </w:rPr>
+  </w:style>
 </w:styles>
 </file>
 
@@ -6899,4 +10039,16 @@
     </a:ext>
   </a:extLst>
 </a:theme>
+</file>
+
+<file path=customXml/item1.xml><?xml version="1.0" encoding="utf-8"?>
+<b:Sources xmlns:b="http://schemas.openxmlformats.org/officeDocument/2006/bibliography" xmlns="http://schemas.openxmlformats.org/officeDocument/2006/bibliography" SelectedStyle="\APASixthEditionOfficeOnline.xsl" StyleName="APA" Version="6"/>
+</file>
+
+<file path=customXml/itemProps1.xml><?xml version="1.0" encoding="utf-8"?>
+<ds:datastoreItem xmlns:ds="http://schemas.openxmlformats.org/officeDocument/2006/customXml" ds:itemID="{B9432640-92C7-4215-AFA9-B47412E71D53}">
+  <ds:schemaRefs>
+    <ds:schemaRef ds:uri="http://schemas.openxmlformats.org/officeDocument/2006/bibliography"/>
+  </ds:schemaRefs>
+</ds:datastoreItem>
 </file>